--- a/3_Documentazione (word e pdf)/Documentazione GCA.docx
+++ b/3_Documentazione (word e pdf)/Documentazione GCA.docx
@@ -138,7 +138,7 @@
         <w:rPr>
           <w:noProof/>
         </w:rPr>
-        <w:instrText xml:space="preserve"> PAGEREF _Toc86330046 \h </w:instrText>
+        <w:instrText xml:space="preserve"> PAGEREF _Toc188963195 \h </w:instrText>
       </w:r>
       <w:r>
         <w:rPr>
@@ -217,7 +217,7 @@
         <w:rPr>
           <w:noProof/>
         </w:rPr>
-        <w:instrText xml:space="preserve"> PAGEREF _Toc86330047 \h </w:instrText>
+        <w:instrText xml:space="preserve"> PAGEREF _Toc188963196 \h </w:instrText>
       </w:r>
       <w:r>
         <w:rPr>
@@ -296,7 +296,7 @@
         <w:rPr>
           <w:noProof/>
         </w:rPr>
-        <w:instrText xml:space="preserve"> PAGEREF _Toc86330048 \h </w:instrText>
+        <w:instrText xml:space="preserve"> PAGEREF _Toc188963197 \h </w:instrText>
       </w:r>
       <w:r>
         <w:rPr>
@@ -375,7 +375,7 @@
         <w:rPr>
           <w:noProof/>
         </w:rPr>
-        <w:instrText xml:space="preserve"> PAGEREF _Toc86330049 \h </w:instrText>
+        <w:instrText xml:space="preserve"> PAGEREF _Toc188963198 \h </w:instrText>
       </w:r>
       <w:r>
         <w:rPr>
@@ -454,7 +454,7 @@
         <w:rPr>
           <w:noProof/>
         </w:rPr>
-        <w:instrText xml:space="preserve"> PAGEREF _Toc86330050 \h </w:instrText>
+        <w:instrText xml:space="preserve"> PAGEREF _Toc188963199 \h </w:instrText>
       </w:r>
       <w:r>
         <w:rPr>
@@ -533,7 +533,7 @@
         <w:rPr>
           <w:noProof/>
         </w:rPr>
-        <w:instrText xml:space="preserve"> PAGEREF _Toc86330051 \h </w:instrText>
+        <w:instrText xml:space="preserve"> PAGEREF _Toc188963200 \h </w:instrText>
       </w:r>
       <w:r>
         <w:rPr>
@@ -612,7 +612,7 @@
         <w:rPr>
           <w:noProof/>
         </w:rPr>
-        <w:instrText xml:space="preserve"> PAGEREF _Toc86330052 \h </w:instrText>
+        <w:instrText xml:space="preserve"> PAGEREF _Toc188963201 \h </w:instrText>
       </w:r>
       <w:r>
         <w:rPr>
@@ -691,7 +691,7 @@
         <w:rPr>
           <w:noProof/>
         </w:rPr>
-        <w:instrText xml:space="preserve"> PAGEREF _Toc86330053 \h </w:instrText>
+        <w:instrText xml:space="preserve"> PAGEREF _Toc188963202 \h </w:instrText>
       </w:r>
       <w:r>
         <w:rPr>
@@ -770,7 +770,7 @@
         <w:rPr>
           <w:noProof/>
         </w:rPr>
-        <w:instrText xml:space="preserve"> PAGEREF _Toc86330054 \h </w:instrText>
+        <w:instrText xml:space="preserve"> PAGEREF _Toc188963203 \h </w:instrText>
       </w:r>
       <w:r>
         <w:rPr>
@@ -849,7 +849,7 @@
         <w:rPr>
           <w:noProof/>
         </w:rPr>
-        <w:instrText xml:space="preserve"> PAGEREF _Toc86330055 \h </w:instrText>
+        <w:instrText xml:space="preserve"> PAGEREF _Toc188963204 \h </w:instrText>
       </w:r>
       <w:r>
         <w:rPr>
@@ -928,7 +928,7 @@
         <w:rPr>
           <w:noProof/>
         </w:rPr>
-        <w:instrText xml:space="preserve"> PAGEREF _Toc86330056 \h </w:instrText>
+        <w:instrText xml:space="preserve"> PAGEREF _Toc188963205 \h </w:instrText>
       </w:r>
       <w:r>
         <w:rPr>
@@ -1007,7 +1007,7 @@
         <w:rPr>
           <w:noProof/>
         </w:rPr>
-        <w:instrText xml:space="preserve"> PAGEREF _Toc86330057 \h </w:instrText>
+        <w:instrText xml:space="preserve"> PAGEREF _Toc188963206 \h </w:instrText>
       </w:r>
       <w:r>
         <w:rPr>
@@ -1086,7 +1086,7 @@
         <w:rPr>
           <w:noProof/>
         </w:rPr>
-        <w:instrText xml:space="preserve"> PAGEREF _Toc86330058 \h </w:instrText>
+        <w:instrText xml:space="preserve"> PAGEREF _Toc188963207 \h </w:instrText>
       </w:r>
       <w:r>
         <w:rPr>
@@ -1165,7 +1165,7 @@
         <w:rPr>
           <w:noProof/>
         </w:rPr>
-        <w:instrText xml:space="preserve"> PAGEREF _Toc86330059 \h </w:instrText>
+        <w:instrText xml:space="preserve"> PAGEREF _Toc188963208 \h </w:instrText>
       </w:r>
       <w:r>
         <w:rPr>
@@ -1244,7 +1244,7 @@
         <w:rPr>
           <w:noProof/>
         </w:rPr>
-        <w:instrText xml:space="preserve"> PAGEREF _Toc86330060 \h </w:instrText>
+        <w:instrText xml:space="preserve"> PAGEREF _Toc188963209 \h </w:instrText>
       </w:r>
       <w:r>
         <w:rPr>
@@ -1323,7 +1323,7 @@
         <w:rPr>
           <w:noProof/>
         </w:rPr>
-        <w:instrText xml:space="preserve"> PAGEREF _Toc86330061 \h </w:instrText>
+        <w:instrText xml:space="preserve"> PAGEREF _Toc188963210 \h </w:instrText>
       </w:r>
       <w:r>
         <w:rPr>
@@ -1402,7 +1402,7 @@
         <w:rPr>
           <w:noProof/>
         </w:rPr>
-        <w:instrText xml:space="preserve"> PAGEREF _Toc86330062 \h </w:instrText>
+        <w:instrText xml:space="preserve"> PAGEREF _Toc188963211 \h </w:instrText>
       </w:r>
       <w:r>
         <w:rPr>
@@ -1481,7 +1481,7 @@
         <w:rPr>
           <w:noProof/>
         </w:rPr>
-        <w:instrText xml:space="preserve"> PAGEREF _Toc86330063 \h </w:instrText>
+        <w:instrText xml:space="preserve"> PAGEREF _Toc188963212 \h </w:instrText>
       </w:r>
       <w:r>
         <w:rPr>
@@ -1562,7 +1562,7 @@
         <w:rPr>
           <w:noProof/>
         </w:rPr>
-        <w:instrText xml:space="preserve"> PAGEREF _Toc86330064 \h </w:instrText>
+        <w:instrText xml:space="preserve"> PAGEREF _Toc188963213 \h </w:instrText>
       </w:r>
       <w:r>
         <w:rPr>
@@ -1641,7 +1641,7 @@
         <w:rPr>
           <w:noProof/>
         </w:rPr>
-        <w:instrText xml:space="preserve"> PAGEREF _Toc86330065 \h </w:instrText>
+        <w:instrText xml:space="preserve"> PAGEREF _Toc188963214 \h </w:instrText>
       </w:r>
       <w:r>
         <w:rPr>
@@ -1720,7 +1720,7 @@
         <w:rPr>
           <w:noProof/>
         </w:rPr>
-        <w:instrText xml:space="preserve"> PAGEREF _Toc86330066 \h </w:instrText>
+        <w:instrText xml:space="preserve"> PAGEREF _Toc188963215 \h </w:instrText>
       </w:r>
       <w:r>
         <w:rPr>
@@ -1799,7 +1799,7 @@
         <w:rPr>
           <w:noProof/>
         </w:rPr>
-        <w:instrText xml:space="preserve"> PAGEREF _Toc86330067 \h </w:instrText>
+        <w:instrText xml:space="preserve"> PAGEREF _Toc188963216 \h </w:instrText>
       </w:r>
       <w:r>
         <w:rPr>
@@ -1880,7 +1880,7 @@
         <w:rPr>
           <w:noProof/>
         </w:rPr>
-        <w:instrText xml:space="preserve"> PAGEREF _Toc86330068 \h </w:instrText>
+        <w:instrText xml:space="preserve"> PAGEREF _Toc188963217 \h </w:instrText>
       </w:r>
       <w:r>
         <w:rPr>
@@ -1961,7 +1961,7 @@
         <w:rPr>
           <w:noProof/>
         </w:rPr>
-        <w:instrText xml:space="preserve"> PAGEREF _Toc86330069 \h </w:instrText>
+        <w:instrText xml:space="preserve"> PAGEREF _Toc188963218 \h </w:instrText>
       </w:r>
       <w:r>
         <w:rPr>
@@ -2040,7 +2040,7 @@
         <w:rPr>
           <w:noProof/>
         </w:rPr>
-        <w:instrText xml:space="preserve"> PAGEREF _Toc86330070 \h </w:instrText>
+        <w:instrText xml:space="preserve"> PAGEREF _Toc188963219 \h </w:instrText>
       </w:r>
       <w:r>
         <w:rPr>
@@ -2119,7 +2119,7 @@
         <w:rPr>
           <w:noProof/>
         </w:rPr>
-        <w:instrText xml:space="preserve"> PAGEREF _Toc86330071 \h </w:instrText>
+        <w:instrText xml:space="preserve"> PAGEREF _Toc188963220 \h </w:instrText>
       </w:r>
       <w:r>
         <w:rPr>
@@ -2200,7 +2200,7 @@
         <w:rPr>
           <w:noProof/>
         </w:rPr>
-        <w:instrText xml:space="preserve"> PAGEREF _Toc86330072 \h </w:instrText>
+        <w:instrText xml:space="preserve"> PAGEREF _Toc188963221 \h </w:instrText>
       </w:r>
       <w:r>
         <w:rPr>
@@ -2279,7 +2279,7 @@
         <w:rPr>
           <w:noProof/>
         </w:rPr>
-        <w:instrText xml:space="preserve"> PAGEREF _Toc86330073 \h </w:instrText>
+        <w:instrText xml:space="preserve"> PAGEREF _Toc188963222 \h </w:instrText>
       </w:r>
       <w:r>
         <w:rPr>
@@ -2358,7 +2358,7 @@
         <w:rPr>
           <w:noProof/>
         </w:rPr>
-        <w:instrText xml:space="preserve"> PAGEREF _Toc86330074 \h </w:instrText>
+        <w:instrText xml:space="preserve"> PAGEREF _Toc188963223 \h </w:instrText>
       </w:r>
       <w:r>
         <w:rPr>
@@ -2437,7 +2437,7 @@
         <w:rPr>
           <w:noProof/>
         </w:rPr>
-        <w:instrText xml:space="preserve"> PAGEREF _Toc86330075 \h </w:instrText>
+        <w:instrText xml:space="preserve"> PAGEREF _Toc188963224 \h </w:instrText>
       </w:r>
       <w:r>
         <w:rPr>
@@ -2518,7 +2518,7 @@
         <w:rPr>
           <w:noProof/>
         </w:rPr>
-        <w:instrText xml:space="preserve"> PAGEREF _Toc86330076 \h </w:instrText>
+        <w:instrText xml:space="preserve"> PAGEREF _Toc188963225 \h </w:instrText>
       </w:r>
       <w:r>
         <w:rPr>
@@ -2584,7 +2584,7 @@
         </w:rPr>
         <w:br w:type="page"/>
       </w:r>
-      <w:bookmarkStart w:id="0" w:name="_Toc86330046"/>
+      <w:bookmarkStart w:id="0" w:name="_Toc188963195"/>
       <w:r>
         <w:rPr>
           <w:lang w:val="it-IT"/>
@@ -2598,7 +2598,7 @@
       <w:pPr>
         <w:pStyle w:val="Titolo2"/>
       </w:pPr>
-      <w:bookmarkStart w:id="1" w:name="_Toc86330047"/>
+      <w:bookmarkStart w:id="1" w:name="_Toc188963196"/>
       <w:r>
         <w:t>Informazioni sul progetto</w:t>
       </w:r>
@@ -2870,7 +2870,7 @@
       <w:pPr>
         <w:pStyle w:val="Titolo2"/>
       </w:pPr>
-      <w:bookmarkStart w:id="2" w:name="_Toc86330048"/>
+      <w:bookmarkStart w:id="2" w:name="_Toc188963197"/>
       <w:r>
         <w:t>Abstract</w:t>
       </w:r>
@@ -2893,8 +2893,6 @@
           <w:lang w:val="it-IT"/>
         </w:rPr>
       </w:pPr>
-      <w:bookmarkStart w:id="3" w:name="_GoBack"/>
-      <w:bookmarkEnd w:id="3"/>
     </w:p>
     <w:p>
       <w:pPr>
@@ -3127,11 +3125,11 @@
       <w:pPr>
         <w:pStyle w:val="Titolo2"/>
       </w:pPr>
-      <w:bookmarkStart w:id="4" w:name="_Toc86330049"/>
+      <w:bookmarkStart w:id="3" w:name="_Toc188963198"/>
       <w:r>
         <w:t>Scopo</w:t>
       </w:r>
-      <w:bookmarkEnd w:id="4"/>
+      <w:bookmarkEnd w:id="3"/>
     </w:p>
     <w:p>
       <w:pPr>
@@ -3177,22 +3175,22 @@
       <w:r>
         <w:br w:type="page"/>
       </w:r>
-      <w:bookmarkStart w:id="5" w:name="_Toc86330050"/>
+      <w:bookmarkStart w:id="4" w:name="_Toc188963199"/>
       <w:r>
         <w:lastRenderedPageBreak/>
         <w:t>Analisi</w:t>
       </w:r>
+      <w:bookmarkEnd w:id="4"/>
+    </w:p>
+    <w:p>
+      <w:pPr>
+        <w:pStyle w:val="Titolo2"/>
+      </w:pPr>
+      <w:bookmarkStart w:id="5" w:name="_Toc188963200"/>
+      <w:r>
+        <w:t>Analisi del dominio</w:t>
+      </w:r>
       <w:bookmarkEnd w:id="5"/>
-    </w:p>
-    <w:p>
-      <w:pPr>
-        <w:pStyle w:val="Titolo2"/>
-      </w:pPr>
-      <w:bookmarkStart w:id="6" w:name="_Toc86330051"/>
-      <w:r>
-        <w:t>Analisi del dominio</w:t>
-      </w:r>
-      <w:bookmarkEnd w:id="6"/>
     </w:p>
     <w:p>
       <w:pPr>
@@ -3365,7 +3363,7 @@
       <w:pPr>
         <w:pStyle w:val="Titolo2"/>
       </w:pPr>
-      <w:bookmarkStart w:id="7" w:name="_Toc86330052"/>
+      <w:bookmarkStart w:id="6" w:name="_Toc188963201"/>
       <w:r>
         <w:t>Analisi e s</w:t>
       </w:r>
@@ -3378,7 +3376,7 @@
       <w:r>
         <w:t>dei requisiti</w:t>
       </w:r>
-      <w:bookmarkEnd w:id="7"/>
+      <w:bookmarkEnd w:id="6"/>
     </w:p>
     <w:p>
       <w:pPr>
@@ -3709,7 +3707,7 @@
                 <w:sz w:val="16"/>
                 <w:szCs w:val="16"/>
               </w:rPr>
-              <w:t>12</w:t>
+              <w:t>01</w:t>
             </w:r>
           </w:p>
         </w:tc>
@@ -3768,7 +3766,7 @@
                 <w:sz w:val="16"/>
                 <w:szCs w:val="16"/>
               </w:rPr>
-              <w:t>Creazione interfaccia banca dati</w:t>
+              <w:t>Gestione delle chiavi degli armadietti</w:t>
             </w:r>
           </w:p>
         </w:tc>
@@ -3945,7 +3943,7 @@
                 <w:sz w:val="16"/>
                 <w:szCs w:val="16"/>
               </w:rPr>
-              <w:t>Si necessitano i permessi di root / Dipende dal requisito REQ-001 (Creazione DB)</w:t>
+              <w:t>Le chiavi possono essere assegnate a singoli utenti o essere generiche</w:t>
             </w:r>
           </w:p>
         </w:tc>
@@ -4039,7 +4037,7 @@
                 <w:sz w:val="16"/>
                 <w:szCs w:val="16"/>
               </w:rPr>
-              <w:t>Si necessita una maschera di login</w:t>
+              <w:t>Possibilità di assegnare una chiave a un utente specifico</w:t>
             </w:r>
           </w:p>
         </w:tc>
@@ -4099,7 +4097,7 @@
                 <w:sz w:val="16"/>
                 <w:szCs w:val="16"/>
               </w:rPr>
-              <w:t>Si dovranno poter immettere nuovi allievi</w:t>
+              <w:t>Supporto per chiavi generiche utilizzabili da più utenti</w:t>
             </w:r>
           </w:p>
         </w:tc>
@@ -4159,7 +4157,7 @@
                 <w:sz w:val="16"/>
                 <w:szCs w:val="16"/>
               </w:rPr>
-              <w:t>Dovrà essere possibile la ricerca di allievi</w:t>
+              <w:t>Visualizzazione dello storico delle assegnazioni delle chiavi</w:t>
             </w:r>
           </w:p>
         </w:tc>
@@ -4178,17 +4176,2098 @@
         <w:br w:type="page"/>
       </w:r>
     </w:p>
+    <w:tbl>
+      <w:tblPr>
+        <w:tblW w:w="9580" w:type="dxa"/>
+        <w:tblCellSpacing w:w="0" w:type="dxa"/>
+        <w:tblInd w:w="-8" w:type="dxa"/>
+        <w:tblBorders>
+          <w:top w:val="outset" w:sz="6" w:space="0" w:color="000000"/>
+          <w:left w:val="outset" w:sz="6" w:space="0" w:color="000000"/>
+          <w:bottom w:val="outset" w:sz="6" w:space="0" w:color="000000"/>
+          <w:right w:val="outset" w:sz="6" w:space="0" w:color="000000"/>
+        </w:tblBorders>
+        <w:tblCellMar>
+          <w:top w:w="60" w:type="dxa"/>
+          <w:left w:w="60" w:type="dxa"/>
+          <w:bottom w:w="60" w:type="dxa"/>
+          <w:right w:w="60" w:type="dxa"/>
+        </w:tblCellMar>
+        <w:tblLook w:val="00A0" w:firstRow="1" w:lastRow="0" w:firstColumn="1" w:lastColumn="0" w:noHBand="0" w:noVBand="0"/>
+      </w:tblPr>
+      <w:tblGrid>
+        <w:gridCol w:w="1895"/>
+        <w:gridCol w:w="7685"/>
+      </w:tblGrid>
+      <w:tr>
+        <w:trPr>
+          <w:trHeight w:val="251"/>
+          <w:tblCellSpacing w:w="0" w:type="dxa"/>
+        </w:trPr>
+        <w:tc>
+          <w:tcPr>
+            <w:tcW w:w="9580" w:type="dxa"/>
+            <w:gridSpan w:val="2"/>
+            <w:tcBorders>
+              <w:top w:val="outset" w:sz="6" w:space="0" w:color="000000"/>
+              <w:bottom w:val="outset" w:sz="6" w:space="0" w:color="000000"/>
+            </w:tcBorders>
+          </w:tcPr>
+          <w:p>
+            <w:pPr>
+              <w:spacing w:before="100" w:beforeAutospacing="1"/>
+              <w:jc w:val="center"/>
+              <w:rPr>
+                <w:b/>
+                <w:sz w:val="16"/>
+                <w:szCs w:val="16"/>
+              </w:rPr>
+            </w:pPr>
+            <w:r>
+              <w:rPr>
+                <w:b/>
+                <w:sz w:val="16"/>
+                <w:szCs w:val="16"/>
+              </w:rPr>
+              <w:lastRenderedPageBreak/>
+              <w:t xml:space="preserve">ID: </w:t>
+            </w:r>
+            <w:r>
+              <w:rPr>
+                <w:b/>
+                <w:sz w:val="16"/>
+                <w:szCs w:val="16"/>
+              </w:rPr>
+              <w:t>REQ-0</w:t>
+            </w:r>
+            <w:r>
+              <w:rPr>
+                <w:b/>
+                <w:sz w:val="16"/>
+                <w:szCs w:val="16"/>
+              </w:rPr>
+              <w:t>02</w:t>
+            </w:r>
+          </w:p>
+        </w:tc>
+      </w:tr>
+      <w:tr>
+        <w:trPr>
+          <w:tblCellSpacing w:w="0" w:type="dxa"/>
+        </w:trPr>
+        <w:tc>
+          <w:tcPr>
+            <w:tcW w:w="1895" w:type="dxa"/>
+            <w:tcBorders>
+              <w:top w:val="outset" w:sz="6" w:space="0" w:color="000000"/>
+              <w:bottom w:val="outset" w:sz="6" w:space="0" w:color="000000"/>
+              <w:right w:val="outset" w:sz="6" w:space="0" w:color="000000"/>
+            </w:tcBorders>
+          </w:tcPr>
+          <w:p>
+            <w:pPr>
+              <w:spacing w:before="100" w:beforeAutospacing="1"/>
+              <w:rPr>
+                <w:b/>
+                <w:sz w:val="16"/>
+                <w:szCs w:val="16"/>
+              </w:rPr>
+            </w:pPr>
+            <w:r>
+              <w:rPr>
+                <w:b/>
+                <w:sz w:val="16"/>
+                <w:szCs w:val="16"/>
+              </w:rPr>
+              <w:t>Nome</w:t>
+            </w:r>
+          </w:p>
+        </w:tc>
+        <w:tc>
+          <w:tcPr>
+            <w:tcW w:w="7685" w:type="dxa"/>
+            <w:tcBorders>
+              <w:top w:val="outset" w:sz="6" w:space="0" w:color="000000"/>
+              <w:left w:val="outset" w:sz="6" w:space="0" w:color="000000"/>
+              <w:bottom w:val="outset" w:sz="6" w:space="0" w:color="000000"/>
+            </w:tcBorders>
+          </w:tcPr>
+          <w:p>
+            <w:pPr>
+              <w:spacing w:before="100" w:beforeAutospacing="1"/>
+              <w:rPr>
+                <w:sz w:val="16"/>
+                <w:szCs w:val="16"/>
+              </w:rPr>
+            </w:pPr>
+            <w:r>
+              <w:rPr>
+                <w:sz w:val="16"/>
+                <w:szCs w:val="16"/>
+              </w:rPr>
+              <w:t>Inventario degli armadietti</w:t>
+            </w:r>
+          </w:p>
+        </w:tc>
+      </w:tr>
+      <w:tr>
+        <w:trPr>
+          <w:tblCellSpacing w:w="0" w:type="dxa"/>
+        </w:trPr>
+        <w:tc>
+          <w:tcPr>
+            <w:tcW w:w="1895" w:type="dxa"/>
+            <w:tcBorders>
+              <w:top w:val="outset" w:sz="6" w:space="0" w:color="000000"/>
+              <w:bottom w:val="outset" w:sz="6" w:space="0" w:color="000000"/>
+              <w:right w:val="outset" w:sz="6" w:space="0" w:color="000000"/>
+            </w:tcBorders>
+          </w:tcPr>
+          <w:p>
+            <w:pPr>
+              <w:spacing w:before="100" w:beforeAutospacing="1"/>
+              <w:rPr>
+                <w:b/>
+                <w:sz w:val="16"/>
+                <w:szCs w:val="16"/>
+              </w:rPr>
+            </w:pPr>
+            <w:r>
+              <w:rPr>
+                <w:b/>
+                <w:sz w:val="16"/>
+                <w:szCs w:val="16"/>
+              </w:rPr>
+              <w:t>Priorità</w:t>
+            </w:r>
+          </w:p>
+        </w:tc>
+        <w:tc>
+          <w:tcPr>
+            <w:tcW w:w="7685" w:type="dxa"/>
+            <w:tcBorders>
+              <w:top w:val="outset" w:sz="6" w:space="0" w:color="000000"/>
+              <w:left w:val="outset" w:sz="6" w:space="0" w:color="000000"/>
+              <w:bottom w:val="outset" w:sz="6" w:space="0" w:color="000000"/>
+            </w:tcBorders>
+          </w:tcPr>
+          <w:p>
+            <w:pPr>
+              <w:spacing w:before="100" w:beforeAutospacing="1"/>
+              <w:rPr>
+                <w:sz w:val="16"/>
+                <w:szCs w:val="16"/>
+              </w:rPr>
+            </w:pPr>
+            <w:r>
+              <w:rPr>
+                <w:sz w:val="16"/>
+                <w:szCs w:val="16"/>
+              </w:rPr>
+              <w:t>1</w:t>
+            </w:r>
+          </w:p>
+        </w:tc>
+      </w:tr>
+      <w:tr>
+        <w:trPr>
+          <w:tblCellSpacing w:w="0" w:type="dxa"/>
+        </w:trPr>
+        <w:tc>
+          <w:tcPr>
+            <w:tcW w:w="1895" w:type="dxa"/>
+            <w:tcBorders>
+              <w:top w:val="outset" w:sz="6" w:space="0" w:color="000000"/>
+              <w:bottom w:val="outset" w:sz="6" w:space="0" w:color="000000"/>
+              <w:right w:val="outset" w:sz="6" w:space="0" w:color="000000"/>
+            </w:tcBorders>
+          </w:tcPr>
+          <w:p>
+            <w:pPr>
+              <w:spacing w:before="100" w:beforeAutospacing="1"/>
+              <w:rPr>
+                <w:b/>
+                <w:sz w:val="16"/>
+                <w:szCs w:val="16"/>
+              </w:rPr>
+            </w:pPr>
+            <w:r>
+              <w:rPr>
+                <w:b/>
+                <w:sz w:val="16"/>
+                <w:szCs w:val="16"/>
+              </w:rPr>
+              <w:t>Versione</w:t>
+            </w:r>
+          </w:p>
+        </w:tc>
+        <w:tc>
+          <w:tcPr>
+            <w:tcW w:w="7685" w:type="dxa"/>
+            <w:tcBorders>
+              <w:top w:val="outset" w:sz="6" w:space="0" w:color="000000"/>
+              <w:left w:val="outset" w:sz="6" w:space="0" w:color="000000"/>
+              <w:bottom w:val="outset" w:sz="6" w:space="0" w:color="000000"/>
+            </w:tcBorders>
+          </w:tcPr>
+          <w:p>
+            <w:pPr>
+              <w:spacing w:before="100" w:beforeAutospacing="1"/>
+              <w:rPr>
+                <w:sz w:val="16"/>
+                <w:szCs w:val="16"/>
+              </w:rPr>
+            </w:pPr>
+            <w:r>
+              <w:rPr>
+                <w:sz w:val="16"/>
+                <w:szCs w:val="16"/>
+              </w:rPr>
+              <w:t>1.0</w:t>
+            </w:r>
+          </w:p>
+        </w:tc>
+      </w:tr>
+      <w:tr>
+        <w:trPr>
+          <w:tblCellSpacing w:w="0" w:type="dxa"/>
+        </w:trPr>
+        <w:tc>
+          <w:tcPr>
+            <w:tcW w:w="1895" w:type="dxa"/>
+            <w:tcBorders>
+              <w:top w:val="outset" w:sz="6" w:space="0" w:color="000000"/>
+              <w:bottom w:val="outset" w:sz="6" w:space="0" w:color="000000"/>
+              <w:right w:val="outset" w:sz="6" w:space="0" w:color="000000"/>
+            </w:tcBorders>
+          </w:tcPr>
+          <w:p>
+            <w:pPr>
+              <w:spacing w:before="100" w:beforeAutospacing="1"/>
+              <w:rPr>
+                <w:b/>
+                <w:sz w:val="16"/>
+                <w:szCs w:val="16"/>
+              </w:rPr>
+            </w:pPr>
+            <w:r>
+              <w:rPr>
+                <w:b/>
+                <w:sz w:val="16"/>
+                <w:szCs w:val="16"/>
+              </w:rPr>
+              <w:t>Note</w:t>
+            </w:r>
+          </w:p>
+        </w:tc>
+        <w:tc>
+          <w:tcPr>
+            <w:tcW w:w="7685" w:type="dxa"/>
+            <w:tcBorders>
+              <w:top w:val="outset" w:sz="6" w:space="0" w:color="000000"/>
+              <w:left w:val="outset" w:sz="6" w:space="0" w:color="000000"/>
+              <w:bottom w:val="outset" w:sz="6" w:space="0" w:color="000000"/>
+            </w:tcBorders>
+          </w:tcPr>
+          <w:p>
+            <w:pPr>
+              <w:spacing w:before="100" w:beforeAutospacing="1"/>
+              <w:rPr>
+                <w:sz w:val="16"/>
+                <w:szCs w:val="16"/>
+              </w:rPr>
+            </w:pPr>
+            <w:r>
+              <w:rPr>
+                <w:sz w:val="16"/>
+                <w:szCs w:val="16"/>
+              </w:rPr>
+              <w:t>L’inventario deve essere aggiornabile e visualizzabile facilmente</w:t>
+            </w:r>
+          </w:p>
+        </w:tc>
+      </w:tr>
+      <w:tr>
+        <w:trPr>
+          <w:tblCellSpacing w:w="0" w:type="dxa"/>
+        </w:trPr>
+        <w:tc>
+          <w:tcPr>
+            <w:tcW w:w="9580" w:type="dxa"/>
+            <w:gridSpan w:val="2"/>
+            <w:tcBorders>
+              <w:top w:val="outset" w:sz="6" w:space="0" w:color="000000"/>
+              <w:bottom w:val="outset" w:sz="6" w:space="0" w:color="000000"/>
+            </w:tcBorders>
+          </w:tcPr>
+          <w:p>
+            <w:pPr>
+              <w:spacing w:before="100" w:beforeAutospacing="1"/>
+              <w:jc w:val="center"/>
+              <w:rPr>
+                <w:sz w:val="16"/>
+                <w:szCs w:val="16"/>
+              </w:rPr>
+            </w:pPr>
+            <w:r>
+              <w:rPr>
+                <w:b/>
+                <w:bCs/>
+                <w:sz w:val="16"/>
+                <w:szCs w:val="16"/>
+              </w:rPr>
+              <w:t>Sotto requisiti</w:t>
+            </w:r>
+          </w:p>
+        </w:tc>
+      </w:tr>
+      <w:tr>
+        <w:trPr>
+          <w:tblCellSpacing w:w="0" w:type="dxa"/>
+        </w:trPr>
+        <w:tc>
+          <w:tcPr>
+            <w:tcW w:w="1895" w:type="dxa"/>
+            <w:tcBorders>
+              <w:top w:val="outset" w:sz="6" w:space="0" w:color="000000"/>
+              <w:bottom w:val="outset" w:sz="6" w:space="0" w:color="000000"/>
+              <w:right w:val="outset" w:sz="6" w:space="0" w:color="000000"/>
+            </w:tcBorders>
+          </w:tcPr>
+          <w:p>
+            <w:pPr>
+              <w:spacing w:before="100" w:beforeAutospacing="1"/>
+              <w:rPr>
+                <w:b/>
+                <w:sz w:val="16"/>
+                <w:szCs w:val="16"/>
+              </w:rPr>
+            </w:pPr>
+            <w:r>
+              <w:rPr>
+                <w:b/>
+                <w:bCs/>
+                <w:sz w:val="16"/>
+                <w:szCs w:val="16"/>
+              </w:rPr>
+              <w:t>001</w:t>
+            </w:r>
+          </w:p>
+        </w:tc>
+        <w:tc>
+          <w:tcPr>
+            <w:tcW w:w="7685" w:type="dxa"/>
+            <w:tcBorders>
+              <w:top w:val="outset" w:sz="6" w:space="0" w:color="000000"/>
+              <w:left w:val="outset" w:sz="6" w:space="0" w:color="000000"/>
+              <w:bottom w:val="outset" w:sz="6" w:space="0" w:color="000000"/>
+            </w:tcBorders>
+          </w:tcPr>
+          <w:p>
+            <w:pPr>
+              <w:spacing w:before="100" w:beforeAutospacing="1"/>
+              <w:rPr>
+                <w:sz w:val="16"/>
+                <w:szCs w:val="16"/>
+              </w:rPr>
+            </w:pPr>
+            <w:r>
+              <w:rPr>
+                <w:sz w:val="16"/>
+                <w:szCs w:val="16"/>
+              </w:rPr>
+              <w:t>Elenco completo degli armadietti disponibili e assegnati</w:t>
+            </w:r>
+          </w:p>
+        </w:tc>
+      </w:tr>
+      <w:tr>
+        <w:trPr>
+          <w:tblCellSpacing w:w="0" w:type="dxa"/>
+        </w:trPr>
+        <w:tc>
+          <w:tcPr>
+            <w:tcW w:w="1895" w:type="dxa"/>
+            <w:tcBorders>
+              <w:top w:val="outset" w:sz="6" w:space="0" w:color="000000"/>
+              <w:bottom w:val="outset" w:sz="6" w:space="0" w:color="000000"/>
+              <w:right w:val="outset" w:sz="6" w:space="0" w:color="000000"/>
+            </w:tcBorders>
+          </w:tcPr>
+          <w:p>
+            <w:pPr>
+              <w:spacing w:before="100" w:beforeAutospacing="1"/>
+              <w:rPr>
+                <w:b/>
+                <w:sz w:val="16"/>
+                <w:szCs w:val="16"/>
+              </w:rPr>
+            </w:pPr>
+            <w:r>
+              <w:rPr>
+                <w:b/>
+                <w:bCs/>
+                <w:sz w:val="16"/>
+                <w:szCs w:val="16"/>
+              </w:rPr>
+              <w:t>002</w:t>
+            </w:r>
+          </w:p>
+        </w:tc>
+        <w:tc>
+          <w:tcPr>
+            <w:tcW w:w="7685" w:type="dxa"/>
+            <w:tcBorders>
+              <w:top w:val="outset" w:sz="6" w:space="0" w:color="000000"/>
+              <w:left w:val="outset" w:sz="6" w:space="0" w:color="000000"/>
+              <w:bottom w:val="outset" w:sz="6" w:space="0" w:color="000000"/>
+            </w:tcBorders>
+          </w:tcPr>
+          <w:p>
+            <w:pPr>
+              <w:spacing w:before="100" w:beforeAutospacing="1"/>
+              <w:rPr>
+                <w:sz w:val="16"/>
+                <w:szCs w:val="16"/>
+              </w:rPr>
+            </w:pPr>
+            <w:r>
+              <w:rPr>
+                <w:sz w:val="16"/>
+                <w:szCs w:val="16"/>
+              </w:rPr>
+              <w:t>Possibilità di filtrare e cercare armadietti per stato (libero, occupato)</w:t>
+            </w:r>
+          </w:p>
+        </w:tc>
+      </w:tr>
+      <w:tr>
+        <w:trPr>
+          <w:tblCellSpacing w:w="0" w:type="dxa"/>
+        </w:trPr>
+        <w:tc>
+          <w:tcPr>
+            <w:tcW w:w="1895" w:type="dxa"/>
+            <w:tcBorders>
+              <w:top w:val="outset" w:sz="6" w:space="0" w:color="000000"/>
+              <w:bottom w:val="outset" w:sz="6" w:space="0" w:color="000000"/>
+              <w:right w:val="outset" w:sz="6" w:space="0" w:color="000000"/>
+            </w:tcBorders>
+          </w:tcPr>
+          <w:p>
+            <w:pPr>
+              <w:spacing w:before="100" w:beforeAutospacing="1"/>
+              <w:rPr>
+                <w:b/>
+                <w:sz w:val="16"/>
+                <w:szCs w:val="16"/>
+              </w:rPr>
+            </w:pPr>
+            <w:r>
+              <w:rPr>
+                <w:b/>
+                <w:bCs/>
+                <w:sz w:val="16"/>
+                <w:szCs w:val="16"/>
+              </w:rPr>
+              <w:t>003</w:t>
+            </w:r>
+          </w:p>
+        </w:tc>
+        <w:tc>
+          <w:tcPr>
+            <w:tcW w:w="7685" w:type="dxa"/>
+            <w:tcBorders>
+              <w:top w:val="outset" w:sz="6" w:space="0" w:color="000000"/>
+              <w:left w:val="outset" w:sz="6" w:space="0" w:color="000000"/>
+              <w:bottom w:val="outset" w:sz="6" w:space="0" w:color="000000"/>
+            </w:tcBorders>
+          </w:tcPr>
+          <w:p>
+            <w:pPr>
+              <w:spacing w:before="100" w:beforeAutospacing="1"/>
+              <w:rPr>
+                <w:sz w:val="16"/>
+                <w:szCs w:val="16"/>
+              </w:rPr>
+            </w:pPr>
+            <w:r>
+              <w:rPr>
+                <w:sz w:val="16"/>
+                <w:szCs w:val="16"/>
+              </w:rPr>
+              <w:t>Opzione per aggiornare lo stato di un armadietto</w:t>
+            </w:r>
+          </w:p>
+        </w:tc>
+      </w:tr>
+    </w:tbl>
     <w:p>
       <w:pPr>
         <w:rPr>
           <w:b/>
         </w:rPr>
       </w:pPr>
-      <w:r>
+    </w:p>
+    <w:tbl>
+      <w:tblPr>
+        <w:tblW w:w="9580" w:type="dxa"/>
+        <w:tblCellSpacing w:w="0" w:type="dxa"/>
+        <w:tblInd w:w="-8" w:type="dxa"/>
+        <w:tblBorders>
+          <w:top w:val="outset" w:sz="6" w:space="0" w:color="000000"/>
+          <w:left w:val="outset" w:sz="6" w:space="0" w:color="000000"/>
+          <w:bottom w:val="outset" w:sz="6" w:space="0" w:color="000000"/>
+          <w:right w:val="outset" w:sz="6" w:space="0" w:color="000000"/>
+        </w:tblBorders>
+        <w:tblCellMar>
+          <w:top w:w="60" w:type="dxa"/>
+          <w:left w:w="60" w:type="dxa"/>
+          <w:bottom w:w="60" w:type="dxa"/>
+          <w:right w:w="60" w:type="dxa"/>
+        </w:tblCellMar>
+        <w:tblLook w:val="00A0" w:firstRow="1" w:lastRow="0" w:firstColumn="1" w:lastColumn="0" w:noHBand="0" w:noVBand="0"/>
+      </w:tblPr>
+      <w:tblGrid>
+        <w:gridCol w:w="1895"/>
+        <w:gridCol w:w="7685"/>
+      </w:tblGrid>
+      <w:tr>
+        <w:trPr>
+          <w:trHeight w:val="251"/>
+          <w:tblCellSpacing w:w="0" w:type="dxa"/>
+        </w:trPr>
+        <w:tc>
+          <w:tcPr>
+            <w:tcW w:w="9580" w:type="dxa"/>
+            <w:gridSpan w:val="2"/>
+            <w:tcBorders>
+              <w:top w:val="outset" w:sz="6" w:space="0" w:color="000000"/>
+              <w:bottom w:val="outset" w:sz="6" w:space="0" w:color="000000"/>
+            </w:tcBorders>
+          </w:tcPr>
+          <w:p>
+            <w:pPr>
+              <w:spacing w:before="100" w:beforeAutospacing="1"/>
+              <w:jc w:val="center"/>
+              <w:rPr>
+                <w:b/>
+                <w:sz w:val="16"/>
+                <w:szCs w:val="16"/>
+              </w:rPr>
+            </w:pPr>
+            <w:r>
+              <w:rPr>
+                <w:b/>
+                <w:sz w:val="16"/>
+                <w:szCs w:val="16"/>
+              </w:rPr>
+              <w:t xml:space="preserve">ID: </w:t>
+            </w:r>
+            <w:r>
+              <w:rPr>
+                <w:b/>
+                <w:sz w:val="16"/>
+                <w:szCs w:val="16"/>
+              </w:rPr>
+              <w:t>REQ-0</w:t>
+            </w:r>
+            <w:r>
+              <w:rPr>
+                <w:b/>
+                <w:sz w:val="16"/>
+                <w:szCs w:val="16"/>
+              </w:rPr>
+              <w:t>03</w:t>
+            </w:r>
+          </w:p>
+        </w:tc>
+      </w:tr>
+      <w:tr>
+        <w:trPr>
+          <w:tblCellSpacing w:w="0" w:type="dxa"/>
+        </w:trPr>
+        <w:tc>
+          <w:tcPr>
+            <w:tcW w:w="1895" w:type="dxa"/>
+            <w:tcBorders>
+              <w:top w:val="outset" w:sz="6" w:space="0" w:color="000000"/>
+              <w:bottom w:val="outset" w:sz="6" w:space="0" w:color="000000"/>
+              <w:right w:val="outset" w:sz="6" w:space="0" w:color="000000"/>
+            </w:tcBorders>
+          </w:tcPr>
+          <w:p>
+            <w:pPr>
+              <w:spacing w:before="100" w:beforeAutospacing="1"/>
+              <w:rPr>
+                <w:b/>
+                <w:sz w:val="16"/>
+                <w:szCs w:val="16"/>
+              </w:rPr>
+            </w:pPr>
+            <w:r>
+              <w:rPr>
+                <w:b/>
+                <w:sz w:val="16"/>
+                <w:szCs w:val="16"/>
+              </w:rPr>
+              <w:t>Nome</w:t>
+            </w:r>
+          </w:p>
+        </w:tc>
+        <w:tc>
+          <w:tcPr>
+            <w:tcW w:w="7685" w:type="dxa"/>
+            <w:tcBorders>
+              <w:top w:val="outset" w:sz="6" w:space="0" w:color="000000"/>
+              <w:left w:val="outset" w:sz="6" w:space="0" w:color="000000"/>
+              <w:bottom w:val="outset" w:sz="6" w:space="0" w:color="000000"/>
+            </w:tcBorders>
+          </w:tcPr>
+          <w:p>
+            <w:pPr>
+              <w:spacing w:before="100" w:beforeAutospacing="1"/>
+              <w:rPr>
+                <w:sz w:val="16"/>
+                <w:szCs w:val="16"/>
+              </w:rPr>
+            </w:pPr>
+            <w:r>
+              <w:rPr>
+                <w:sz w:val="16"/>
+                <w:szCs w:val="16"/>
+              </w:rPr>
+              <w:t>Miglioramento dell’usabilità e gestione assegnazioni</w:t>
+            </w:r>
+          </w:p>
+        </w:tc>
+      </w:tr>
+      <w:tr>
+        <w:trPr>
+          <w:tblCellSpacing w:w="0" w:type="dxa"/>
+        </w:trPr>
+        <w:tc>
+          <w:tcPr>
+            <w:tcW w:w="1895" w:type="dxa"/>
+            <w:tcBorders>
+              <w:top w:val="outset" w:sz="6" w:space="0" w:color="000000"/>
+              <w:bottom w:val="outset" w:sz="6" w:space="0" w:color="000000"/>
+              <w:right w:val="outset" w:sz="6" w:space="0" w:color="000000"/>
+            </w:tcBorders>
+          </w:tcPr>
+          <w:p>
+            <w:pPr>
+              <w:spacing w:before="100" w:beforeAutospacing="1"/>
+              <w:rPr>
+                <w:b/>
+                <w:sz w:val="16"/>
+                <w:szCs w:val="16"/>
+              </w:rPr>
+            </w:pPr>
+            <w:r>
+              <w:rPr>
+                <w:b/>
+                <w:sz w:val="16"/>
+                <w:szCs w:val="16"/>
+              </w:rPr>
+              <w:t>Priorità</w:t>
+            </w:r>
+          </w:p>
+        </w:tc>
+        <w:tc>
+          <w:tcPr>
+            <w:tcW w:w="7685" w:type="dxa"/>
+            <w:tcBorders>
+              <w:top w:val="outset" w:sz="6" w:space="0" w:color="000000"/>
+              <w:left w:val="outset" w:sz="6" w:space="0" w:color="000000"/>
+              <w:bottom w:val="outset" w:sz="6" w:space="0" w:color="000000"/>
+            </w:tcBorders>
+          </w:tcPr>
+          <w:p>
+            <w:pPr>
+              <w:spacing w:before="100" w:beforeAutospacing="1"/>
+              <w:rPr>
+                <w:sz w:val="16"/>
+                <w:szCs w:val="16"/>
+              </w:rPr>
+            </w:pPr>
+            <w:r>
+              <w:rPr>
+                <w:sz w:val="16"/>
+                <w:szCs w:val="16"/>
+              </w:rPr>
+              <w:t>2</w:t>
+            </w:r>
+          </w:p>
+        </w:tc>
+      </w:tr>
+      <w:tr>
+        <w:trPr>
+          <w:tblCellSpacing w:w="0" w:type="dxa"/>
+        </w:trPr>
+        <w:tc>
+          <w:tcPr>
+            <w:tcW w:w="1895" w:type="dxa"/>
+            <w:tcBorders>
+              <w:top w:val="outset" w:sz="6" w:space="0" w:color="000000"/>
+              <w:bottom w:val="outset" w:sz="6" w:space="0" w:color="000000"/>
+              <w:right w:val="outset" w:sz="6" w:space="0" w:color="000000"/>
+            </w:tcBorders>
+          </w:tcPr>
+          <w:p>
+            <w:pPr>
+              <w:spacing w:before="100" w:beforeAutospacing="1"/>
+              <w:rPr>
+                <w:b/>
+                <w:sz w:val="16"/>
+                <w:szCs w:val="16"/>
+              </w:rPr>
+            </w:pPr>
+            <w:r>
+              <w:rPr>
+                <w:b/>
+                <w:sz w:val="16"/>
+                <w:szCs w:val="16"/>
+              </w:rPr>
+              <w:t>Versione</w:t>
+            </w:r>
+          </w:p>
+        </w:tc>
+        <w:tc>
+          <w:tcPr>
+            <w:tcW w:w="7685" w:type="dxa"/>
+            <w:tcBorders>
+              <w:top w:val="outset" w:sz="6" w:space="0" w:color="000000"/>
+              <w:left w:val="outset" w:sz="6" w:space="0" w:color="000000"/>
+              <w:bottom w:val="outset" w:sz="6" w:space="0" w:color="000000"/>
+            </w:tcBorders>
+          </w:tcPr>
+          <w:p>
+            <w:pPr>
+              <w:spacing w:before="100" w:beforeAutospacing="1"/>
+              <w:rPr>
+                <w:sz w:val="16"/>
+                <w:szCs w:val="16"/>
+              </w:rPr>
+            </w:pPr>
+            <w:r>
+              <w:rPr>
+                <w:sz w:val="16"/>
+                <w:szCs w:val="16"/>
+              </w:rPr>
+              <w:t>1.0</w:t>
+            </w:r>
+          </w:p>
+        </w:tc>
+      </w:tr>
+      <w:tr>
+        <w:trPr>
+          <w:tblCellSpacing w:w="0" w:type="dxa"/>
+        </w:trPr>
+        <w:tc>
+          <w:tcPr>
+            <w:tcW w:w="1895" w:type="dxa"/>
+            <w:tcBorders>
+              <w:top w:val="outset" w:sz="6" w:space="0" w:color="000000"/>
+              <w:bottom w:val="outset" w:sz="6" w:space="0" w:color="000000"/>
+              <w:right w:val="outset" w:sz="6" w:space="0" w:color="000000"/>
+            </w:tcBorders>
+          </w:tcPr>
+          <w:p>
+            <w:pPr>
+              <w:spacing w:before="100" w:beforeAutospacing="1"/>
+              <w:rPr>
+                <w:b/>
+                <w:sz w:val="16"/>
+                <w:szCs w:val="16"/>
+              </w:rPr>
+            </w:pPr>
+            <w:r>
+              <w:rPr>
+                <w:b/>
+                <w:sz w:val="16"/>
+                <w:szCs w:val="16"/>
+              </w:rPr>
+              <w:t>Note</w:t>
+            </w:r>
+          </w:p>
+        </w:tc>
+        <w:tc>
+          <w:tcPr>
+            <w:tcW w:w="7685" w:type="dxa"/>
+            <w:tcBorders>
+              <w:top w:val="outset" w:sz="6" w:space="0" w:color="000000"/>
+              <w:left w:val="outset" w:sz="6" w:space="0" w:color="000000"/>
+              <w:bottom w:val="outset" w:sz="6" w:space="0" w:color="000000"/>
+            </w:tcBorders>
+          </w:tcPr>
+          <w:p>
+            <w:pPr>
+              <w:spacing w:before="100" w:beforeAutospacing="1"/>
+              <w:rPr>
+                <w:sz w:val="16"/>
+                <w:szCs w:val="16"/>
+              </w:rPr>
+            </w:pPr>
+            <w:r>
+              <w:rPr>
+                <w:sz w:val="16"/>
+                <w:szCs w:val="16"/>
+              </w:rPr>
+              <w:t>L’interfaccia deve essere intuitiva e semplificare l’assegnazione delle chiavi</w:t>
+            </w:r>
+          </w:p>
+        </w:tc>
+      </w:tr>
+      <w:tr>
+        <w:trPr>
+          <w:tblCellSpacing w:w="0" w:type="dxa"/>
+        </w:trPr>
+        <w:tc>
+          <w:tcPr>
+            <w:tcW w:w="9580" w:type="dxa"/>
+            <w:gridSpan w:val="2"/>
+            <w:tcBorders>
+              <w:top w:val="outset" w:sz="6" w:space="0" w:color="000000"/>
+              <w:bottom w:val="outset" w:sz="6" w:space="0" w:color="000000"/>
+            </w:tcBorders>
+          </w:tcPr>
+          <w:p>
+            <w:pPr>
+              <w:spacing w:before="100" w:beforeAutospacing="1"/>
+              <w:jc w:val="center"/>
+              <w:rPr>
+                <w:sz w:val="16"/>
+                <w:szCs w:val="16"/>
+              </w:rPr>
+            </w:pPr>
+            <w:r>
+              <w:rPr>
+                <w:b/>
+                <w:bCs/>
+                <w:sz w:val="16"/>
+                <w:szCs w:val="16"/>
+              </w:rPr>
+              <w:t>Sotto requisiti</w:t>
+            </w:r>
+          </w:p>
+        </w:tc>
+      </w:tr>
+      <w:tr>
+        <w:trPr>
+          <w:tblCellSpacing w:w="0" w:type="dxa"/>
+        </w:trPr>
+        <w:tc>
+          <w:tcPr>
+            <w:tcW w:w="1895" w:type="dxa"/>
+            <w:tcBorders>
+              <w:top w:val="outset" w:sz="6" w:space="0" w:color="000000"/>
+              <w:bottom w:val="outset" w:sz="6" w:space="0" w:color="000000"/>
+              <w:right w:val="outset" w:sz="6" w:space="0" w:color="000000"/>
+            </w:tcBorders>
+          </w:tcPr>
+          <w:p>
+            <w:pPr>
+              <w:spacing w:before="100" w:beforeAutospacing="1"/>
+              <w:rPr>
+                <w:b/>
+                <w:sz w:val="16"/>
+                <w:szCs w:val="16"/>
+              </w:rPr>
+            </w:pPr>
+            <w:r>
+              <w:rPr>
+                <w:b/>
+                <w:bCs/>
+                <w:sz w:val="16"/>
+                <w:szCs w:val="16"/>
+              </w:rPr>
+              <w:t>001</w:t>
+            </w:r>
+          </w:p>
+        </w:tc>
+        <w:tc>
+          <w:tcPr>
+            <w:tcW w:w="7685" w:type="dxa"/>
+            <w:tcBorders>
+              <w:top w:val="outset" w:sz="6" w:space="0" w:color="000000"/>
+              <w:left w:val="outset" w:sz="6" w:space="0" w:color="000000"/>
+              <w:bottom w:val="outset" w:sz="6" w:space="0" w:color="000000"/>
+            </w:tcBorders>
+          </w:tcPr>
+          <w:p>
+            <w:pPr>
+              <w:spacing w:before="100" w:beforeAutospacing="1"/>
+              <w:rPr>
+                <w:sz w:val="16"/>
+                <w:szCs w:val="16"/>
+              </w:rPr>
+            </w:pPr>
+            <w:r>
+              <w:rPr>
+                <w:sz w:val="16"/>
+                <w:szCs w:val="16"/>
+              </w:rPr>
+              <w:t>Implementazione di un’interfaccia utente più chiara con notifiche sugli stati delle chiav</w:t>
+            </w:r>
+            <w:r>
+              <w:rPr>
+                <w:sz w:val="16"/>
+                <w:szCs w:val="16"/>
+              </w:rPr>
+              <w:t>i</w:t>
+            </w:r>
+          </w:p>
+        </w:tc>
+      </w:tr>
+      <w:tr>
+        <w:trPr>
+          <w:tblCellSpacing w:w="0" w:type="dxa"/>
+        </w:trPr>
+        <w:tc>
+          <w:tcPr>
+            <w:tcW w:w="1895" w:type="dxa"/>
+            <w:tcBorders>
+              <w:top w:val="outset" w:sz="6" w:space="0" w:color="000000"/>
+              <w:bottom w:val="outset" w:sz="6" w:space="0" w:color="000000"/>
+              <w:right w:val="outset" w:sz="6" w:space="0" w:color="000000"/>
+            </w:tcBorders>
+          </w:tcPr>
+          <w:p>
+            <w:pPr>
+              <w:spacing w:before="100" w:beforeAutospacing="1"/>
+              <w:rPr>
+                <w:b/>
+                <w:sz w:val="16"/>
+                <w:szCs w:val="16"/>
+              </w:rPr>
+            </w:pPr>
+            <w:r>
+              <w:rPr>
+                <w:b/>
+                <w:bCs/>
+                <w:sz w:val="16"/>
+                <w:szCs w:val="16"/>
+              </w:rPr>
+              <w:t>002</w:t>
+            </w:r>
+          </w:p>
+        </w:tc>
+        <w:tc>
+          <w:tcPr>
+            <w:tcW w:w="7685" w:type="dxa"/>
+            <w:tcBorders>
+              <w:top w:val="outset" w:sz="6" w:space="0" w:color="000000"/>
+              <w:left w:val="outset" w:sz="6" w:space="0" w:color="000000"/>
+              <w:bottom w:val="outset" w:sz="6" w:space="0" w:color="000000"/>
+            </w:tcBorders>
+          </w:tcPr>
+          <w:p>
+            <w:pPr>
+              <w:spacing w:before="100" w:beforeAutospacing="1"/>
+              <w:rPr>
+                <w:sz w:val="16"/>
+                <w:szCs w:val="16"/>
+              </w:rPr>
+            </w:pPr>
+            <w:r>
+              <w:rPr>
+                <w:sz w:val="16"/>
+                <w:szCs w:val="16"/>
+              </w:rPr>
+              <w:t>Possibilità di assegnare più chiavi contemporaneamente</w:t>
+            </w:r>
+          </w:p>
+        </w:tc>
+      </w:tr>
+      <w:tr>
+        <w:trPr>
+          <w:tblCellSpacing w:w="0" w:type="dxa"/>
+        </w:trPr>
+        <w:tc>
+          <w:tcPr>
+            <w:tcW w:w="1895" w:type="dxa"/>
+            <w:tcBorders>
+              <w:top w:val="outset" w:sz="6" w:space="0" w:color="000000"/>
+              <w:bottom w:val="outset" w:sz="6" w:space="0" w:color="000000"/>
+              <w:right w:val="outset" w:sz="6" w:space="0" w:color="000000"/>
+            </w:tcBorders>
+          </w:tcPr>
+          <w:p>
+            <w:pPr>
+              <w:spacing w:before="100" w:beforeAutospacing="1"/>
+              <w:rPr>
+                <w:b/>
+                <w:sz w:val="16"/>
+                <w:szCs w:val="16"/>
+              </w:rPr>
+            </w:pPr>
+            <w:r>
+              <w:rPr>
+                <w:b/>
+                <w:bCs/>
+                <w:sz w:val="16"/>
+                <w:szCs w:val="16"/>
+              </w:rPr>
+              <w:t>003</w:t>
+            </w:r>
+          </w:p>
+        </w:tc>
+        <w:tc>
+          <w:tcPr>
+            <w:tcW w:w="7685" w:type="dxa"/>
+            <w:tcBorders>
+              <w:top w:val="outset" w:sz="6" w:space="0" w:color="000000"/>
+              <w:left w:val="outset" w:sz="6" w:space="0" w:color="000000"/>
+              <w:bottom w:val="outset" w:sz="6" w:space="0" w:color="000000"/>
+            </w:tcBorders>
+          </w:tcPr>
+          <w:p>
+            <w:pPr>
+              <w:spacing w:before="100" w:beforeAutospacing="1"/>
+              <w:rPr>
+                <w:sz w:val="16"/>
+                <w:szCs w:val="16"/>
+              </w:rPr>
+            </w:pPr>
+            <w:r>
+              <w:rPr>
+                <w:sz w:val="16"/>
+                <w:szCs w:val="16"/>
+              </w:rPr>
+              <w:t>Opzione di riassegnazione veloce delle chiavi scadute o restituite</w:t>
+            </w:r>
+          </w:p>
+        </w:tc>
+      </w:tr>
+    </w:tbl>
+    <w:p>
+      <w:pPr>
         <w:rPr>
           <w:b/>
         </w:rPr>
-        <w:lastRenderedPageBreak/>
+      </w:pPr>
+    </w:p>
+    <w:tbl>
+      <w:tblPr>
+        <w:tblW w:w="9580" w:type="dxa"/>
+        <w:tblCellSpacing w:w="0" w:type="dxa"/>
+        <w:tblInd w:w="-8" w:type="dxa"/>
+        <w:tblBorders>
+          <w:top w:val="outset" w:sz="6" w:space="0" w:color="000000"/>
+          <w:left w:val="outset" w:sz="6" w:space="0" w:color="000000"/>
+          <w:bottom w:val="outset" w:sz="6" w:space="0" w:color="000000"/>
+          <w:right w:val="outset" w:sz="6" w:space="0" w:color="000000"/>
+        </w:tblBorders>
+        <w:tblCellMar>
+          <w:top w:w="60" w:type="dxa"/>
+          <w:left w:w="60" w:type="dxa"/>
+          <w:bottom w:w="60" w:type="dxa"/>
+          <w:right w:w="60" w:type="dxa"/>
+        </w:tblCellMar>
+        <w:tblLook w:val="00A0" w:firstRow="1" w:lastRow="0" w:firstColumn="1" w:lastColumn="0" w:noHBand="0" w:noVBand="0"/>
+      </w:tblPr>
+      <w:tblGrid>
+        <w:gridCol w:w="1895"/>
+        <w:gridCol w:w="7685"/>
+      </w:tblGrid>
+      <w:tr>
+        <w:trPr>
+          <w:trHeight w:val="251"/>
+          <w:tblCellSpacing w:w="0" w:type="dxa"/>
+        </w:trPr>
+        <w:tc>
+          <w:tcPr>
+            <w:tcW w:w="9580" w:type="dxa"/>
+            <w:gridSpan w:val="2"/>
+            <w:tcBorders>
+              <w:top w:val="outset" w:sz="6" w:space="0" w:color="000000"/>
+              <w:bottom w:val="outset" w:sz="6" w:space="0" w:color="000000"/>
+            </w:tcBorders>
+          </w:tcPr>
+          <w:p>
+            <w:pPr>
+              <w:spacing w:before="100" w:beforeAutospacing="1"/>
+              <w:jc w:val="center"/>
+              <w:rPr>
+                <w:b/>
+                <w:sz w:val="16"/>
+                <w:szCs w:val="16"/>
+              </w:rPr>
+            </w:pPr>
+            <w:r>
+              <w:rPr>
+                <w:b/>
+                <w:sz w:val="16"/>
+                <w:szCs w:val="16"/>
+              </w:rPr>
+              <w:t xml:space="preserve">ID: </w:t>
+            </w:r>
+            <w:r>
+              <w:rPr>
+                <w:b/>
+                <w:sz w:val="16"/>
+                <w:szCs w:val="16"/>
+              </w:rPr>
+              <w:t>REQ-0</w:t>
+            </w:r>
+            <w:r>
+              <w:rPr>
+                <w:b/>
+                <w:sz w:val="16"/>
+                <w:szCs w:val="16"/>
+              </w:rPr>
+              <w:t>0</w:t>
+            </w:r>
+            <w:r>
+              <w:rPr>
+                <w:b/>
+                <w:sz w:val="16"/>
+                <w:szCs w:val="16"/>
+              </w:rPr>
+              <w:t>4</w:t>
+            </w:r>
+          </w:p>
+        </w:tc>
+      </w:tr>
+      <w:tr>
+        <w:trPr>
+          <w:tblCellSpacing w:w="0" w:type="dxa"/>
+        </w:trPr>
+        <w:tc>
+          <w:tcPr>
+            <w:tcW w:w="1895" w:type="dxa"/>
+            <w:tcBorders>
+              <w:top w:val="outset" w:sz="6" w:space="0" w:color="000000"/>
+              <w:bottom w:val="outset" w:sz="6" w:space="0" w:color="000000"/>
+              <w:right w:val="outset" w:sz="6" w:space="0" w:color="000000"/>
+            </w:tcBorders>
+          </w:tcPr>
+          <w:p>
+            <w:pPr>
+              <w:spacing w:before="100" w:beforeAutospacing="1"/>
+              <w:rPr>
+                <w:b/>
+                <w:sz w:val="16"/>
+                <w:szCs w:val="16"/>
+              </w:rPr>
+            </w:pPr>
+            <w:r>
+              <w:rPr>
+                <w:b/>
+                <w:sz w:val="16"/>
+                <w:szCs w:val="16"/>
+              </w:rPr>
+              <w:t>Nome</w:t>
+            </w:r>
+          </w:p>
+        </w:tc>
+        <w:tc>
+          <w:tcPr>
+            <w:tcW w:w="7685" w:type="dxa"/>
+            <w:tcBorders>
+              <w:top w:val="outset" w:sz="6" w:space="0" w:color="000000"/>
+              <w:left w:val="outset" w:sz="6" w:space="0" w:color="000000"/>
+              <w:bottom w:val="outset" w:sz="6" w:space="0" w:color="000000"/>
+            </w:tcBorders>
+          </w:tcPr>
+          <w:p>
+            <w:pPr>
+              <w:spacing w:before="100" w:beforeAutospacing="1"/>
+              <w:rPr>
+                <w:sz w:val="16"/>
+                <w:szCs w:val="16"/>
+              </w:rPr>
+            </w:pPr>
+            <w:r>
+              <w:rPr>
+                <w:sz w:val="16"/>
+                <w:szCs w:val="16"/>
+              </w:rPr>
+              <w:t>Gestione utenti e permessi</w:t>
+            </w:r>
+          </w:p>
+        </w:tc>
+      </w:tr>
+      <w:tr>
+        <w:trPr>
+          <w:tblCellSpacing w:w="0" w:type="dxa"/>
+        </w:trPr>
+        <w:tc>
+          <w:tcPr>
+            <w:tcW w:w="1895" w:type="dxa"/>
+            <w:tcBorders>
+              <w:top w:val="outset" w:sz="6" w:space="0" w:color="000000"/>
+              <w:bottom w:val="outset" w:sz="6" w:space="0" w:color="000000"/>
+              <w:right w:val="outset" w:sz="6" w:space="0" w:color="000000"/>
+            </w:tcBorders>
+          </w:tcPr>
+          <w:p>
+            <w:pPr>
+              <w:spacing w:before="100" w:beforeAutospacing="1"/>
+              <w:rPr>
+                <w:b/>
+                <w:sz w:val="16"/>
+                <w:szCs w:val="16"/>
+              </w:rPr>
+            </w:pPr>
+            <w:r>
+              <w:rPr>
+                <w:b/>
+                <w:sz w:val="16"/>
+                <w:szCs w:val="16"/>
+              </w:rPr>
+              <w:t>Priorità</w:t>
+            </w:r>
+          </w:p>
+        </w:tc>
+        <w:tc>
+          <w:tcPr>
+            <w:tcW w:w="7685" w:type="dxa"/>
+            <w:tcBorders>
+              <w:top w:val="outset" w:sz="6" w:space="0" w:color="000000"/>
+              <w:left w:val="outset" w:sz="6" w:space="0" w:color="000000"/>
+              <w:bottom w:val="outset" w:sz="6" w:space="0" w:color="000000"/>
+            </w:tcBorders>
+          </w:tcPr>
+          <w:p>
+            <w:pPr>
+              <w:spacing w:before="100" w:beforeAutospacing="1"/>
+              <w:rPr>
+                <w:sz w:val="16"/>
+                <w:szCs w:val="16"/>
+              </w:rPr>
+            </w:pPr>
+            <w:r>
+              <w:rPr>
+                <w:sz w:val="16"/>
+                <w:szCs w:val="16"/>
+              </w:rPr>
+              <w:t>1</w:t>
+            </w:r>
+          </w:p>
+        </w:tc>
+      </w:tr>
+      <w:tr>
+        <w:trPr>
+          <w:tblCellSpacing w:w="0" w:type="dxa"/>
+        </w:trPr>
+        <w:tc>
+          <w:tcPr>
+            <w:tcW w:w="1895" w:type="dxa"/>
+            <w:tcBorders>
+              <w:top w:val="outset" w:sz="6" w:space="0" w:color="000000"/>
+              <w:bottom w:val="outset" w:sz="6" w:space="0" w:color="000000"/>
+              <w:right w:val="outset" w:sz="6" w:space="0" w:color="000000"/>
+            </w:tcBorders>
+          </w:tcPr>
+          <w:p>
+            <w:pPr>
+              <w:spacing w:before="100" w:beforeAutospacing="1"/>
+              <w:rPr>
+                <w:b/>
+                <w:sz w:val="16"/>
+                <w:szCs w:val="16"/>
+              </w:rPr>
+            </w:pPr>
+            <w:r>
+              <w:rPr>
+                <w:b/>
+                <w:sz w:val="16"/>
+                <w:szCs w:val="16"/>
+              </w:rPr>
+              <w:t>Versione</w:t>
+            </w:r>
+          </w:p>
+        </w:tc>
+        <w:tc>
+          <w:tcPr>
+            <w:tcW w:w="7685" w:type="dxa"/>
+            <w:tcBorders>
+              <w:top w:val="outset" w:sz="6" w:space="0" w:color="000000"/>
+              <w:left w:val="outset" w:sz="6" w:space="0" w:color="000000"/>
+              <w:bottom w:val="outset" w:sz="6" w:space="0" w:color="000000"/>
+            </w:tcBorders>
+          </w:tcPr>
+          <w:p>
+            <w:pPr>
+              <w:spacing w:before="100" w:beforeAutospacing="1"/>
+              <w:rPr>
+                <w:sz w:val="16"/>
+                <w:szCs w:val="16"/>
+              </w:rPr>
+            </w:pPr>
+            <w:r>
+              <w:rPr>
+                <w:sz w:val="16"/>
+                <w:szCs w:val="16"/>
+              </w:rPr>
+              <w:t>1.0</w:t>
+            </w:r>
+          </w:p>
+        </w:tc>
+      </w:tr>
+      <w:tr>
+        <w:trPr>
+          <w:tblCellSpacing w:w="0" w:type="dxa"/>
+        </w:trPr>
+        <w:tc>
+          <w:tcPr>
+            <w:tcW w:w="1895" w:type="dxa"/>
+            <w:tcBorders>
+              <w:top w:val="outset" w:sz="6" w:space="0" w:color="000000"/>
+              <w:bottom w:val="outset" w:sz="6" w:space="0" w:color="000000"/>
+              <w:right w:val="outset" w:sz="6" w:space="0" w:color="000000"/>
+            </w:tcBorders>
+          </w:tcPr>
+          <w:p>
+            <w:pPr>
+              <w:spacing w:before="100" w:beforeAutospacing="1"/>
+              <w:rPr>
+                <w:b/>
+                <w:sz w:val="16"/>
+                <w:szCs w:val="16"/>
+              </w:rPr>
+            </w:pPr>
+            <w:r>
+              <w:rPr>
+                <w:b/>
+                <w:sz w:val="16"/>
+                <w:szCs w:val="16"/>
+              </w:rPr>
+              <w:t>Note</w:t>
+            </w:r>
+          </w:p>
+        </w:tc>
+        <w:tc>
+          <w:tcPr>
+            <w:tcW w:w="7685" w:type="dxa"/>
+            <w:tcBorders>
+              <w:top w:val="outset" w:sz="6" w:space="0" w:color="000000"/>
+              <w:left w:val="outset" w:sz="6" w:space="0" w:color="000000"/>
+              <w:bottom w:val="outset" w:sz="6" w:space="0" w:color="000000"/>
+            </w:tcBorders>
+          </w:tcPr>
+          <w:p>
+            <w:pPr>
+              <w:spacing w:before="100" w:beforeAutospacing="1"/>
+              <w:rPr>
+                <w:sz w:val="16"/>
+                <w:szCs w:val="16"/>
+              </w:rPr>
+            </w:pPr>
+            <w:r>
+              <w:rPr>
+                <w:sz w:val="16"/>
+                <w:szCs w:val="16"/>
+              </w:rPr>
+              <w:t>Il sistema deve permettere la gestione di utenti con diversi ruoli e permessi</w:t>
+            </w:r>
+          </w:p>
+        </w:tc>
+      </w:tr>
+      <w:tr>
+        <w:trPr>
+          <w:tblCellSpacing w:w="0" w:type="dxa"/>
+        </w:trPr>
+        <w:tc>
+          <w:tcPr>
+            <w:tcW w:w="9580" w:type="dxa"/>
+            <w:gridSpan w:val="2"/>
+            <w:tcBorders>
+              <w:top w:val="outset" w:sz="6" w:space="0" w:color="000000"/>
+              <w:bottom w:val="outset" w:sz="6" w:space="0" w:color="000000"/>
+            </w:tcBorders>
+          </w:tcPr>
+          <w:p>
+            <w:pPr>
+              <w:spacing w:before="100" w:beforeAutospacing="1"/>
+              <w:jc w:val="center"/>
+              <w:rPr>
+                <w:sz w:val="16"/>
+                <w:szCs w:val="16"/>
+              </w:rPr>
+            </w:pPr>
+            <w:r>
+              <w:rPr>
+                <w:b/>
+                <w:bCs/>
+                <w:sz w:val="16"/>
+                <w:szCs w:val="16"/>
+              </w:rPr>
+              <w:t>Sotto requisiti</w:t>
+            </w:r>
+          </w:p>
+        </w:tc>
+      </w:tr>
+      <w:tr>
+        <w:trPr>
+          <w:tblCellSpacing w:w="0" w:type="dxa"/>
+        </w:trPr>
+        <w:tc>
+          <w:tcPr>
+            <w:tcW w:w="1895" w:type="dxa"/>
+            <w:tcBorders>
+              <w:top w:val="outset" w:sz="6" w:space="0" w:color="000000"/>
+              <w:bottom w:val="outset" w:sz="6" w:space="0" w:color="000000"/>
+              <w:right w:val="outset" w:sz="6" w:space="0" w:color="000000"/>
+            </w:tcBorders>
+          </w:tcPr>
+          <w:p>
+            <w:pPr>
+              <w:spacing w:before="100" w:beforeAutospacing="1"/>
+              <w:rPr>
+                <w:b/>
+                <w:sz w:val="16"/>
+                <w:szCs w:val="16"/>
+              </w:rPr>
+            </w:pPr>
+            <w:r>
+              <w:rPr>
+                <w:b/>
+                <w:bCs/>
+                <w:sz w:val="16"/>
+                <w:szCs w:val="16"/>
+              </w:rPr>
+              <w:t>001</w:t>
+            </w:r>
+          </w:p>
+        </w:tc>
+        <w:tc>
+          <w:tcPr>
+            <w:tcW w:w="7685" w:type="dxa"/>
+            <w:tcBorders>
+              <w:top w:val="outset" w:sz="6" w:space="0" w:color="000000"/>
+              <w:left w:val="outset" w:sz="6" w:space="0" w:color="000000"/>
+              <w:bottom w:val="outset" w:sz="6" w:space="0" w:color="000000"/>
+            </w:tcBorders>
+          </w:tcPr>
+          <w:p>
+            <w:pPr>
+              <w:spacing w:before="100" w:beforeAutospacing="1"/>
+              <w:rPr>
+                <w:sz w:val="16"/>
+                <w:szCs w:val="16"/>
+              </w:rPr>
+            </w:pPr>
+            <w:r>
+              <w:rPr>
+                <w:sz w:val="16"/>
+                <w:szCs w:val="16"/>
+              </w:rPr>
+              <w:t>Creazione di ruoli amministratore, docente</w:t>
+            </w:r>
+            <w:r>
+              <w:rPr>
+                <w:sz w:val="16"/>
+                <w:szCs w:val="16"/>
+              </w:rPr>
+              <w:t>,</w:t>
+            </w:r>
+            <w:r>
+              <w:rPr>
+                <w:sz w:val="16"/>
+                <w:szCs w:val="16"/>
+              </w:rPr>
+              <w:t xml:space="preserve"> studente</w:t>
+            </w:r>
+            <w:r>
+              <w:rPr>
+                <w:sz w:val="16"/>
+                <w:szCs w:val="16"/>
+              </w:rPr>
+              <w:t xml:space="preserve">, </w:t>
+            </w:r>
+            <w:proofErr w:type="spellStart"/>
+            <w:r>
+              <w:rPr>
+                <w:sz w:val="16"/>
+                <w:szCs w:val="16"/>
+              </w:rPr>
+              <w:t>e</w:t>
+            </w:r>
+            <w:r>
+              <w:rPr>
+                <w:sz w:val="16"/>
+                <w:szCs w:val="16"/>
+              </w:rPr>
+              <w:t>cc</w:t>
+            </w:r>
+            <w:proofErr w:type="spellEnd"/>
+          </w:p>
+        </w:tc>
+      </w:tr>
+      <w:tr>
+        <w:trPr>
+          <w:tblCellSpacing w:w="0" w:type="dxa"/>
+        </w:trPr>
+        <w:tc>
+          <w:tcPr>
+            <w:tcW w:w="1895" w:type="dxa"/>
+            <w:tcBorders>
+              <w:top w:val="outset" w:sz="6" w:space="0" w:color="000000"/>
+              <w:bottom w:val="outset" w:sz="6" w:space="0" w:color="000000"/>
+              <w:right w:val="outset" w:sz="6" w:space="0" w:color="000000"/>
+            </w:tcBorders>
+          </w:tcPr>
+          <w:p>
+            <w:pPr>
+              <w:spacing w:before="100" w:beforeAutospacing="1"/>
+              <w:rPr>
+                <w:b/>
+                <w:sz w:val="16"/>
+                <w:szCs w:val="16"/>
+              </w:rPr>
+            </w:pPr>
+            <w:r>
+              <w:rPr>
+                <w:b/>
+                <w:bCs/>
+                <w:sz w:val="16"/>
+                <w:szCs w:val="16"/>
+              </w:rPr>
+              <w:t>002</w:t>
+            </w:r>
+          </w:p>
+        </w:tc>
+        <w:tc>
+          <w:tcPr>
+            <w:tcW w:w="7685" w:type="dxa"/>
+            <w:tcBorders>
+              <w:top w:val="outset" w:sz="6" w:space="0" w:color="000000"/>
+              <w:left w:val="outset" w:sz="6" w:space="0" w:color="000000"/>
+              <w:bottom w:val="outset" w:sz="6" w:space="0" w:color="000000"/>
+            </w:tcBorders>
+          </w:tcPr>
+          <w:p>
+            <w:pPr>
+              <w:spacing w:before="100" w:beforeAutospacing="1"/>
+              <w:rPr>
+                <w:sz w:val="16"/>
+                <w:szCs w:val="16"/>
+              </w:rPr>
+            </w:pPr>
+            <w:r>
+              <w:rPr>
+                <w:sz w:val="16"/>
+                <w:szCs w:val="16"/>
+              </w:rPr>
+              <w:t>Definizione di permessi specifici per ogni ruolo</w:t>
+            </w:r>
+          </w:p>
+        </w:tc>
+      </w:tr>
+      <w:tr>
+        <w:trPr>
+          <w:tblCellSpacing w:w="0" w:type="dxa"/>
+        </w:trPr>
+        <w:tc>
+          <w:tcPr>
+            <w:tcW w:w="1895" w:type="dxa"/>
+            <w:tcBorders>
+              <w:top w:val="outset" w:sz="6" w:space="0" w:color="000000"/>
+              <w:bottom w:val="outset" w:sz="6" w:space="0" w:color="000000"/>
+              <w:right w:val="outset" w:sz="6" w:space="0" w:color="000000"/>
+            </w:tcBorders>
+          </w:tcPr>
+          <w:p>
+            <w:pPr>
+              <w:spacing w:before="100" w:beforeAutospacing="1"/>
+              <w:rPr>
+                <w:b/>
+                <w:sz w:val="16"/>
+                <w:szCs w:val="16"/>
+              </w:rPr>
+            </w:pPr>
+            <w:r>
+              <w:rPr>
+                <w:b/>
+                <w:bCs/>
+                <w:sz w:val="16"/>
+                <w:szCs w:val="16"/>
+              </w:rPr>
+              <w:t>003</w:t>
+            </w:r>
+          </w:p>
+        </w:tc>
+        <w:tc>
+          <w:tcPr>
+            <w:tcW w:w="7685" w:type="dxa"/>
+            <w:tcBorders>
+              <w:top w:val="outset" w:sz="6" w:space="0" w:color="000000"/>
+              <w:left w:val="outset" w:sz="6" w:space="0" w:color="000000"/>
+              <w:bottom w:val="outset" w:sz="6" w:space="0" w:color="000000"/>
+            </w:tcBorders>
+          </w:tcPr>
+          <w:p>
+            <w:pPr>
+              <w:spacing w:before="100" w:beforeAutospacing="1"/>
+              <w:rPr>
+                <w:sz w:val="16"/>
+                <w:szCs w:val="16"/>
+              </w:rPr>
+            </w:pPr>
+            <w:r>
+              <w:rPr>
+                <w:sz w:val="16"/>
+                <w:szCs w:val="16"/>
+              </w:rPr>
+              <w:t>Accesso con autenticazione e gestione password</w:t>
+            </w:r>
+          </w:p>
+        </w:tc>
+      </w:tr>
+    </w:tbl>
+    <w:p>
+      <w:pPr>
+        <w:rPr>
+          <w:b/>
+        </w:rPr>
+      </w:pPr>
+    </w:p>
+    <w:p>
+      <w:r>
+        <w:br w:type="page"/>
+      </w:r>
+    </w:p>
+    <w:tbl>
+      <w:tblPr>
+        <w:tblW w:w="9580" w:type="dxa"/>
+        <w:tblCellSpacing w:w="0" w:type="dxa"/>
+        <w:tblInd w:w="-8" w:type="dxa"/>
+        <w:tblBorders>
+          <w:top w:val="outset" w:sz="6" w:space="0" w:color="000000"/>
+          <w:left w:val="outset" w:sz="6" w:space="0" w:color="000000"/>
+          <w:bottom w:val="outset" w:sz="6" w:space="0" w:color="000000"/>
+          <w:right w:val="outset" w:sz="6" w:space="0" w:color="000000"/>
+        </w:tblBorders>
+        <w:tblCellMar>
+          <w:top w:w="60" w:type="dxa"/>
+          <w:left w:w="60" w:type="dxa"/>
+          <w:bottom w:w="60" w:type="dxa"/>
+          <w:right w:w="60" w:type="dxa"/>
+        </w:tblCellMar>
+        <w:tblLook w:val="00A0" w:firstRow="1" w:lastRow="0" w:firstColumn="1" w:lastColumn="0" w:noHBand="0" w:noVBand="0"/>
+      </w:tblPr>
+      <w:tblGrid>
+        <w:gridCol w:w="1895"/>
+        <w:gridCol w:w="7685"/>
+      </w:tblGrid>
+      <w:tr>
+        <w:trPr>
+          <w:trHeight w:val="251"/>
+          <w:tblCellSpacing w:w="0" w:type="dxa"/>
+        </w:trPr>
+        <w:tc>
+          <w:tcPr>
+            <w:tcW w:w="9580" w:type="dxa"/>
+            <w:gridSpan w:val="2"/>
+            <w:tcBorders>
+              <w:top w:val="outset" w:sz="6" w:space="0" w:color="000000"/>
+              <w:bottom w:val="outset" w:sz="6" w:space="0" w:color="000000"/>
+            </w:tcBorders>
+          </w:tcPr>
+          <w:p>
+            <w:pPr>
+              <w:spacing w:before="100" w:beforeAutospacing="1"/>
+              <w:jc w:val="center"/>
+              <w:rPr>
+                <w:b/>
+                <w:sz w:val="16"/>
+                <w:szCs w:val="16"/>
+              </w:rPr>
+            </w:pPr>
+            <w:r>
+              <w:rPr>
+                <w:b/>
+                <w:sz w:val="16"/>
+                <w:szCs w:val="16"/>
+              </w:rPr>
+              <w:lastRenderedPageBreak/>
+              <w:t xml:space="preserve">ID: </w:t>
+            </w:r>
+            <w:r>
+              <w:rPr>
+                <w:b/>
+                <w:sz w:val="16"/>
+                <w:szCs w:val="16"/>
+              </w:rPr>
+              <w:t>REQ-0</w:t>
+            </w:r>
+            <w:r>
+              <w:rPr>
+                <w:b/>
+                <w:sz w:val="16"/>
+                <w:szCs w:val="16"/>
+              </w:rPr>
+              <w:t>0</w:t>
+            </w:r>
+            <w:r>
+              <w:rPr>
+                <w:b/>
+                <w:sz w:val="16"/>
+                <w:szCs w:val="16"/>
+              </w:rPr>
+              <w:t>5</w:t>
+            </w:r>
+          </w:p>
+        </w:tc>
+      </w:tr>
+      <w:tr>
+        <w:trPr>
+          <w:tblCellSpacing w:w="0" w:type="dxa"/>
+        </w:trPr>
+        <w:tc>
+          <w:tcPr>
+            <w:tcW w:w="1895" w:type="dxa"/>
+            <w:tcBorders>
+              <w:top w:val="outset" w:sz="6" w:space="0" w:color="000000"/>
+              <w:bottom w:val="outset" w:sz="6" w:space="0" w:color="000000"/>
+              <w:right w:val="outset" w:sz="6" w:space="0" w:color="000000"/>
+            </w:tcBorders>
+          </w:tcPr>
+          <w:p>
+            <w:pPr>
+              <w:spacing w:before="100" w:beforeAutospacing="1"/>
+              <w:rPr>
+                <w:b/>
+                <w:sz w:val="16"/>
+                <w:szCs w:val="16"/>
+              </w:rPr>
+            </w:pPr>
+            <w:r>
+              <w:rPr>
+                <w:b/>
+                <w:sz w:val="16"/>
+                <w:szCs w:val="16"/>
+              </w:rPr>
+              <w:t>Nome</w:t>
+            </w:r>
+          </w:p>
+        </w:tc>
+        <w:tc>
+          <w:tcPr>
+            <w:tcW w:w="7685" w:type="dxa"/>
+            <w:tcBorders>
+              <w:top w:val="outset" w:sz="6" w:space="0" w:color="000000"/>
+              <w:left w:val="outset" w:sz="6" w:space="0" w:color="000000"/>
+              <w:bottom w:val="outset" w:sz="6" w:space="0" w:color="000000"/>
+            </w:tcBorders>
+          </w:tcPr>
+          <w:p>
+            <w:pPr>
+              <w:spacing w:before="100" w:beforeAutospacing="1"/>
+              <w:rPr>
+                <w:sz w:val="16"/>
+                <w:szCs w:val="16"/>
+              </w:rPr>
+            </w:pPr>
+            <w:r>
+              <w:rPr>
+                <w:sz w:val="16"/>
+                <w:szCs w:val="16"/>
+              </w:rPr>
+              <w:t>Gestione sezioni</w:t>
+            </w:r>
+          </w:p>
+        </w:tc>
+      </w:tr>
+      <w:tr>
+        <w:trPr>
+          <w:tblCellSpacing w:w="0" w:type="dxa"/>
+        </w:trPr>
+        <w:tc>
+          <w:tcPr>
+            <w:tcW w:w="1895" w:type="dxa"/>
+            <w:tcBorders>
+              <w:top w:val="outset" w:sz="6" w:space="0" w:color="000000"/>
+              <w:bottom w:val="outset" w:sz="6" w:space="0" w:color="000000"/>
+              <w:right w:val="outset" w:sz="6" w:space="0" w:color="000000"/>
+            </w:tcBorders>
+          </w:tcPr>
+          <w:p>
+            <w:pPr>
+              <w:spacing w:before="100" w:beforeAutospacing="1"/>
+              <w:rPr>
+                <w:b/>
+                <w:sz w:val="16"/>
+                <w:szCs w:val="16"/>
+              </w:rPr>
+            </w:pPr>
+            <w:r>
+              <w:rPr>
+                <w:b/>
+                <w:sz w:val="16"/>
+                <w:szCs w:val="16"/>
+              </w:rPr>
+              <w:t>Priorità</w:t>
+            </w:r>
+          </w:p>
+        </w:tc>
+        <w:tc>
+          <w:tcPr>
+            <w:tcW w:w="7685" w:type="dxa"/>
+            <w:tcBorders>
+              <w:top w:val="outset" w:sz="6" w:space="0" w:color="000000"/>
+              <w:left w:val="outset" w:sz="6" w:space="0" w:color="000000"/>
+              <w:bottom w:val="outset" w:sz="6" w:space="0" w:color="000000"/>
+            </w:tcBorders>
+          </w:tcPr>
+          <w:p>
+            <w:pPr>
+              <w:spacing w:before="100" w:beforeAutospacing="1"/>
+              <w:rPr>
+                <w:sz w:val="16"/>
+                <w:szCs w:val="16"/>
+              </w:rPr>
+            </w:pPr>
+            <w:r>
+              <w:rPr>
+                <w:sz w:val="16"/>
+                <w:szCs w:val="16"/>
+              </w:rPr>
+              <w:t>1</w:t>
+            </w:r>
+          </w:p>
+        </w:tc>
+      </w:tr>
+      <w:tr>
+        <w:trPr>
+          <w:tblCellSpacing w:w="0" w:type="dxa"/>
+        </w:trPr>
+        <w:tc>
+          <w:tcPr>
+            <w:tcW w:w="1895" w:type="dxa"/>
+            <w:tcBorders>
+              <w:top w:val="outset" w:sz="6" w:space="0" w:color="000000"/>
+              <w:bottom w:val="outset" w:sz="6" w:space="0" w:color="000000"/>
+              <w:right w:val="outset" w:sz="6" w:space="0" w:color="000000"/>
+            </w:tcBorders>
+          </w:tcPr>
+          <w:p>
+            <w:pPr>
+              <w:spacing w:before="100" w:beforeAutospacing="1"/>
+              <w:rPr>
+                <w:b/>
+                <w:sz w:val="16"/>
+                <w:szCs w:val="16"/>
+              </w:rPr>
+            </w:pPr>
+            <w:r>
+              <w:rPr>
+                <w:b/>
+                <w:sz w:val="16"/>
+                <w:szCs w:val="16"/>
+              </w:rPr>
+              <w:t>Versione</w:t>
+            </w:r>
+          </w:p>
+        </w:tc>
+        <w:tc>
+          <w:tcPr>
+            <w:tcW w:w="7685" w:type="dxa"/>
+            <w:tcBorders>
+              <w:top w:val="outset" w:sz="6" w:space="0" w:color="000000"/>
+              <w:left w:val="outset" w:sz="6" w:space="0" w:color="000000"/>
+              <w:bottom w:val="outset" w:sz="6" w:space="0" w:color="000000"/>
+            </w:tcBorders>
+          </w:tcPr>
+          <w:p>
+            <w:pPr>
+              <w:spacing w:before="100" w:beforeAutospacing="1"/>
+              <w:rPr>
+                <w:sz w:val="16"/>
+                <w:szCs w:val="16"/>
+              </w:rPr>
+            </w:pPr>
+            <w:r>
+              <w:rPr>
+                <w:sz w:val="16"/>
+                <w:szCs w:val="16"/>
+              </w:rPr>
+              <w:t>1.0</w:t>
+            </w:r>
+          </w:p>
+        </w:tc>
+      </w:tr>
+      <w:tr>
+        <w:trPr>
+          <w:tblCellSpacing w:w="0" w:type="dxa"/>
+        </w:trPr>
+        <w:tc>
+          <w:tcPr>
+            <w:tcW w:w="1895" w:type="dxa"/>
+            <w:tcBorders>
+              <w:top w:val="outset" w:sz="6" w:space="0" w:color="000000"/>
+              <w:bottom w:val="outset" w:sz="6" w:space="0" w:color="000000"/>
+              <w:right w:val="outset" w:sz="6" w:space="0" w:color="000000"/>
+            </w:tcBorders>
+          </w:tcPr>
+          <w:p>
+            <w:pPr>
+              <w:spacing w:before="100" w:beforeAutospacing="1"/>
+              <w:rPr>
+                <w:b/>
+                <w:sz w:val="16"/>
+                <w:szCs w:val="16"/>
+              </w:rPr>
+            </w:pPr>
+            <w:r>
+              <w:rPr>
+                <w:b/>
+                <w:sz w:val="16"/>
+                <w:szCs w:val="16"/>
+              </w:rPr>
+              <w:t>Note</w:t>
+            </w:r>
+          </w:p>
+        </w:tc>
+        <w:tc>
+          <w:tcPr>
+            <w:tcW w:w="7685" w:type="dxa"/>
+            <w:tcBorders>
+              <w:top w:val="outset" w:sz="6" w:space="0" w:color="000000"/>
+              <w:left w:val="outset" w:sz="6" w:space="0" w:color="000000"/>
+              <w:bottom w:val="outset" w:sz="6" w:space="0" w:color="000000"/>
+            </w:tcBorders>
+          </w:tcPr>
+          <w:p>
+            <w:pPr>
+              <w:spacing w:before="100" w:beforeAutospacing="1"/>
+              <w:rPr>
+                <w:sz w:val="16"/>
+                <w:szCs w:val="16"/>
+              </w:rPr>
+            </w:pPr>
+            <w:r>
+              <w:rPr>
+                <w:sz w:val="16"/>
+                <w:szCs w:val="16"/>
+              </w:rPr>
+              <w:t xml:space="preserve">Il </w:t>
+            </w:r>
+            <w:r>
+              <w:rPr>
+                <w:sz w:val="16"/>
+                <w:szCs w:val="16"/>
+              </w:rPr>
+              <w:t>sistema deve essere in grado di gestire le sezioni dei vari docenti</w:t>
+            </w:r>
+          </w:p>
+        </w:tc>
+      </w:tr>
+      <w:tr>
+        <w:trPr>
+          <w:tblCellSpacing w:w="0" w:type="dxa"/>
+        </w:trPr>
+        <w:tc>
+          <w:tcPr>
+            <w:tcW w:w="9580" w:type="dxa"/>
+            <w:gridSpan w:val="2"/>
+            <w:tcBorders>
+              <w:top w:val="outset" w:sz="6" w:space="0" w:color="000000"/>
+              <w:bottom w:val="outset" w:sz="6" w:space="0" w:color="000000"/>
+            </w:tcBorders>
+          </w:tcPr>
+          <w:p>
+            <w:pPr>
+              <w:spacing w:before="100" w:beforeAutospacing="1"/>
+              <w:jc w:val="center"/>
+              <w:rPr>
+                <w:sz w:val="16"/>
+                <w:szCs w:val="16"/>
+              </w:rPr>
+            </w:pPr>
+            <w:r>
+              <w:rPr>
+                <w:b/>
+                <w:bCs/>
+                <w:sz w:val="16"/>
+                <w:szCs w:val="16"/>
+              </w:rPr>
+              <w:t>Sotto requisiti</w:t>
+            </w:r>
+          </w:p>
+        </w:tc>
+      </w:tr>
+      <w:tr>
+        <w:trPr>
+          <w:tblCellSpacing w:w="0" w:type="dxa"/>
+        </w:trPr>
+        <w:tc>
+          <w:tcPr>
+            <w:tcW w:w="1895" w:type="dxa"/>
+            <w:tcBorders>
+              <w:top w:val="outset" w:sz="6" w:space="0" w:color="000000"/>
+              <w:bottom w:val="outset" w:sz="6" w:space="0" w:color="000000"/>
+              <w:right w:val="outset" w:sz="6" w:space="0" w:color="000000"/>
+            </w:tcBorders>
+          </w:tcPr>
+          <w:p>
+            <w:pPr>
+              <w:spacing w:before="100" w:beforeAutospacing="1"/>
+              <w:rPr>
+                <w:b/>
+                <w:sz w:val="16"/>
+                <w:szCs w:val="16"/>
+              </w:rPr>
+            </w:pPr>
+            <w:r>
+              <w:rPr>
+                <w:b/>
+                <w:bCs/>
+                <w:sz w:val="16"/>
+                <w:szCs w:val="16"/>
+              </w:rPr>
+              <w:t>001</w:t>
+            </w:r>
+          </w:p>
+        </w:tc>
+        <w:tc>
+          <w:tcPr>
+            <w:tcW w:w="7685" w:type="dxa"/>
+            <w:tcBorders>
+              <w:top w:val="outset" w:sz="6" w:space="0" w:color="000000"/>
+              <w:left w:val="outset" w:sz="6" w:space="0" w:color="000000"/>
+              <w:bottom w:val="outset" w:sz="6" w:space="0" w:color="000000"/>
+            </w:tcBorders>
+          </w:tcPr>
+          <w:p>
+            <w:pPr>
+              <w:spacing w:before="100" w:beforeAutospacing="1"/>
+              <w:rPr>
+                <w:sz w:val="16"/>
+                <w:szCs w:val="16"/>
+              </w:rPr>
+            </w:pPr>
+            <w:r>
+              <w:rPr>
+                <w:sz w:val="16"/>
+                <w:szCs w:val="16"/>
+              </w:rPr>
+              <w:t>Creazione delle sezioni</w:t>
+            </w:r>
+          </w:p>
+        </w:tc>
+      </w:tr>
+    </w:tbl>
+    <w:p>
+      <w:pPr>
+        <w:rPr>
+          <w:b/>
+        </w:rPr>
+      </w:pPr>
+    </w:p>
+    <w:p>
+      <w:pPr>
+        <w:rPr>
+          <w:b/>
+        </w:rPr>
+      </w:pPr>
+      <w:r>
+        <w:rPr>
+          <w:b/>
+        </w:rPr>
         <w:t>Spiegazione elementi tabella dei requisiti:</w:t>
       </w:r>
     </w:p>
@@ -4307,11 +6386,99 @@
       <w:r>
         <w:br w:type="page"/>
       </w:r>
-      <w:bookmarkStart w:id="8" w:name="_Toc86330053"/>
+      <w:bookmarkStart w:id="7" w:name="_Toc188963202"/>
       <w:r>
         <w:lastRenderedPageBreak/>
         <w:t>Use case</w:t>
       </w:r>
+      <w:bookmarkEnd w:id="7"/>
+    </w:p>
+    <w:p>
+      <w:pPr>
+        <w:rPr>
+          <w:lang w:val="it-IT"/>
+        </w:rPr>
+      </w:pPr>
+      <w:r>
+        <w:rPr>
+          <w:lang w:val="it-IT"/>
+        </w:rPr>
+        <w:t xml:space="preserve">I casi d’uso rappresentano l’interazione tra i vari </w:t>
+      </w:r>
+      <w:r>
+        <w:rPr>
+          <w:lang w:val="it-IT"/>
+        </w:rPr>
+        <w:t>attori e le funzionalità</w:t>
+      </w:r>
+      <w:r>
+        <w:rPr>
+          <w:lang w:val="it-IT"/>
+        </w:rPr>
+        <w:t xml:space="preserve"> del prodotto</w:t>
+      </w:r>
+      <w:r>
+        <w:rPr>
+          <w:lang w:val="it-IT"/>
+        </w:rPr>
+        <w:t>.</w:t>
+      </w:r>
+    </w:p>
+    <w:p>
+      <w:pPr>
+        <w:rPr>
+          <w:lang w:val="it-IT"/>
+        </w:rPr>
+      </w:pPr>
+      <w:r>
+        <w:rPr>
+          <w:lang w:val="it-IT"/>
+        </w:rPr>
+        <w:drawing>
+          <wp:inline distT="0" distB="0" distL="0" distR="0" wp14:anchorId="13302980" wp14:editId="7EA0879B">
+            <wp:extent cx="5769651" cy="4345497"/>
+            <wp:effectExtent l="0" t="0" r="2540" b="0"/>
+            <wp:docPr id="5" name="Immagine 5"/>
+            <wp:cNvGraphicFramePr>
+              <a:graphicFrameLocks xmlns:a="http://schemas.openxmlformats.org/drawingml/2006/main" noChangeAspect="1"/>
+            </wp:cNvGraphicFramePr>
+            <a:graphic xmlns:a="http://schemas.openxmlformats.org/drawingml/2006/main">
+              <a:graphicData uri="http://schemas.openxmlformats.org/drawingml/2006/picture">
+                <pic:pic xmlns:pic="http://schemas.openxmlformats.org/drawingml/2006/picture">
+                  <pic:nvPicPr>
+                    <pic:cNvPr id="1" name=""/>
+                    <pic:cNvPicPr/>
+                  </pic:nvPicPr>
+                  <pic:blipFill>
+                    <a:blip r:embed="rId8"/>
+                    <a:stretch>
+                      <a:fillRect/>
+                    </a:stretch>
+                  </pic:blipFill>
+                  <pic:spPr>
+                    <a:xfrm>
+                      <a:off x="0" y="0"/>
+                      <a:ext cx="5776481" cy="4350641"/>
+                    </a:xfrm>
+                    <a:prstGeom prst="rect">
+                      <a:avLst/>
+                    </a:prstGeom>
+                  </pic:spPr>
+                </pic:pic>
+              </a:graphicData>
+            </a:graphic>
+          </wp:inline>
+        </w:drawing>
+      </w:r>
+    </w:p>
+    <w:p>
+      <w:pPr>
+        <w:pStyle w:val="Titolo2"/>
+      </w:pPr>
+      <w:bookmarkStart w:id="8" w:name="_Toc188963203"/>
+      <w:r>
+        <w:t>Pianificazione</w:t>
+      </w:r>
       <w:bookmarkEnd w:id="8"/>
     </w:p>
     <w:p>
@@ -4324,42 +6491,43 @@
         <w:rPr>
           <w:lang w:val="it-IT"/>
         </w:rPr>
-        <w:t xml:space="preserve">I casi d’uso rappresentano l’interazione tra i vari </w:t>
-      </w:r>
-      <w:r>
-        <w:rPr>
-          <w:lang w:val="it-IT"/>
-        </w:rPr>
-        <w:t>attori e le funzionalità</w:t>
-      </w:r>
-      <w:r>
-        <w:rPr>
-          <w:lang w:val="it-IT"/>
-        </w:rPr>
-        <w:t xml:space="preserve"> del prodotto</w:t>
-      </w:r>
-      <w:r>
-        <w:rPr>
-          <w:lang w:val="it-IT"/>
-        </w:rPr>
-        <w:t>.</w:t>
-      </w:r>
-    </w:p>
-    <w:p>
-      <w:pPr>
-        <w:rPr>
-          <w:lang w:val="it-IT"/>
-        </w:rPr>
-      </w:pPr>
-    </w:p>
-    <w:p>
-      <w:pPr>
-        <w:pStyle w:val="Titolo2"/>
-      </w:pPr>
-      <w:bookmarkStart w:id="9" w:name="_Toc86330054"/>
-      <w:r>
-        <w:t>Pianificazione</w:t>
-      </w:r>
+        <w:drawing>
+          <wp:inline distT="0" distB="0" distL="0" distR="0" wp14:anchorId="47D73D8A" wp14:editId="0EA84D97">
+            <wp:extent cx="6120130" cy="3232785"/>
+            <wp:effectExtent l="0" t="0" r="0" b="5715"/>
+            <wp:docPr id="6" name="Immagine 6"/>
+            <wp:cNvGraphicFramePr>
+              <a:graphicFrameLocks xmlns:a="http://schemas.openxmlformats.org/drawingml/2006/main" noChangeAspect="1"/>
+            </wp:cNvGraphicFramePr>
+            <a:graphic xmlns:a="http://schemas.openxmlformats.org/drawingml/2006/main">
+              <a:graphicData uri="http://schemas.openxmlformats.org/drawingml/2006/picture">
+                <pic:pic xmlns:pic="http://schemas.openxmlformats.org/drawingml/2006/picture">
+                  <pic:nvPicPr>
+                    <pic:cNvPr id="1" name=""/>
+                    <pic:cNvPicPr/>
+                  </pic:nvPicPr>
+                  <pic:blipFill>
+                    <a:blip r:embed="rId9"/>
+                    <a:stretch>
+                      <a:fillRect/>
+                    </a:stretch>
+                  </pic:blipFill>
+                  <pic:spPr>
+                    <a:xfrm>
+                      <a:off x="0" y="0"/>
+                      <a:ext cx="6120130" cy="3232785"/>
+                    </a:xfrm>
+                    <a:prstGeom prst="rect">
+                      <a:avLst/>
+                    </a:prstGeom>
+                  </pic:spPr>
+                </pic:pic>
+              </a:graphicData>
+            </a:graphic>
+          </wp:inline>
+        </w:drawing>
+      </w:r>
+      <w:bookmarkStart w:id="9" w:name="_GoBack"/>
       <w:bookmarkEnd w:id="9"/>
     </w:p>
     <w:p>
@@ -4372,6 +6540,7 @@
         <w:rPr>
           <w:lang w:val="it-IT"/>
         </w:rPr>
+        <w:lastRenderedPageBreak/>
         <w:t xml:space="preserve">Prima di stabilire una pianificazione bisogna avere almeno una vaga idea del modello di sviluppo che si intende adottare. </w:t>
       </w:r>
       <w:r>
@@ -4479,7 +6648,7 @@
                           </pic:cNvPicPr>
                         </pic:nvPicPr>
                         <pic:blipFill>
-                          <a:blip r:embed="rId8">
+                          <a:blip r:embed="rId10">
                             <a:extLst>
                               <a:ext uri="{28A0092B-C50C-407E-A947-70E740481C1C}">
                                 <a14:useLocalDpi xmlns:a14="http://schemas.microsoft.com/office/drawing/2010/main" val="0"/>
@@ -4521,14 +6690,27 @@
             <w:r>
               <w:t xml:space="preserve">Figura </w:t>
             </w:r>
-            <w:fldSimple w:instr=" SEQ Figura \* ARABIC ">
-              <w:r>
-                <w:rPr>
-                  <w:noProof/>
-                </w:rPr>
-                <w:t>2</w:t>
-              </w:r>
-            </w:fldSimple>
+            <w:r>
+              <w:fldChar w:fldCharType="begin"/>
+            </w:r>
+            <w:r>
+              <w:instrText xml:space="preserve"> SEQ Figura \* ARABIC </w:instrText>
+            </w:r>
+            <w:r>
+              <w:fldChar w:fldCharType="separate"/>
+            </w:r>
+            <w:r>
+              <w:rPr>
+                <w:noProof/>
+              </w:rPr>
+              <w:t>2</w:t>
+            </w:r>
+            <w:r>
+              <w:rPr>
+                <w:noProof/>
+              </w:rPr>
+              <w:fldChar w:fldCharType="end"/>
+            </w:r>
             <w:r>
               <w:t xml:space="preserve">: Esempio di diagramma di </w:t>
             </w:r>
@@ -4606,7 +6788,7 @@
       <w:pPr>
         <w:pStyle w:val="Titolo2"/>
       </w:pPr>
-      <w:bookmarkStart w:id="10" w:name="_Toc86330055"/>
+      <w:bookmarkStart w:id="10" w:name="_Toc188963204"/>
       <w:r>
         <w:t>Analisi dei mezzi</w:t>
       </w:r>
@@ -4654,7 +6836,7 @@
         <w:pStyle w:val="Titolo3"/>
       </w:pPr>
       <w:bookmarkStart w:id="11" w:name="_Toc413411419"/>
-      <w:bookmarkStart w:id="12" w:name="_Toc86330056"/>
+      <w:bookmarkStart w:id="12" w:name="_Toc188963205"/>
       <w:r>
         <w:t>Software</w:t>
       </w:r>
@@ -4667,51 +6849,130 @@
           <w:lang w:val="it-IT"/>
         </w:rPr>
       </w:pPr>
-      <w:r>
-        <w:rPr>
-          <w:lang w:val="it-IT"/>
-        </w:rPr>
-        <w:t xml:space="preserve">SDK, librerie, </w:t>
-      </w:r>
       <w:proofErr w:type="spellStart"/>
       <w:r>
         <w:rPr>
           <w:lang w:val="it-IT"/>
         </w:rPr>
-        <w:t>tools</w:t>
+        <w:t>PhpStorm</w:t>
       </w:r>
       <w:proofErr w:type="spellEnd"/>
       <w:r>
         <w:rPr>
           <w:lang w:val="it-IT"/>
         </w:rPr>
-        <w:t xml:space="preserve"> utilizzati pe</w:t>
-      </w:r>
-      <w:r>
-        <w:rPr>
-          <w:lang w:val="it-IT"/>
-        </w:rPr>
-        <w:t>r la realizzazione del progetto</w:t>
-      </w:r>
-      <w:r>
-        <w:rPr>
-          <w:lang w:val="it-IT"/>
-        </w:rPr>
-        <w:t xml:space="preserve"> e eventuali dipendenze</w:t>
-      </w:r>
-      <w:r>
-        <w:rPr>
-          <w:lang w:val="it-IT"/>
-        </w:rPr>
-        <w:t>.</w:t>
-      </w:r>
+        <w:t xml:space="preserve"> 2024.1.1</w:t>
+      </w:r>
+    </w:p>
+    <w:p>
+      <w:pPr>
+        <w:rPr>
+          <w:lang w:val="it-IT"/>
+        </w:rPr>
+      </w:pPr>
+      <w:proofErr w:type="spellStart"/>
+      <w:r>
+        <w:rPr>
+          <w:lang w:val="it-IT"/>
+        </w:rPr>
+        <w:t>DataGrip</w:t>
+      </w:r>
+      <w:proofErr w:type="spellEnd"/>
+      <w:r>
+        <w:rPr>
+          <w:lang w:val="it-IT"/>
+        </w:rPr>
+        <w:t xml:space="preserve"> 2024.3.3</w:t>
+      </w:r>
+    </w:p>
+    <w:p>
+      <w:pPr>
+        <w:rPr>
+          <w:lang w:val="it-IT"/>
+        </w:rPr>
+      </w:pPr>
+      <w:r>
+        <w:rPr>
+          <w:lang w:val="it-IT"/>
+        </w:rPr>
+        <w:t>Chrome</w:t>
+      </w:r>
+    </w:p>
+    <w:p>
+      <w:pPr>
+        <w:rPr>
+          <w:lang w:val="it-IT"/>
+        </w:rPr>
+      </w:pPr>
+      <w:r>
+        <w:rPr>
+          <w:lang w:val="it-IT"/>
+        </w:rPr>
+        <w:t>Visual Studio Code</w:t>
+      </w:r>
+    </w:p>
+    <w:p>
+      <w:pPr>
+        <w:rPr>
+          <w:lang w:val="it-IT"/>
+        </w:rPr>
+      </w:pPr>
+      <w:r>
+        <w:rPr>
+          <w:lang w:val="it-IT"/>
+        </w:rPr>
+        <w:t>MySQL Workbench</w:t>
+      </w:r>
+    </w:p>
+    <w:p>
+      <w:pPr>
+        <w:rPr>
+          <w:lang w:val="it-IT"/>
+        </w:rPr>
+      </w:pPr>
+      <w:proofErr w:type="spellStart"/>
+      <w:r>
+        <w:rPr>
+          <w:lang w:val="it-IT"/>
+        </w:rPr>
+        <w:t>Vagrant</w:t>
+      </w:r>
+      <w:proofErr w:type="spellEnd"/>
+    </w:p>
+    <w:p>
+      <w:pPr>
+        <w:rPr>
+          <w:lang w:val="it-IT"/>
+        </w:rPr>
+      </w:pPr>
+      <w:proofErr w:type="spellStart"/>
+      <w:r>
+        <w:rPr>
+          <w:lang w:val="it-IT"/>
+        </w:rPr>
+        <w:t>Postman</w:t>
+      </w:r>
+      <w:proofErr w:type="spellEnd"/>
+      <w:r>
+        <w:rPr>
+          <w:lang w:val="it-IT"/>
+        </w:rPr>
+        <w:t>?</w:t>
+      </w:r>
+    </w:p>
+    <w:p>
+      <w:pPr>
+        <w:rPr>
+          <w:lang w:val="it-IT"/>
+        </w:rPr>
+      </w:pPr>
     </w:p>
     <w:p>
       <w:pPr>
         <w:pStyle w:val="Titolo3"/>
       </w:pPr>
       <w:bookmarkStart w:id="13" w:name="_Toc413411420"/>
-      <w:bookmarkStart w:id="14" w:name="_Toc86330057"/>
+      <w:bookmarkStart w:id="14" w:name="_Toc188963206"/>
       <w:r>
         <w:t>Hardware</w:t>
       </w:r>
@@ -4724,6 +6985,12 @@
           <w:lang w:val="it-IT"/>
         </w:rPr>
       </w:pPr>
+      <w:r>
+        <w:rPr>
+          <w:lang w:val="it-IT"/>
+        </w:rPr>
+        <w:t>PC fornito dalla scuola</w:t>
+      </w:r>
     </w:p>
     <w:p>
       <w:pPr>
@@ -4755,7 +7022,7 @@
         <w:pStyle w:val="Titolo1"/>
       </w:pPr>
       <w:bookmarkStart w:id="15" w:name="_Toc429059808"/>
-      <w:bookmarkStart w:id="16" w:name="_Toc86330058"/>
+      <w:bookmarkStart w:id="16" w:name="_Toc188963207"/>
       <w:r>
         <w:lastRenderedPageBreak/>
         <w:t>Progettazione</w:t>
@@ -4788,7 +7055,7 @@
         <w:pStyle w:val="Titolo2"/>
       </w:pPr>
       <w:bookmarkStart w:id="17" w:name="_Toc429059809"/>
-      <w:bookmarkStart w:id="18" w:name="_Toc86330059"/>
+      <w:bookmarkStart w:id="18" w:name="_Toc188963208"/>
       <w:r>
         <w:t>Design dell’architettura del sistema</w:t>
       </w:r>
@@ -4939,7 +7206,7 @@
         <w:pStyle w:val="Titolo2"/>
       </w:pPr>
       <w:bookmarkStart w:id="19" w:name="_Toc429059810"/>
-      <w:bookmarkStart w:id="20" w:name="_Toc86330060"/>
+      <w:bookmarkStart w:id="20" w:name="_Toc188963209"/>
       <w:r>
         <w:t>Design dei dati</w:t>
       </w:r>
@@ -4999,7 +7266,7 @@
         <w:pStyle w:val="Titolo2"/>
       </w:pPr>
       <w:bookmarkStart w:id="21" w:name="_Toc429059811"/>
-      <w:bookmarkStart w:id="22" w:name="_Toc86330061"/>
+      <w:bookmarkStart w:id="22" w:name="_Toc188963210"/>
       <w:r>
         <w:t>Design delle interfacce</w:t>
       </w:r>
@@ -5044,7 +7311,7 @@
         <w:pStyle w:val="Titolo2"/>
       </w:pPr>
       <w:bookmarkStart w:id="23" w:name="_Toc429059812"/>
-      <w:bookmarkStart w:id="24" w:name="_Toc86330062"/>
+      <w:bookmarkStart w:id="24" w:name="_Toc188963211"/>
       <w:r>
         <w:t>Design procedurale</w:t>
       </w:r>
@@ -5226,7 +7493,7 @@
         </w:pBdr>
       </w:pPr>
       <w:bookmarkStart w:id="25" w:name="_Toc461179222"/>
-      <w:bookmarkStart w:id="26" w:name="_Toc86330063"/>
+      <w:bookmarkStart w:id="26" w:name="_Toc188963212"/>
       <w:r>
         <w:lastRenderedPageBreak/>
         <w:t>Implementazione</w:t>
@@ -5301,7 +7568,7 @@
         </w:rPr>
       </w:pPr>
       <w:bookmarkStart w:id="27" w:name="_Toc461179223"/>
-      <w:bookmarkStart w:id="28" w:name="_Toc86330064"/>
+      <w:bookmarkStart w:id="28" w:name="_Toc188963213"/>
       <w:r>
         <w:rPr>
           <w:lang w:val="it-IT"/>
@@ -5316,7 +7583,7 @@
         <w:pStyle w:val="Titolo2"/>
       </w:pPr>
       <w:bookmarkStart w:id="29" w:name="_Toc461179224"/>
-      <w:bookmarkStart w:id="30" w:name="_Toc86330065"/>
+      <w:bookmarkStart w:id="30" w:name="_Toc188963214"/>
       <w:r>
         <w:t>Protocollo di test</w:t>
       </w:r>
@@ -6367,7 +8634,7 @@
       <w:pPr>
         <w:pStyle w:val="Titolo2"/>
       </w:pPr>
-      <w:bookmarkStart w:id="32" w:name="_Toc86330066"/>
+      <w:bookmarkStart w:id="32" w:name="_Toc188963215"/>
       <w:r>
         <w:lastRenderedPageBreak/>
         <w:t>Risultati test</w:t>
@@ -6393,7 +8660,7 @@
         <w:pStyle w:val="Titolo2"/>
       </w:pPr>
       <w:bookmarkStart w:id="33" w:name="_Toc461179226"/>
-      <w:bookmarkStart w:id="34" w:name="_Toc86330067"/>
+      <w:bookmarkStart w:id="34" w:name="_Toc188963216"/>
       <w:r>
         <w:t>Mancanze</w:t>
       </w:r>
@@ -6424,7 +8691,7 @@
         </w:rPr>
       </w:pPr>
       <w:bookmarkStart w:id="35" w:name="_Toc461179227"/>
-      <w:bookmarkStart w:id="36" w:name="_Toc86330068"/>
+      <w:bookmarkStart w:id="36" w:name="_Toc188963217"/>
       <w:r>
         <w:rPr>
           <w:lang w:val="it-IT"/>
@@ -6493,7 +8760,7 @@
         </w:rPr>
       </w:pPr>
       <w:bookmarkStart w:id="37" w:name="_Toc461179228"/>
-      <w:bookmarkStart w:id="38" w:name="_Toc86330069"/>
+      <w:bookmarkStart w:id="38" w:name="_Toc188963218"/>
       <w:r>
         <w:rPr>
           <w:lang w:val="it-IT"/>
@@ -6593,7 +8860,7 @@
         <w:pStyle w:val="Titolo2"/>
       </w:pPr>
       <w:bookmarkStart w:id="39" w:name="_Toc461179229"/>
-      <w:bookmarkStart w:id="40" w:name="_Toc86330070"/>
+      <w:bookmarkStart w:id="40" w:name="_Toc188963219"/>
       <w:r>
         <w:t>Sviluppi futuri</w:t>
       </w:r>
@@ -6618,7 +8885,7 @@
         <w:pStyle w:val="Titolo2"/>
       </w:pPr>
       <w:bookmarkStart w:id="41" w:name="_Toc461179230"/>
-      <w:bookmarkStart w:id="42" w:name="_Toc86330071"/>
+      <w:bookmarkStart w:id="42" w:name="_Toc188963220"/>
       <w:r>
         <w:t>Considerazioni personali</w:t>
       </w:r>
@@ -6652,7 +8919,7 @@
         </w:rPr>
       </w:pPr>
       <w:bookmarkStart w:id="43" w:name="_Toc461179231"/>
-      <w:bookmarkStart w:id="44" w:name="_Toc86330072"/>
+      <w:bookmarkStart w:id="44" w:name="_Toc188963221"/>
       <w:r>
         <w:rPr>
           <w:lang w:val="it-IT"/>
@@ -6667,7 +8934,7 @@
         <w:pStyle w:val="Titolo2"/>
       </w:pPr>
       <w:bookmarkStart w:id="45" w:name="_Toc461179232"/>
-      <w:bookmarkStart w:id="46" w:name="_Toc86330073"/>
+      <w:bookmarkStart w:id="46" w:name="_Toc188963222"/>
       <w:r>
         <w:t>Bibliografia per articoli di riviste:</w:t>
       </w:r>
@@ -6782,7 +9049,7 @@
         <w:pStyle w:val="Titolo2"/>
       </w:pPr>
       <w:bookmarkStart w:id="47" w:name="_Toc461179233"/>
-      <w:bookmarkStart w:id="48" w:name="_Toc86330074"/>
+      <w:bookmarkStart w:id="48" w:name="_Toc188963223"/>
       <w:r>
         <w:t>Bibliografia per libri</w:t>
       </w:r>
@@ -6921,7 +9188,7 @@
       <w:pPr>
         <w:pStyle w:val="Titolo2"/>
       </w:pPr>
-      <w:bookmarkStart w:id="50" w:name="_Toc86330075"/>
+      <w:bookmarkStart w:id="50" w:name="_Toc188963224"/>
       <w:r>
         <w:lastRenderedPageBreak/>
         <w:t>Sitografia</w:t>
@@ -7079,7 +9346,7 @@
         </w:rPr>
       </w:pPr>
       <w:bookmarkStart w:id="51" w:name="_Toc461179235"/>
-      <w:bookmarkStart w:id="52" w:name="_Toc86330076"/>
+      <w:bookmarkStart w:id="52" w:name="_Toc188963225"/>
       <w:r>
         <w:rPr>
           <w:lang w:val="it-IT"/>
@@ -7268,10 +9535,10 @@
       </w:pPr>
     </w:p>
     <w:sectPr>
-      <w:headerReference w:type="default" r:id="rId9"/>
-      <w:footerReference w:type="default" r:id="rId10"/>
-      <w:headerReference w:type="first" r:id="rId11"/>
-      <w:footerReference w:type="first" r:id="rId12"/>
+      <w:headerReference w:type="default" r:id="rId11"/>
+      <w:footerReference w:type="default" r:id="rId12"/>
+      <w:headerReference w:type="first" r:id="rId13"/>
+      <w:footerReference w:type="first" r:id="rId14"/>
       <w:pgSz w:w="11906" w:h="16838"/>
       <w:pgMar w:top="1985" w:right="1134" w:bottom="1418" w:left="1134" w:header="567" w:footer="567" w:gutter="0"/>
       <w:pgNumType w:start="1"/>
@@ -7313,35 +9580,30 @@
     <w:r>
       <w:tab/>
     </w:r>
-    <w:fldSimple w:instr=" FILENAME ">
-      <w:r>
-        <w:rPr>
-          <w:noProof/>
-        </w:rPr>
-        <w:t>D2. Modello documentazione progetto.docx</w:t>
-      </w:r>
-    </w:fldSimple>
+    <w:r>
+      <w:fldChar w:fldCharType="begin"/>
+    </w:r>
+    <w:r>
+      <w:instrText xml:space="preserve"> FILENAME </w:instrText>
+    </w:r>
+    <w:r>
+      <w:fldChar w:fldCharType="separate"/>
+    </w:r>
+    <w:r>
+      <w:rPr>
+        <w:noProof/>
+      </w:rPr>
+      <w:t>Documentazione GCA.docx</w:t>
+    </w:r>
+    <w:r>
+      <w:rPr>
+        <w:noProof/>
+      </w:rPr>
+      <w:fldChar w:fldCharType="end"/>
+    </w:r>
     <w:r>
       <w:tab/>
-      <w:t xml:space="preserve">Versione: </w:t>
-    </w:r>
-    <w:r>
-      <w:t>27</w:t>
-    </w:r>
-    <w:r>
-      <w:t>.0</w:t>
-    </w:r>
-    <w:r>
-      <w:t>1</w:t>
-    </w:r>
-    <w:r>
-      <w:t>.202</w:t>
-    </w:r>
-    <w:r>
-      <w:t>5</w:t>
-    </w:r>
-    <w:r>
-      <w:t xml:space="preserve"> </w:t>
+      <w:t xml:space="preserve">Versione: 27.01.2025 </w:t>
     </w:r>
   </w:p>
 </w:ftr>
@@ -7521,37 +9783,7 @@
             <w:rPr>
               <w:lang w:val="it-IT"/>
             </w:rPr>
-            <w:t>20</w:t>
-          </w:r>
-          <w:r>
-            <w:rPr>
-              <w:lang w:val="it-IT"/>
-            </w:rPr>
-            <w:t>2</w:t>
-          </w:r>
-          <w:r>
-            <w:rPr>
-              <w:lang w:val="it-IT"/>
-            </w:rPr>
-            <w:t>4</w:t>
-          </w:r>
-          <w:r>
-            <w:rPr>
-              <w:lang w:val="it-IT"/>
-            </w:rPr>
-            <w:t>/20</w:t>
-          </w:r>
-          <w:r>
-            <w:rPr>
-              <w:lang w:val="it-IT"/>
-            </w:rPr>
-            <w:t>2</w:t>
-          </w:r>
-          <w:r>
-            <w:rPr>
-              <w:lang w:val="it-IT"/>
-            </w:rPr>
-            <w:t>5</w:t>
+            <w:t>2024/2025</w:t>
           </w:r>
         </w:p>
       </w:tc>
@@ -10878,6 +13110,7 @@
   <w:style w:type="paragraph" w:default="1" w:styleId="Normale">
     <w:name w:val="Normal"/>
     <w:qFormat/>
+    <w:rsid w:val="000B0CBE"/>
     <w:rPr>
       <w:rFonts w:ascii="Arial" w:hAnsi="Arial"/>
       <w:lang w:eastAsia="it-IT"/>
@@ -11719,7 +13952,7 @@
 </file>
 
 <file path=customXml/itemProps1.xml><?xml version="1.0" encoding="utf-8"?>
-<ds:datastoreItem xmlns:ds="http://schemas.openxmlformats.org/officeDocument/2006/customXml" ds:itemID="{6B21452B-68C0-4B88-91D3-1E2FB3C0EAB0}">
+<ds:datastoreItem xmlns:ds="http://schemas.openxmlformats.org/officeDocument/2006/customXml" ds:itemID="{65088284-0192-49E8-B4BD-0263CB74024C}">
   <ds:schemaRefs>
     <ds:schemaRef ds:uri="http://schemas.openxmlformats.org/officeDocument/2006/bibliography"/>
   </ds:schemaRefs>

--- a/3_Documentazione (word e pdf)/Documentazione GCA.docx
+++ b/3_Documentazione (word e pdf)/Documentazione GCA.docx
@@ -3630,13 +3630,6 @@
         </w:rPr>
         <w:t>Non si deve scordare che i requisiti non rappresentano delle attività bensì delle caratteristiche che il prodotto dovrà possedere.</w:t>
       </w:r>
-    </w:p>
-    <w:p>
-      <w:pPr>
-        <w:rPr>
-          <w:lang w:val="it-IT"/>
-        </w:rPr>
-      </w:pPr>
     </w:p>
     <w:tbl>
       <w:tblPr>
@@ -3766,7 +3759,7 @@
                 <w:sz w:val="16"/>
                 <w:szCs w:val="16"/>
               </w:rPr>
-              <w:t>Gestione delle chiavi degli armadietti</w:t>
+              <w:t>Utente Admin</w:t>
             </w:r>
           </w:p>
         </w:tc>
@@ -3943,7 +3936,14 @@
                 <w:sz w:val="16"/>
                 <w:szCs w:val="16"/>
               </w:rPr>
-              <w:t>Le chiavi possono essere assegnate a singoli utenti o essere generiche</w:t>
+              <w:t>Modifiche d</w:t>
+            </w:r>
+            <w:r>
+              <w:rPr>
+                <w:sz w:val="16"/>
+                <w:szCs w:val="16"/>
+              </w:rPr>
+              <w:t>a apportare agli utenti admin</w:t>
             </w:r>
           </w:p>
         </w:tc>
@@ -4037,7 +4037,7 @@
                 <w:sz w:val="16"/>
                 <w:szCs w:val="16"/>
               </w:rPr>
-              <w:t>Possibilità di assegnare una chiave a un utente specifico</w:t>
+              <w:t>Gestione degli utenti da parte degli admin</w:t>
             </w:r>
           </w:p>
         </w:tc>
@@ -4097,7 +4097,7 @@
                 <w:sz w:val="16"/>
                 <w:szCs w:val="16"/>
               </w:rPr>
-              <w:t>Supporto per chiavi generiche utilizzabili da più utenti</w:t>
+              <w:t>Possibilità di importare un file Excel per creare più utenti contemporaneamente</w:t>
             </w:r>
           </w:p>
         </w:tc>
@@ -4157,7 +4157,7 @@
                 <w:sz w:val="16"/>
                 <w:szCs w:val="16"/>
               </w:rPr>
-              <w:t>Visualizzazione dello storico delle assegnazioni delle chiavi</w:t>
+              <w:t>Aggiungere campo email per gli utenti</w:t>
             </w:r>
           </w:p>
         </w:tc>
@@ -4166,15 +4166,16 @@
     <w:p>
       <w:pPr>
         <w:rPr>
-          <w:b/>
-        </w:rPr>
-      </w:pPr>
-      <w:r>
-        <w:rPr>
-          <w:b/>
-        </w:rPr>
-        <w:br w:type="page"/>
-      </w:r>
+          <w:lang w:val="it-IT"/>
+        </w:rPr>
+      </w:pPr>
+    </w:p>
+    <w:p>
+      <w:pPr>
+        <w:rPr>
+          <w:lang w:val="it-IT"/>
+        </w:rPr>
+      </w:pPr>
     </w:p>
     <w:tbl>
       <w:tblPr>
@@ -4246,7 +4247,15 @@
                 <w:sz w:val="16"/>
                 <w:szCs w:val="16"/>
               </w:rPr>
-              <w:t>02</w:t>
+              <w:t>0</w:t>
+            </w:r>
+            <w:r>
+              <w:rPr>
+                <w:b/>
+                <w:sz w:val="16"/>
+                <w:szCs w:val="16"/>
+              </w:rPr>
+              <w:t>2</w:t>
             </w:r>
           </w:p>
         </w:tc>
@@ -4305,7 +4314,7 @@
                 <w:sz w:val="16"/>
                 <w:szCs w:val="16"/>
               </w:rPr>
-              <w:t>Inventario degli armadietti</w:t>
+              <w:t>Consegna chiavi</w:t>
             </w:r>
           </w:p>
         </w:tc>
@@ -4482,7 +4491,14 @@
                 <w:sz w:val="16"/>
                 <w:szCs w:val="16"/>
               </w:rPr>
-              <w:t>L’inventario deve essere aggiornabile e visualizzabile facilmente</w:t>
+              <w:t xml:space="preserve">Modifiche da apportare </w:t>
+            </w:r>
+            <w:r>
+              <w:rPr>
+                <w:sz w:val="16"/>
+                <w:szCs w:val="16"/>
+              </w:rPr>
+              <w:t>alla consegna delle chiavi</w:t>
             </w:r>
           </w:p>
         </w:tc>
@@ -4576,7 +4592,7 @@
                 <w:sz w:val="16"/>
                 <w:szCs w:val="16"/>
               </w:rPr>
-              <w:t>Elenco completo degli armadietti disponibili e assegnati</w:t>
+              <w:t>Chiavi preferite sempre visibili nella UI</w:t>
             </w:r>
           </w:p>
         </w:tc>
@@ -4636,7 +4652,7 @@
                 <w:sz w:val="16"/>
                 <w:szCs w:val="16"/>
               </w:rPr>
-              <w:t>Possibilità di filtrare e cercare armadietti per stato (libero, occupato)</w:t>
+              <w:t>Live search per le chiavi</w:t>
             </w:r>
           </w:p>
         </w:tc>
@@ -4696,7 +4712,7 @@
                 <w:sz w:val="16"/>
                 <w:szCs w:val="16"/>
               </w:rPr>
-              <w:t>Opzione per aggiornare lo stato di un armadietto</w:t>
+              <w:t>Possibilità di aggiungere una chiave nella stessa UI</w:t>
             </w:r>
           </w:p>
         </w:tc>
@@ -4705,7 +4721,7 @@
     <w:p>
       <w:pPr>
         <w:rPr>
-          <w:b/>
+          <w:lang w:val="it-IT"/>
         </w:rPr>
       </w:pPr>
     </w:p>
@@ -4778,7 +4794,15 @@
                 <w:sz w:val="16"/>
                 <w:szCs w:val="16"/>
               </w:rPr>
-              <w:t>03</w:t>
+              <w:t>0</w:t>
+            </w:r>
+            <w:r>
+              <w:rPr>
+                <w:b/>
+                <w:sz w:val="16"/>
+                <w:szCs w:val="16"/>
+              </w:rPr>
+              <w:t>3</w:t>
             </w:r>
           </w:p>
         </w:tc>
@@ -4837,7 +4861,7 @@
                 <w:sz w:val="16"/>
                 <w:szCs w:val="16"/>
               </w:rPr>
-              <w:t>Miglioramento dell’usabilità e gestione assegnazioni</w:t>
+              <w:t>Archivio</w:t>
             </w:r>
           </w:p>
         </w:tc>
@@ -4896,7 +4920,7 @@
                 <w:sz w:val="16"/>
                 <w:szCs w:val="16"/>
               </w:rPr>
-              <w:t>2</w:t>
+              <w:t>1</w:t>
             </w:r>
           </w:p>
         </w:tc>
@@ -5014,7 +5038,7 @@
                 <w:sz w:val="16"/>
                 <w:szCs w:val="16"/>
               </w:rPr>
-              <w:t>L’interfaccia deve essere intuitiva e semplificare l’assegnazione delle chiavi</w:t>
+              <w:t>Aggiunta sezione archivio per gli utenti che non hanno chiavi</w:t>
             </w:r>
           </w:p>
         </w:tc>
@@ -5108,14 +5132,7 @@
                 <w:sz w:val="16"/>
                 <w:szCs w:val="16"/>
               </w:rPr>
-              <w:t>Implementazione di un’interfaccia utente più chiara con notifiche sugli stati delle chiav</w:t>
-            </w:r>
-            <w:r>
-              <w:rPr>
-                <w:sz w:val="16"/>
-                <w:szCs w:val="16"/>
-              </w:rPr>
-              <w:t>i</w:t>
+              <w:t>Creare archivio utenti per quelli che non hanno più chiavi</w:t>
             </w:r>
           </w:p>
         </w:tc>
@@ -5175,7 +5192,7 @@
                 <w:sz w:val="16"/>
                 <w:szCs w:val="16"/>
               </w:rPr>
-              <w:t>Possibilità di assegnare più chiavi contemporaneamente</w:t>
+              <w:t>Al posto del bottone cancella, bottone archivio</w:t>
             </w:r>
           </w:p>
         </w:tc>
@@ -5235,7 +5252,7 @@
                 <w:sz w:val="16"/>
                 <w:szCs w:val="16"/>
               </w:rPr>
-              <w:t>Opzione di riassegnazione veloce delle chiavi scadute o restituite</w:t>
+              <w:t>Solo nell’archivio è possibile cancellare un utente</w:t>
             </w:r>
           </w:p>
         </w:tc>
@@ -5244,7 +5261,14 @@
     <w:p>
       <w:pPr>
         <w:rPr>
-          <w:b/>
+          <w:lang w:val="it-IT"/>
+        </w:rPr>
+      </w:pPr>
+    </w:p>
+    <w:p>
+      <w:pPr>
+        <w:rPr>
+          <w:lang w:val="it-IT"/>
         </w:rPr>
       </w:pPr>
     </w:p>
@@ -5384,7 +5408,7 @@
                 <w:sz w:val="16"/>
                 <w:szCs w:val="16"/>
               </w:rPr>
-              <w:t>Gestione utenti e permessi</w:t>
+              <w:t>Gestione delle chiavi degli armadietti</w:t>
             </w:r>
           </w:p>
         </w:tc>
@@ -5561,7 +5585,7 @@
                 <w:sz w:val="16"/>
                 <w:szCs w:val="16"/>
               </w:rPr>
-              <w:t>Il sistema deve permettere la gestione di utenti con diversi ruoli e permessi</w:t>
+              <w:t>Le chiavi possono essere assegnate a singoli utenti o essere generiche</w:t>
             </w:r>
           </w:p>
         </w:tc>
@@ -5655,45 +5679,8 @@
                 <w:sz w:val="16"/>
                 <w:szCs w:val="16"/>
               </w:rPr>
-              <w:t>Creazione di ruoli amministratore, docente</w:t>
-            </w:r>
-            <w:r>
-              <w:rPr>
-                <w:sz w:val="16"/>
-                <w:szCs w:val="16"/>
-              </w:rPr>
-              <w:t>,</w:t>
-            </w:r>
-            <w:r>
-              <w:rPr>
-                <w:sz w:val="16"/>
-                <w:szCs w:val="16"/>
-              </w:rPr>
-              <w:t xml:space="preserve"> studente</w:t>
-            </w:r>
-            <w:r>
-              <w:rPr>
-                <w:sz w:val="16"/>
-                <w:szCs w:val="16"/>
-              </w:rPr>
-              <w:t xml:space="preserve">, </w:t>
-            </w:r>
-            <w:proofErr w:type="spellStart"/>
-            <w:r>
-              <w:rPr>
-                <w:sz w:val="16"/>
-                <w:szCs w:val="16"/>
-              </w:rPr>
-              <w:t>e</w:t>
-            </w:r>
-            <w:r>
-              <w:rPr>
-                <w:sz w:val="16"/>
-                <w:szCs w:val="16"/>
-              </w:rPr>
-              <w:t>cc</w:t>
-            </w:r>
-            <w:proofErr w:type="spellEnd"/>
+              <w:t>Possibilità di assegnare una chiave a un utente specifico</w:t>
+            </w:r>
           </w:p>
         </w:tc>
       </w:tr>
@@ -5752,7 +5739,7 @@
                 <w:sz w:val="16"/>
                 <w:szCs w:val="16"/>
               </w:rPr>
-              <w:t>Definizione di permessi specifici per ogni ruolo</w:t>
+              <w:t>Supporto per chiavi generiche utilizzabili da più utenti</w:t>
             </w:r>
           </w:p>
         </w:tc>
@@ -5812,7 +5799,7 @@
                 <w:sz w:val="16"/>
                 <w:szCs w:val="16"/>
               </w:rPr>
-              <w:t>Accesso con autenticazione e gestione password</w:t>
+              <w:t>Visualizzazione dello storico delle assegnazioni delle chiavi</w:t>
             </w:r>
           </w:p>
         </w:tc>
@@ -5824,9 +5811,10 @@
           <w:b/>
         </w:rPr>
       </w:pPr>
-    </w:p>
-    <w:p>
-      <w:r>
+      <w:r>
+        <w:rPr>
+          <w:b/>
+        </w:rPr>
         <w:br w:type="page"/>
       </w:r>
     </w:p>
@@ -5967,7 +5955,7 @@
                 <w:sz w:val="16"/>
                 <w:szCs w:val="16"/>
               </w:rPr>
-              <w:t>Gestione sezioni</w:t>
+              <w:t>Inventario degli armadietti</w:t>
             </w:r>
           </w:p>
         </w:tc>
@@ -6144,14 +6132,7 @@
                 <w:sz w:val="16"/>
                 <w:szCs w:val="16"/>
               </w:rPr>
-              <w:t xml:space="preserve">Il </w:t>
-            </w:r>
-            <w:r>
-              <w:rPr>
-                <w:sz w:val="16"/>
-                <w:szCs w:val="16"/>
-              </w:rPr>
-              <w:t>sistema deve essere in grado di gestire le sezioni dei vari docenti</w:t>
+              <w:t>L’inventario deve essere aggiornabile e visualizzabile facilmente</w:t>
             </w:r>
           </w:p>
         </w:tc>
@@ -6245,7 +6226,127 @@
                 <w:sz w:val="16"/>
                 <w:szCs w:val="16"/>
               </w:rPr>
-              <w:t>Creazione delle sezioni</w:t>
+              <w:t>Elenco completo degli armadietti disponibili e assegnati</w:t>
+            </w:r>
+          </w:p>
+        </w:tc>
+      </w:tr>
+      <w:tr>
+        <w:trPr>
+          <w:tblCellSpacing w:w="0" w:type="dxa"/>
+        </w:trPr>
+        <w:tc>
+          <w:tcPr>
+            <w:tcW w:w="1895" w:type="dxa"/>
+            <w:tcBorders>
+              <w:top w:val="outset" w:sz="6" w:space="0" w:color="000000"/>
+              <w:bottom w:val="outset" w:sz="6" w:space="0" w:color="000000"/>
+              <w:right w:val="outset" w:sz="6" w:space="0" w:color="000000"/>
+            </w:tcBorders>
+          </w:tcPr>
+          <w:p>
+            <w:pPr>
+              <w:spacing w:before="100" w:beforeAutospacing="1"/>
+              <w:rPr>
+                <w:b/>
+                <w:sz w:val="16"/>
+                <w:szCs w:val="16"/>
+              </w:rPr>
+            </w:pPr>
+            <w:r>
+              <w:rPr>
+                <w:b/>
+                <w:bCs/>
+                <w:sz w:val="16"/>
+                <w:szCs w:val="16"/>
+              </w:rPr>
+              <w:t>002</w:t>
+            </w:r>
+          </w:p>
+        </w:tc>
+        <w:tc>
+          <w:tcPr>
+            <w:tcW w:w="7685" w:type="dxa"/>
+            <w:tcBorders>
+              <w:top w:val="outset" w:sz="6" w:space="0" w:color="000000"/>
+              <w:left w:val="outset" w:sz="6" w:space="0" w:color="000000"/>
+              <w:bottom w:val="outset" w:sz="6" w:space="0" w:color="000000"/>
+            </w:tcBorders>
+          </w:tcPr>
+          <w:p>
+            <w:pPr>
+              <w:spacing w:before="100" w:beforeAutospacing="1"/>
+              <w:rPr>
+                <w:sz w:val="16"/>
+                <w:szCs w:val="16"/>
+              </w:rPr>
+            </w:pPr>
+            <w:r>
+              <w:rPr>
+                <w:sz w:val="16"/>
+                <w:szCs w:val="16"/>
+              </w:rPr>
+              <w:t>Possibilità di filtrare e cercare armadietti per stato (libero, occupato)</w:t>
+            </w:r>
+          </w:p>
+        </w:tc>
+      </w:tr>
+      <w:tr>
+        <w:trPr>
+          <w:tblCellSpacing w:w="0" w:type="dxa"/>
+        </w:trPr>
+        <w:tc>
+          <w:tcPr>
+            <w:tcW w:w="1895" w:type="dxa"/>
+            <w:tcBorders>
+              <w:top w:val="outset" w:sz="6" w:space="0" w:color="000000"/>
+              <w:bottom w:val="outset" w:sz="6" w:space="0" w:color="000000"/>
+              <w:right w:val="outset" w:sz="6" w:space="0" w:color="000000"/>
+            </w:tcBorders>
+          </w:tcPr>
+          <w:p>
+            <w:pPr>
+              <w:spacing w:before="100" w:beforeAutospacing="1"/>
+              <w:rPr>
+                <w:b/>
+                <w:sz w:val="16"/>
+                <w:szCs w:val="16"/>
+              </w:rPr>
+            </w:pPr>
+            <w:r>
+              <w:rPr>
+                <w:b/>
+                <w:bCs/>
+                <w:sz w:val="16"/>
+                <w:szCs w:val="16"/>
+              </w:rPr>
+              <w:t>003</w:t>
+            </w:r>
+          </w:p>
+        </w:tc>
+        <w:tc>
+          <w:tcPr>
+            <w:tcW w:w="7685" w:type="dxa"/>
+            <w:tcBorders>
+              <w:top w:val="outset" w:sz="6" w:space="0" w:color="000000"/>
+              <w:left w:val="outset" w:sz="6" w:space="0" w:color="000000"/>
+              <w:bottom w:val="outset" w:sz="6" w:space="0" w:color="000000"/>
+            </w:tcBorders>
+          </w:tcPr>
+          <w:p>
+            <w:pPr>
+              <w:spacing w:before="100" w:beforeAutospacing="1"/>
+              <w:rPr>
+                <w:sz w:val="16"/>
+                <w:szCs w:val="16"/>
+              </w:rPr>
+            </w:pPr>
+            <w:r>
+              <w:rPr>
+                <w:sz w:val="16"/>
+                <w:szCs w:val="16"/>
+              </w:rPr>
+              <w:t>Opzione per aggiornare lo stato di un armadietto</w:t>
             </w:r>
           </w:p>
         </w:tc>
@@ -6258,6 +6359,1556 @@
         </w:rPr>
       </w:pPr>
     </w:p>
+    <w:tbl>
+      <w:tblPr>
+        <w:tblW w:w="9580" w:type="dxa"/>
+        <w:tblCellSpacing w:w="0" w:type="dxa"/>
+        <w:tblInd w:w="-8" w:type="dxa"/>
+        <w:tblBorders>
+          <w:top w:val="outset" w:sz="6" w:space="0" w:color="000000"/>
+          <w:left w:val="outset" w:sz="6" w:space="0" w:color="000000"/>
+          <w:bottom w:val="outset" w:sz="6" w:space="0" w:color="000000"/>
+          <w:right w:val="outset" w:sz="6" w:space="0" w:color="000000"/>
+        </w:tblBorders>
+        <w:tblCellMar>
+          <w:top w:w="60" w:type="dxa"/>
+          <w:left w:w="60" w:type="dxa"/>
+          <w:bottom w:w="60" w:type="dxa"/>
+          <w:right w:w="60" w:type="dxa"/>
+        </w:tblCellMar>
+        <w:tblLook w:val="00A0" w:firstRow="1" w:lastRow="0" w:firstColumn="1" w:lastColumn="0" w:noHBand="0" w:noVBand="0"/>
+      </w:tblPr>
+      <w:tblGrid>
+        <w:gridCol w:w="1895"/>
+        <w:gridCol w:w="7685"/>
+      </w:tblGrid>
+      <w:tr>
+        <w:trPr>
+          <w:trHeight w:val="251"/>
+          <w:tblCellSpacing w:w="0" w:type="dxa"/>
+        </w:trPr>
+        <w:tc>
+          <w:tcPr>
+            <w:tcW w:w="9580" w:type="dxa"/>
+            <w:gridSpan w:val="2"/>
+            <w:tcBorders>
+              <w:top w:val="outset" w:sz="6" w:space="0" w:color="000000"/>
+              <w:bottom w:val="outset" w:sz="6" w:space="0" w:color="000000"/>
+            </w:tcBorders>
+          </w:tcPr>
+          <w:p>
+            <w:pPr>
+              <w:spacing w:before="100" w:beforeAutospacing="1"/>
+              <w:jc w:val="center"/>
+              <w:rPr>
+                <w:b/>
+                <w:sz w:val="16"/>
+                <w:szCs w:val="16"/>
+              </w:rPr>
+            </w:pPr>
+            <w:r>
+              <w:rPr>
+                <w:b/>
+                <w:sz w:val="16"/>
+                <w:szCs w:val="16"/>
+              </w:rPr>
+              <w:t xml:space="preserve">ID: </w:t>
+            </w:r>
+            <w:r>
+              <w:rPr>
+                <w:b/>
+                <w:sz w:val="16"/>
+                <w:szCs w:val="16"/>
+              </w:rPr>
+              <w:t>REQ-0</w:t>
+            </w:r>
+            <w:r>
+              <w:rPr>
+                <w:b/>
+                <w:sz w:val="16"/>
+                <w:szCs w:val="16"/>
+              </w:rPr>
+              <w:t>0</w:t>
+            </w:r>
+            <w:r>
+              <w:rPr>
+                <w:b/>
+                <w:sz w:val="16"/>
+                <w:szCs w:val="16"/>
+              </w:rPr>
+              <w:t>6</w:t>
+            </w:r>
+          </w:p>
+        </w:tc>
+      </w:tr>
+      <w:tr>
+        <w:trPr>
+          <w:tblCellSpacing w:w="0" w:type="dxa"/>
+        </w:trPr>
+        <w:tc>
+          <w:tcPr>
+            <w:tcW w:w="1895" w:type="dxa"/>
+            <w:tcBorders>
+              <w:top w:val="outset" w:sz="6" w:space="0" w:color="000000"/>
+              <w:bottom w:val="outset" w:sz="6" w:space="0" w:color="000000"/>
+              <w:right w:val="outset" w:sz="6" w:space="0" w:color="000000"/>
+            </w:tcBorders>
+          </w:tcPr>
+          <w:p>
+            <w:pPr>
+              <w:spacing w:before="100" w:beforeAutospacing="1"/>
+              <w:rPr>
+                <w:b/>
+                <w:sz w:val="16"/>
+                <w:szCs w:val="16"/>
+              </w:rPr>
+            </w:pPr>
+            <w:r>
+              <w:rPr>
+                <w:b/>
+                <w:sz w:val="16"/>
+                <w:szCs w:val="16"/>
+              </w:rPr>
+              <w:t>Nome</w:t>
+            </w:r>
+          </w:p>
+        </w:tc>
+        <w:tc>
+          <w:tcPr>
+            <w:tcW w:w="7685" w:type="dxa"/>
+            <w:tcBorders>
+              <w:top w:val="outset" w:sz="6" w:space="0" w:color="000000"/>
+              <w:left w:val="outset" w:sz="6" w:space="0" w:color="000000"/>
+              <w:bottom w:val="outset" w:sz="6" w:space="0" w:color="000000"/>
+            </w:tcBorders>
+          </w:tcPr>
+          <w:p>
+            <w:pPr>
+              <w:spacing w:before="100" w:beforeAutospacing="1"/>
+              <w:rPr>
+                <w:sz w:val="16"/>
+                <w:szCs w:val="16"/>
+              </w:rPr>
+            </w:pPr>
+            <w:r>
+              <w:rPr>
+                <w:sz w:val="16"/>
+                <w:szCs w:val="16"/>
+              </w:rPr>
+              <w:t>Miglioramento dell’usabilità e gestione assegnazioni</w:t>
+            </w:r>
+          </w:p>
+        </w:tc>
+      </w:tr>
+      <w:tr>
+        <w:trPr>
+          <w:tblCellSpacing w:w="0" w:type="dxa"/>
+        </w:trPr>
+        <w:tc>
+          <w:tcPr>
+            <w:tcW w:w="1895" w:type="dxa"/>
+            <w:tcBorders>
+              <w:top w:val="outset" w:sz="6" w:space="0" w:color="000000"/>
+              <w:bottom w:val="outset" w:sz="6" w:space="0" w:color="000000"/>
+              <w:right w:val="outset" w:sz="6" w:space="0" w:color="000000"/>
+            </w:tcBorders>
+          </w:tcPr>
+          <w:p>
+            <w:pPr>
+              <w:spacing w:before="100" w:beforeAutospacing="1"/>
+              <w:rPr>
+                <w:b/>
+                <w:sz w:val="16"/>
+                <w:szCs w:val="16"/>
+              </w:rPr>
+            </w:pPr>
+            <w:r>
+              <w:rPr>
+                <w:b/>
+                <w:sz w:val="16"/>
+                <w:szCs w:val="16"/>
+              </w:rPr>
+              <w:t>Priorità</w:t>
+            </w:r>
+          </w:p>
+        </w:tc>
+        <w:tc>
+          <w:tcPr>
+            <w:tcW w:w="7685" w:type="dxa"/>
+            <w:tcBorders>
+              <w:top w:val="outset" w:sz="6" w:space="0" w:color="000000"/>
+              <w:left w:val="outset" w:sz="6" w:space="0" w:color="000000"/>
+              <w:bottom w:val="outset" w:sz="6" w:space="0" w:color="000000"/>
+            </w:tcBorders>
+          </w:tcPr>
+          <w:p>
+            <w:pPr>
+              <w:spacing w:before="100" w:beforeAutospacing="1"/>
+              <w:rPr>
+                <w:sz w:val="16"/>
+                <w:szCs w:val="16"/>
+              </w:rPr>
+            </w:pPr>
+            <w:r>
+              <w:rPr>
+                <w:sz w:val="16"/>
+                <w:szCs w:val="16"/>
+              </w:rPr>
+              <w:t>2</w:t>
+            </w:r>
+          </w:p>
+        </w:tc>
+      </w:tr>
+      <w:tr>
+        <w:trPr>
+          <w:tblCellSpacing w:w="0" w:type="dxa"/>
+        </w:trPr>
+        <w:tc>
+          <w:tcPr>
+            <w:tcW w:w="1895" w:type="dxa"/>
+            <w:tcBorders>
+              <w:top w:val="outset" w:sz="6" w:space="0" w:color="000000"/>
+              <w:bottom w:val="outset" w:sz="6" w:space="0" w:color="000000"/>
+              <w:right w:val="outset" w:sz="6" w:space="0" w:color="000000"/>
+            </w:tcBorders>
+          </w:tcPr>
+          <w:p>
+            <w:pPr>
+              <w:spacing w:before="100" w:beforeAutospacing="1"/>
+              <w:rPr>
+                <w:b/>
+                <w:sz w:val="16"/>
+                <w:szCs w:val="16"/>
+              </w:rPr>
+            </w:pPr>
+            <w:r>
+              <w:rPr>
+                <w:b/>
+                <w:sz w:val="16"/>
+                <w:szCs w:val="16"/>
+              </w:rPr>
+              <w:t>Versione</w:t>
+            </w:r>
+          </w:p>
+        </w:tc>
+        <w:tc>
+          <w:tcPr>
+            <w:tcW w:w="7685" w:type="dxa"/>
+            <w:tcBorders>
+              <w:top w:val="outset" w:sz="6" w:space="0" w:color="000000"/>
+              <w:left w:val="outset" w:sz="6" w:space="0" w:color="000000"/>
+              <w:bottom w:val="outset" w:sz="6" w:space="0" w:color="000000"/>
+            </w:tcBorders>
+          </w:tcPr>
+          <w:p>
+            <w:pPr>
+              <w:spacing w:before="100" w:beforeAutospacing="1"/>
+              <w:rPr>
+                <w:sz w:val="16"/>
+                <w:szCs w:val="16"/>
+              </w:rPr>
+            </w:pPr>
+            <w:r>
+              <w:rPr>
+                <w:sz w:val="16"/>
+                <w:szCs w:val="16"/>
+              </w:rPr>
+              <w:t>1.0</w:t>
+            </w:r>
+          </w:p>
+        </w:tc>
+      </w:tr>
+      <w:tr>
+        <w:trPr>
+          <w:tblCellSpacing w:w="0" w:type="dxa"/>
+        </w:trPr>
+        <w:tc>
+          <w:tcPr>
+            <w:tcW w:w="1895" w:type="dxa"/>
+            <w:tcBorders>
+              <w:top w:val="outset" w:sz="6" w:space="0" w:color="000000"/>
+              <w:bottom w:val="outset" w:sz="6" w:space="0" w:color="000000"/>
+              <w:right w:val="outset" w:sz="6" w:space="0" w:color="000000"/>
+            </w:tcBorders>
+          </w:tcPr>
+          <w:p>
+            <w:pPr>
+              <w:spacing w:before="100" w:beforeAutospacing="1"/>
+              <w:rPr>
+                <w:b/>
+                <w:sz w:val="16"/>
+                <w:szCs w:val="16"/>
+              </w:rPr>
+            </w:pPr>
+            <w:r>
+              <w:rPr>
+                <w:b/>
+                <w:sz w:val="16"/>
+                <w:szCs w:val="16"/>
+              </w:rPr>
+              <w:t>Note</w:t>
+            </w:r>
+          </w:p>
+        </w:tc>
+        <w:tc>
+          <w:tcPr>
+            <w:tcW w:w="7685" w:type="dxa"/>
+            <w:tcBorders>
+              <w:top w:val="outset" w:sz="6" w:space="0" w:color="000000"/>
+              <w:left w:val="outset" w:sz="6" w:space="0" w:color="000000"/>
+              <w:bottom w:val="outset" w:sz="6" w:space="0" w:color="000000"/>
+            </w:tcBorders>
+          </w:tcPr>
+          <w:p>
+            <w:pPr>
+              <w:spacing w:before="100" w:beforeAutospacing="1"/>
+              <w:rPr>
+                <w:sz w:val="16"/>
+                <w:szCs w:val="16"/>
+              </w:rPr>
+            </w:pPr>
+            <w:r>
+              <w:rPr>
+                <w:sz w:val="16"/>
+                <w:szCs w:val="16"/>
+              </w:rPr>
+              <w:t>L’interfaccia deve essere intuitiva e semplificare l’assegnazione delle chiavi</w:t>
+            </w:r>
+          </w:p>
+        </w:tc>
+      </w:tr>
+      <w:tr>
+        <w:trPr>
+          <w:tblCellSpacing w:w="0" w:type="dxa"/>
+        </w:trPr>
+        <w:tc>
+          <w:tcPr>
+            <w:tcW w:w="9580" w:type="dxa"/>
+            <w:gridSpan w:val="2"/>
+            <w:tcBorders>
+              <w:top w:val="outset" w:sz="6" w:space="0" w:color="000000"/>
+              <w:bottom w:val="outset" w:sz="6" w:space="0" w:color="000000"/>
+            </w:tcBorders>
+          </w:tcPr>
+          <w:p>
+            <w:pPr>
+              <w:spacing w:before="100" w:beforeAutospacing="1"/>
+              <w:jc w:val="center"/>
+              <w:rPr>
+                <w:sz w:val="16"/>
+                <w:szCs w:val="16"/>
+              </w:rPr>
+            </w:pPr>
+            <w:r>
+              <w:rPr>
+                <w:b/>
+                <w:bCs/>
+                <w:sz w:val="16"/>
+                <w:szCs w:val="16"/>
+              </w:rPr>
+              <w:t>Sotto requisiti</w:t>
+            </w:r>
+          </w:p>
+        </w:tc>
+      </w:tr>
+      <w:tr>
+        <w:trPr>
+          <w:tblCellSpacing w:w="0" w:type="dxa"/>
+        </w:trPr>
+        <w:tc>
+          <w:tcPr>
+            <w:tcW w:w="1895" w:type="dxa"/>
+            <w:tcBorders>
+              <w:top w:val="outset" w:sz="6" w:space="0" w:color="000000"/>
+              <w:bottom w:val="outset" w:sz="6" w:space="0" w:color="000000"/>
+              <w:right w:val="outset" w:sz="6" w:space="0" w:color="000000"/>
+            </w:tcBorders>
+          </w:tcPr>
+          <w:p>
+            <w:pPr>
+              <w:spacing w:before="100" w:beforeAutospacing="1"/>
+              <w:rPr>
+                <w:b/>
+                <w:sz w:val="16"/>
+                <w:szCs w:val="16"/>
+              </w:rPr>
+            </w:pPr>
+            <w:r>
+              <w:rPr>
+                <w:b/>
+                <w:bCs/>
+                <w:sz w:val="16"/>
+                <w:szCs w:val="16"/>
+              </w:rPr>
+              <w:t>001</w:t>
+            </w:r>
+          </w:p>
+        </w:tc>
+        <w:tc>
+          <w:tcPr>
+            <w:tcW w:w="7685" w:type="dxa"/>
+            <w:tcBorders>
+              <w:top w:val="outset" w:sz="6" w:space="0" w:color="000000"/>
+              <w:left w:val="outset" w:sz="6" w:space="0" w:color="000000"/>
+              <w:bottom w:val="outset" w:sz="6" w:space="0" w:color="000000"/>
+            </w:tcBorders>
+          </w:tcPr>
+          <w:p>
+            <w:pPr>
+              <w:spacing w:before="100" w:beforeAutospacing="1"/>
+              <w:rPr>
+                <w:sz w:val="16"/>
+                <w:szCs w:val="16"/>
+              </w:rPr>
+            </w:pPr>
+            <w:r>
+              <w:rPr>
+                <w:sz w:val="16"/>
+                <w:szCs w:val="16"/>
+              </w:rPr>
+              <w:t>Implementazione di un’interfaccia utente più chiara con notifiche sugli stati delle chiav</w:t>
+            </w:r>
+            <w:r>
+              <w:rPr>
+                <w:sz w:val="16"/>
+                <w:szCs w:val="16"/>
+              </w:rPr>
+              <w:t>i</w:t>
+            </w:r>
+          </w:p>
+        </w:tc>
+      </w:tr>
+      <w:tr>
+        <w:trPr>
+          <w:tblCellSpacing w:w="0" w:type="dxa"/>
+        </w:trPr>
+        <w:tc>
+          <w:tcPr>
+            <w:tcW w:w="1895" w:type="dxa"/>
+            <w:tcBorders>
+              <w:top w:val="outset" w:sz="6" w:space="0" w:color="000000"/>
+              <w:bottom w:val="outset" w:sz="6" w:space="0" w:color="000000"/>
+              <w:right w:val="outset" w:sz="6" w:space="0" w:color="000000"/>
+            </w:tcBorders>
+          </w:tcPr>
+          <w:p>
+            <w:pPr>
+              <w:spacing w:before="100" w:beforeAutospacing="1"/>
+              <w:rPr>
+                <w:b/>
+                <w:sz w:val="16"/>
+                <w:szCs w:val="16"/>
+              </w:rPr>
+            </w:pPr>
+            <w:r>
+              <w:rPr>
+                <w:b/>
+                <w:bCs/>
+                <w:sz w:val="16"/>
+                <w:szCs w:val="16"/>
+              </w:rPr>
+              <w:t>002</w:t>
+            </w:r>
+          </w:p>
+        </w:tc>
+        <w:tc>
+          <w:tcPr>
+            <w:tcW w:w="7685" w:type="dxa"/>
+            <w:tcBorders>
+              <w:top w:val="outset" w:sz="6" w:space="0" w:color="000000"/>
+              <w:left w:val="outset" w:sz="6" w:space="0" w:color="000000"/>
+              <w:bottom w:val="outset" w:sz="6" w:space="0" w:color="000000"/>
+            </w:tcBorders>
+          </w:tcPr>
+          <w:p>
+            <w:pPr>
+              <w:spacing w:before="100" w:beforeAutospacing="1"/>
+              <w:rPr>
+                <w:sz w:val="16"/>
+                <w:szCs w:val="16"/>
+              </w:rPr>
+            </w:pPr>
+            <w:r>
+              <w:rPr>
+                <w:sz w:val="16"/>
+                <w:szCs w:val="16"/>
+              </w:rPr>
+              <w:t>Possibilità di assegnare più chiavi contemporaneamente</w:t>
+            </w:r>
+          </w:p>
+        </w:tc>
+      </w:tr>
+      <w:tr>
+        <w:trPr>
+          <w:tblCellSpacing w:w="0" w:type="dxa"/>
+        </w:trPr>
+        <w:tc>
+          <w:tcPr>
+            <w:tcW w:w="1895" w:type="dxa"/>
+            <w:tcBorders>
+              <w:top w:val="outset" w:sz="6" w:space="0" w:color="000000"/>
+              <w:bottom w:val="outset" w:sz="6" w:space="0" w:color="000000"/>
+              <w:right w:val="outset" w:sz="6" w:space="0" w:color="000000"/>
+            </w:tcBorders>
+          </w:tcPr>
+          <w:p>
+            <w:pPr>
+              <w:spacing w:before="100" w:beforeAutospacing="1"/>
+              <w:rPr>
+                <w:b/>
+                <w:sz w:val="16"/>
+                <w:szCs w:val="16"/>
+              </w:rPr>
+            </w:pPr>
+            <w:r>
+              <w:rPr>
+                <w:b/>
+                <w:bCs/>
+                <w:sz w:val="16"/>
+                <w:szCs w:val="16"/>
+              </w:rPr>
+              <w:t>003</w:t>
+            </w:r>
+          </w:p>
+        </w:tc>
+        <w:tc>
+          <w:tcPr>
+            <w:tcW w:w="7685" w:type="dxa"/>
+            <w:tcBorders>
+              <w:top w:val="outset" w:sz="6" w:space="0" w:color="000000"/>
+              <w:left w:val="outset" w:sz="6" w:space="0" w:color="000000"/>
+              <w:bottom w:val="outset" w:sz="6" w:space="0" w:color="000000"/>
+            </w:tcBorders>
+          </w:tcPr>
+          <w:p>
+            <w:pPr>
+              <w:spacing w:before="100" w:beforeAutospacing="1"/>
+              <w:rPr>
+                <w:sz w:val="16"/>
+                <w:szCs w:val="16"/>
+              </w:rPr>
+            </w:pPr>
+            <w:r>
+              <w:rPr>
+                <w:sz w:val="16"/>
+                <w:szCs w:val="16"/>
+              </w:rPr>
+              <w:t>Opzione di riassegnazione veloce delle chiavi scadute o restituite</w:t>
+            </w:r>
+          </w:p>
+        </w:tc>
+      </w:tr>
+    </w:tbl>
+    <w:p>
+      <w:pPr>
+        <w:rPr>
+          <w:b/>
+        </w:rPr>
+      </w:pPr>
+    </w:p>
+    <w:tbl>
+      <w:tblPr>
+        <w:tblW w:w="9580" w:type="dxa"/>
+        <w:tblCellSpacing w:w="0" w:type="dxa"/>
+        <w:tblInd w:w="-8" w:type="dxa"/>
+        <w:tblBorders>
+          <w:top w:val="outset" w:sz="6" w:space="0" w:color="000000"/>
+          <w:left w:val="outset" w:sz="6" w:space="0" w:color="000000"/>
+          <w:bottom w:val="outset" w:sz="6" w:space="0" w:color="000000"/>
+          <w:right w:val="outset" w:sz="6" w:space="0" w:color="000000"/>
+        </w:tblBorders>
+        <w:tblCellMar>
+          <w:top w:w="60" w:type="dxa"/>
+          <w:left w:w="60" w:type="dxa"/>
+          <w:bottom w:w="60" w:type="dxa"/>
+          <w:right w:w="60" w:type="dxa"/>
+        </w:tblCellMar>
+        <w:tblLook w:val="00A0" w:firstRow="1" w:lastRow="0" w:firstColumn="1" w:lastColumn="0" w:noHBand="0" w:noVBand="0"/>
+      </w:tblPr>
+      <w:tblGrid>
+        <w:gridCol w:w="1895"/>
+        <w:gridCol w:w="7685"/>
+      </w:tblGrid>
+      <w:tr>
+        <w:trPr>
+          <w:trHeight w:val="251"/>
+          <w:tblCellSpacing w:w="0" w:type="dxa"/>
+        </w:trPr>
+        <w:tc>
+          <w:tcPr>
+            <w:tcW w:w="9580" w:type="dxa"/>
+            <w:gridSpan w:val="2"/>
+            <w:tcBorders>
+              <w:top w:val="outset" w:sz="6" w:space="0" w:color="000000"/>
+              <w:bottom w:val="outset" w:sz="6" w:space="0" w:color="000000"/>
+            </w:tcBorders>
+          </w:tcPr>
+          <w:p>
+            <w:pPr>
+              <w:spacing w:before="100" w:beforeAutospacing="1"/>
+              <w:jc w:val="center"/>
+              <w:rPr>
+                <w:b/>
+                <w:sz w:val="16"/>
+                <w:szCs w:val="16"/>
+              </w:rPr>
+            </w:pPr>
+            <w:r>
+              <w:rPr>
+                <w:b/>
+                <w:sz w:val="16"/>
+                <w:szCs w:val="16"/>
+              </w:rPr>
+              <w:t xml:space="preserve">ID: </w:t>
+            </w:r>
+            <w:r>
+              <w:rPr>
+                <w:b/>
+                <w:sz w:val="16"/>
+                <w:szCs w:val="16"/>
+              </w:rPr>
+              <w:t>REQ-0</w:t>
+            </w:r>
+            <w:r>
+              <w:rPr>
+                <w:b/>
+                <w:sz w:val="16"/>
+                <w:szCs w:val="16"/>
+              </w:rPr>
+              <w:t>0</w:t>
+            </w:r>
+            <w:r>
+              <w:rPr>
+                <w:b/>
+                <w:sz w:val="16"/>
+                <w:szCs w:val="16"/>
+              </w:rPr>
+              <w:t>7</w:t>
+            </w:r>
+          </w:p>
+        </w:tc>
+      </w:tr>
+      <w:tr>
+        <w:trPr>
+          <w:tblCellSpacing w:w="0" w:type="dxa"/>
+        </w:trPr>
+        <w:tc>
+          <w:tcPr>
+            <w:tcW w:w="1895" w:type="dxa"/>
+            <w:tcBorders>
+              <w:top w:val="outset" w:sz="6" w:space="0" w:color="000000"/>
+              <w:bottom w:val="outset" w:sz="6" w:space="0" w:color="000000"/>
+              <w:right w:val="outset" w:sz="6" w:space="0" w:color="000000"/>
+            </w:tcBorders>
+          </w:tcPr>
+          <w:p>
+            <w:pPr>
+              <w:spacing w:before="100" w:beforeAutospacing="1"/>
+              <w:rPr>
+                <w:b/>
+                <w:sz w:val="16"/>
+                <w:szCs w:val="16"/>
+              </w:rPr>
+            </w:pPr>
+            <w:r>
+              <w:rPr>
+                <w:b/>
+                <w:sz w:val="16"/>
+                <w:szCs w:val="16"/>
+              </w:rPr>
+              <w:t>Nome</w:t>
+            </w:r>
+          </w:p>
+        </w:tc>
+        <w:tc>
+          <w:tcPr>
+            <w:tcW w:w="7685" w:type="dxa"/>
+            <w:tcBorders>
+              <w:top w:val="outset" w:sz="6" w:space="0" w:color="000000"/>
+              <w:left w:val="outset" w:sz="6" w:space="0" w:color="000000"/>
+              <w:bottom w:val="outset" w:sz="6" w:space="0" w:color="000000"/>
+            </w:tcBorders>
+          </w:tcPr>
+          <w:p>
+            <w:pPr>
+              <w:spacing w:before="100" w:beforeAutospacing="1"/>
+              <w:rPr>
+                <w:sz w:val="16"/>
+                <w:szCs w:val="16"/>
+              </w:rPr>
+            </w:pPr>
+            <w:r>
+              <w:rPr>
+                <w:sz w:val="16"/>
+                <w:szCs w:val="16"/>
+              </w:rPr>
+              <w:t>Gestione utenti e permessi</w:t>
+            </w:r>
+          </w:p>
+        </w:tc>
+      </w:tr>
+      <w:tr>
+        <w:trPr>
+          <w:tblCellSpacing w:w="0" w:type="dxa"/>
+        </w:trPr>
+        <w:tc>
+          <w:tcPr>
+            <w:tcW w:w="1895" w:type="dxa"/>
+            <w:tcBorders>
+              <w:top w:val="outset" w:sz="6" w:space="0" w:color="000000"/>
+              <w:bottom w:val="outset" w:sz="6" w:space="0" w:color="000000"/>
+              <w:right w:val="outset" w:sz="6" w:space="0" w:color="000000"/>
+            </w:tcBorders>
+          </w:tcPr>
+          <w:p>
+            <w:pPr>
+              <w:spacing w:before="100" w:beforeAutospacing="1"/>
+              <w:rPr>
+                <w:b/>
+                <w:sz w:val="16"/>
+                <w:szCs w:val="16"/>
+              </w:rPr>
+            </w:pPr>
+            <w:r>
+              <w:rPr>
+                <w:b/>
+                <w:sz w:val="16"/>
+                <w:szCs w:val="16"/>
+              </w:rPr>
+              <w:t>Priorità</w:t>
+            </w:r>
+          </w:p>
+        </w:tc>
+        <w:tc>
+          <w:tcPr>
+            <w:tcW w:w="7685" w:type="dxa"/>
+            <w:tcBorders>
+              <w:top w:val="outset" w:sz="6" w:space="0" w:color="000000"/>
+              <w:left w:val="outset" w:sz="6" w:space="0" w:color="000000"/>
+              <w:bottom w:val="outset" w:sz="6" w:space="0" w:color="000000"/>
+            </w:tcBorders>
+          </w:tcPr>
+          <w:p>
+            <w:pPr>
+              <w:spacing w:before="100" w:beforeAutospacing="1"/>
+              <w:rPr>
+                <w:sz w:val="16"/>
+                <w:szCs w:val="16"/>
+              </w:rPr>
+            </w:pPr>
+            <w:r>
+              <w:rPr>
+                <w:sz w:val="16"/>
+                <w:szCs w:val="16"/>
+              </w:rPr>
+              <w:t>1</w:t>
+            </w:r>
+          </w:p>
+        </w:tc>
+      </w:tr>
+      <w:tr>
+        <w:trPr>
+          <w:tblCellSpacing w:w="0" w:type="dxa"/>
+        </w:trPr>
+        <w:tc>
+          <w:tcPr>
+            <w:tcW w:w="1895" w:type="dxa"/>
+            <w:tcBorders>
+              <w:top w:val="outset" w:sz="6" w:space="0" w:color="000000"/>
+              <w:bottom w:val="outset" w:sz="6" w:space="0" w:color="000000"/>
+              <w:right w:val="outset" w:sz="6" w:space="0" w:color="000000"/>
+            </w:tcBorders>
+          </w:tcPr>
+          <w:p>
+            <w:pPr>
+              <w:spacing w:before="100" w:beforeAutospacing="1"/>
+              <w:rPr>
+                <w:b/>
+                <w:sz w:val="16"/>
+                <w:szCs w:val="16"/>
+              </w:rPr>
+            </w:pPr>
+            <w:r>
+              <w:rPr>
+                <w:b/>
+                <w:sz w:val="16"/>
+                <w:szCs w:val="16"/>
+              </w:rPr>
+              <w:t>Versione</w:t>
+            </w:r>
+          </w:p>
+        </w:tc>
+        <w:tc>
+          <w:tcPr>
+            <w:tcW w:w="7685" w:type="dxa"/>
+            <w:tcBorders>
+              <w:top w:val="outset" w:sz="6" w:space="0" w:color="000000"/>
+              <w:left w:val="outset" w:sz="6" w:space="0" w:color="000000"/>
+              <w:bottom w:val="outset" w:sz="6" w:space="0" w:color="000000"/>
+            </w:tcBorders>
+          </w:tcPr>
+          <w:p>
+            <w:pPr>
+              <w:spacing w:before="100" w:beforeAutospacing="1"/>
+              <w:rPr>
+                <w:sz w:val="16"/>
+                <w:szCs w:val="16"/>
+              </w:rPr>
+            </w:pPr>
+            <w:r>
+              <w:rPr>
+                <w:sz w:val="16"/>
+                <w:szCs w:val="16"/>
+              </w:rPr>
+              <w:t>1.0</w:t>
+            </w:r>
+          </w:p>
+        </w:tc>
+      </w:tr>
+      <w:tr>
+        <w:trPr>
+          <w:tblCellSpacing w:w="0" w:type="dxa"/>
+        </w:trPr>
+        <w:tc>
+          <w:tcPr>
+            <w:tcW w:w="1895" w:type="dxa"/>
+            <w:tcBorders>
+              <w:top w:val="outset" w:sz="6" w:space="0" w:color="000000"/>
+              <w:bottom w:val="outset" w:sz="6" w:space="0" w:color="000000"/>
+              <w:right w:val="outset" w:sz="6" w:space="0" w:color="000000"/>
+            </w:tcBorders>
+          </w:tcPr>
+          <w:p>
+            <w:pPr>
+              <w:spacing w:before="100" w:beforeAutospacing="1"/>
+              <w:rPr>
+                <w:b/>
+                <w:sz w:val="16"/>
+                <w:szCs w:val="16"/>
+              </w:rPr>
+            </w:pPr>
+            <w:r>
+              <w:rPr>
+                <w:b/>
+                <w:sz w:val="16"/>
+                <w:szCs w:val="16"/>
+              </w:rPr>
+              <w:t>Note</w:t>
+            </w:r>
+          </w:p>
+        </w:tc>
+        <w:tc>
+          <w:tcPr>
+            <w:tcW w:w="7685" w:type="dxa"/>
+            <w:tcBorders>
+              <w:top w:val="outset" w:sz="6" w:space="0" w:color="000000"/>
+              <w:left w:val="outset" w:sz="6" w:space="0" w:color="000000"/>
+              <w:bottom w:val="outset" w:sz="6" w:space="0" w:color="000000"/>
+            </w:tcBorders>
+          </w:tcPr>
+          <w:p>
+            <w:pPr>
+              <w:spacing w:before="100" w:beforeAutospacing="1"/>
+              <w:rPr>
+                <w:sz w:val="16"/>
+                <w:szCs w:val="16"/>
+              </w:rPr>
+            </w:pPr>
+            <w:r>
+              <w:rPr>
+                <w:sz w:val="16"/>
+                <w:szCs w:val="16"/>
+              </w:rPr>
+              <w:t>Il sistema deve permettere la gestione di utenti con diversi ruoli e permessi</w:t>
+            </w:r>
+          </w:p>
+        </w:tc>
+      </w:tr>
+      <w:tr>
+        <w:trPr>
+          <w:tblCellSpacing w:w="0" w:type="dxa"/>
+        </w:trPr>
+        <w:tc>
+          <w:tcPr>
+            <w:tcW w:w="9580" w:type="dxa"/>
+            <w:gridSpan w:val="2"/>
+            <w:tcBorders>
+              <w:top w:val="outset" w:sz="6" w:space="0" w:color="000000"/>
+              <w:bottom w:val="outset" w:sz="6" w:space="0" w:color="000000"/>
+            </w:tcBorders>
+          </w:tcPr>
+          <w:p>
+            <w:pPr>
+              <w:spacing w:before="100" w:beforeAutospacing="1"/>
+              <w:jc w:val="center"/>
+              <w:rPr>
+                <w:sz w:val="16"/>
+                <w:szCs w:val="16"/>
+              </w:rPr>
+            </w:pPr>
+            <w:r>
+              <w:rPr>
+                <w:b/>
+                <w:bCs/>
+                <w:sz w:val="16"/>
+                <w:szCs w:val="16"/>
+              </w:rPr>
+              <w:t>Sotto requisiti</w:t>
+            </w:r>
+          </w:p>
+        </w:tc>
+      </w:tr>
+      <w:tr>
+        <w:trPr>
+          <w:tblCellSpacing w:w="0" w:type="dxa"/>
+        </w:trPr>
+        <w:tc>
+          <w:tcPr>
+            <w:tcW w:w="1895" w:type="dxa"/>
+            <w:tcBorders>
+              <w:top w:val="outset" w:sz="6" w:space="0" w:color="000000"/>
+              <w:bottom w:val="outset" w:sz="6" w:space="0" w:color="000000"/>
+              <w:right w:val="outset" w:sz="6" w:space="0" w:color="000000"/>
+            </w:tcBorders>
+          </w:tcPr>
+          <w:p>
+            <w:pPr>
+              <w:spacing w:before="100" w:beforeAutospacing="1"/>
+              <w:rPr>
+                <w:b/>
+                <w:sz w:val="16"/>
+                <w:szCs w:val="16"/>
+              </w:rPr>
+            </w:pPr>
+            <w:r>
+              <w:rPr>
+                <w:b/>
+                <w:bCs/>
+                <w:sz w:val="16"/>
+                <w:szCs w:val="16"/>
+              </w:rPr>
+              <w:t>001</w:t>
+            </w:r>
+          </w:p>
+        </w:tc>
+        <w:tc>
+          <w:tcPr>
+            <w:tcW w:w="7685" w:type="dxa"/>
+            <w:tcBorders>
+              <w:top w:val="outset" w:sz="6" w:space="0" w:color="000000"/>
+              <w:left w:val="outset" w:sz="6" w:space="0" w:color="000000"/>
+              <w:bottom w:val="outset" w:sz="6" w:space="0" w:color="000000"/>
+            </w:tcBorders>
+          </w:tcPr>
+          <w:p>
+            <w:pPr>
+              <w:spacing w:before="100" w:beforeAutospacing="1"/>
+              <w:rPr>
+                <w:sz w:val="16"/>
+                <w:szCs w:val="16"/>
+              </w:rPr>
+            </w:pPr>
+            <w:r>
+              <w:rPr>
+                <w:sz w:val="16"/>
+                <w:szCs w:val="16"/>
+              </w:rPr>
+              <w:t>Creazione di ruoli amministratore, docente</w:t>
+            </w:r>
+            <w:r>
+              <w:rPr>
+                <w:sz w:val="16"/>
+                <w:szCs w:val="16"/>
+              </w:rPr>
+              <w:t>,</w:t>
+            </w:r>
+            <w:r>
+              <w:rPr>
+                <w:sz w:val="16"/>
+                <w:szCs w:val="16"/>
+              </w:rPr>
+              <w:t xml:space="preserve"> studente</w:t>
+            </w:r>
+            <w:r>
+              <w:rPr>
+                <w:sz w:val="16"/>
+                <w:szCs w:val="16"/>
+              </w:rPr>
+              <w:t xml:space="preserve">, </w:t>
+            </w:r>
+            <w:proofErr w:type="spellStart"/>
+            <w:r>
+              <w:rPr>
+                <w:sz w:val="16"/>
+                <w:szCs w:val="16"/>
+              </w:rPr>
+              <w:t>ecc</w:t>
+            </w:r>
+            <w:proofErr w:type="spellEnd"/>
+          </w:p>
+        </w:tc>
+      </w:tr>
+      <w:tr>
+        <w:trPr>
+          <w:tblCellSpacing w:w="0" w:type="dxa"/>
+        </w:trPr>
+        <w:tc>
+          <w:tcPr>
+            <w:tcW w:w="1895" w:type="dxa"/>
+            <w:tcBorders>
+              <w:top w:val="outset" w:sz="6" w:space="0" w:color="000000"/>
+              <w:bottom w:val="outset" w:sz="6" w:space="0" w:color="000000"/>
+              <w:right w:val="outset" w:sz="6" w:space="0" w:color="000000"/>
+            </w:tcBorders>
+          </w:tcPr>
+          <w:p>
+            <w:pPr>
+              <w:spacing w:before="100" w:beforeAutospacing="1"/>
+              <w:rPr>
+                <w:b/>
+                <w:sz w:val="16"/>
+                <w:szCs w:val="16"/>
+              </w:rPr>
+            </w:pPr>
+            <w:r>
+              <w:rPr>
+                <w:b/>
+                <w:bCs/>
+                <w:sz w:val="16"/>
+                <w:szCs w:val="16"/>
+              </w:rPr>
+              <w:t>002</w:t>
+            </w:r>
+          </w:p>
+        </w:tc>
+        <w:tc>
+          <w:tcPr>
+            <w:tcW w:w="7685" w:type="dxa"/>
+            <w:tcBorders>
+              <w:top w:val="outset" w:sz="6" w:space="0" w:color="000000"/>
+              <w:left w:val="outset" w:sz="6" w:space="0" w:color="000000"/>
+              <w:bottom w:val="outset" w:sz="6" w:space="0" w:color="000000"/>
+            </w:tcBorders>
+          </w:tcPr>
+          <w:p>
+            <w:pPr>
+              <w:spacing w:before="100" w:beforeAutospacing="1"/>
+              <w:rPr>
+                <w:sz w:val="16"/>
+                <w:szCs w:val="16"/>
+              </w:rPr>
+            </w:pPr>
+            <w:r>
+              <w:rPr>
+                <w:sz w:val="16"/>
+                <w:szCs w:val="16"/>
+              </w:rPr>
+              <w:t>Definizione di permessi specifici per ogni ruolo</w:t>
+            </w:r>
+          </w:p>
+        </w:tc>
+      </w:tr>
+      <w:tr>
+        <w:trPr>
+          <w:tblCellSpacing w:w="0" w:type="dxa"/>
+        </w:trPr>
+        <w:tc>
+          <w:tcPr>
+            <w:tcW w:w="1895" w:type="dxa"/>
+            <w:tcBorders>
+              <w:top w:val="outset" w:sz="6" w:space="0" w:color="000000"/>
+              <w:bottom w:val="outset" w:sz="6" w:space="0" w:color="000000"/>
+              <w:right w:val="outset" w:sz="6" w:space="0" w:color="000000"/>
+            </w:tcBorders>
+          </w:tcPr>
+          <w:p>
+            <w:pPr>
+              <w:spacing w:before="100" w:beforeAutospacing="1"/>
+              <w:rPr>
+                <w:b/>
+                <w:sz w:val="16"/>
+                <w:szCs w:val="16"/>
+              </w:rPr>
+            </w:pPr>
+            <w:r>
+              <w:rPr>
+                <w:b/>
+                <w:bCs/>
+                <w:sz w:val="16"/>
+                <w:szCs w:val="16"/>
+              </w:rPr>
+              <w:t>003</w:t>
+            </w:r>
+          </w:p>
+        </w:tc>
+        <w:tc>
+          <w:tcPr>
+            <w:tcW w:w="7685" w:type="dxa"/>
+            <w:tcBorders>
+              <w:top w:val="outset" w:sz="6" w:space="0" w:color="000000"/>
+              <w:left w:val="outset" w:sz="6" w:space="0" w:color="000000"/>
+              <w:bottom w:val="outset" w:sz="6" w:space="0" w:color="000000"/>
+            </w:tcBorders>
+          </w:tcPr>
+          <w:p>
+            <w:pPr>
+              <w:spacing w:before="100" w:beforeAutospacing="1"/>
+              <w:rPr>
+                <w:sz w:val="16"/>
+                <w:szCs w:val="16"/>
+              </w:rPr>
+            </w:pPr>
+            <w:r>
+              <w:rPr>
+                <w:sz w:val="16"/>
+                <w:szCs w:val="16"/>
+              </w:rPr>
+              <w:t>Accesso con autenticazione e gestione password</w:t>
+            </w:r>
+          </w:p>
+        </w:tc>
+      </w:tr>
+    </w:tbl>
+    <w:p>
+      <w:pPr>
+        <w:rPr>
+          <w:b/>
+        </w:rPr>
+      </w:pPr>
+    </w:p>
+    <w:p>
+      <w:r>
+        <w:br w:type="page"/>
+      </w:r>
+    </w:p>
+    <w:tbl>
+      <w:tblPr>
+        <w:tblW w:w="9580" w:type="dxa"/>
+        <w:tblCellSpacing w:w="0" w:type="dxa"/>
+        <w:tblInd w:w="-8" w:type="dxa"/>
+        <w:tblBorders>
+          <w:top w:val="outset" w:sz="6" w:space="0" w:color="000000"/>
+          <w:left w:val="outset" w:sz="6" w:space="0" w:color="000000"/>
+          <w:bottom w:val="outset" w:sz="6" w:space="0" w:color="000000"/>
+          <w:right w:val="outset" w:sz="6" w:space="0" w:color="000000"/>
+        </w:tblBorders>
+        <w:tblCellMar>
+          <w:top w:w="60" w:type="dxa"/>
+          <w:left w:w="60" w:type="dxa"/>
+          <w:bottom w:w="60" w:type="dxa"/>
+          <w:right w:w="60" w:type="dxa"/>
+        </w:tblCellMar>
+        <w:tblLook w:val="00A0" w:firstRow="1" w:lastRow="0" w:firstColumn="1" w:lastColumn="0" w:noHBand="0" w:noVBand="0"/>
+      </w:tblPr>
+      <w:tblGrid>
+        <w:gridCol w:w="1895"/>
+        <w:gridCol w:w="7685"/>
+      </w:tblGrid>
+      <w:tr>
+        <w:trPr>
+          <w:trHeight w:val="251"/>
+          <w:tblCellSpacing w:w="0" w:type="dxa"/>
+        </w:trPr>
+        <w:tc>
+          <w:tcPr>
+            <w:tcW w:w="9580" w:type="dxa"/>
+            <w:gridSpan w:val="2"/>
+            <w:tcBorders>
+              <w:top w:val="outset" w:sz="6" w:space="0" w:color="000000"/>
+              <w:bottom w:val="outset" w:sz="6" w:space="0" w:color="000000"/>
+            </w:tcBorders>
+          </w:tcPr>
+          <w:p>
+            <w:pPr>
+              <w:spacing w:before="100" w:beforeAutospacing="1"/>
+              <w:jc w:val="center"/>
+              <w:rPr>
+                <w:b/>
+                <w:sz w:val="16"/>
+                <w:szCs w:val="16"/>
+              </w:rPr>
+            </w:pPr>
+            <w:r>
+              <w:rPr>
+                <w:b/>
+                <w:sz w:val="16"/>
+                <w:szCs w:val="16"/>
+              </w:rPr>
+              <w:lastRenderedPageBreak/>
+              <w:t xml:space="preserve">ID: </w:t>
+            </w:r>
+            <w:r>
+              <w:rPr>
+                <w:b/>
+                <w:sz w:val="16"/>
+                <w:szCs w:val="16"/>
+              </w:rPr>
+              <w:t>REQ-0</w:t>
+            </w:r>
+            <w:r>
+              <w:rPr>
+                <w:b/>
+                <w:sz w:val="16"/>
+                <w:szCs w:val="16"/>
+              </w:rPr>
+              <w:t>0</w:t>
+            </w:r>
+            <w:r>
+              <w:rPr>
+                <w:b/>
+                <w:sz w:val="16"/>
+                <w:szCs w:val="16"/>
+              </w:rPr>
+              <w:t>8</w:t>
+            </w:r>
+          </w:p>
+        </w:tc>
+      </w:tr>
+      <w:tr>
+        <w:trPr>
+          <w:tblCellSpacing w:w="0" w:type="dxa"/>
+        </w:trPr>
+        <w:tc>
+          <w:tcPr>
+            <w:tcW w:w="1895" w:type="dxa"/>
+            <w:tcBorders>
+              <w:top w:val="outset" w:sz="6" w:space="0" w:color="000000"/>
+              <w:bottom w:val="outset" w:sz="6" w:space="0" w:color="000000"/>
+              <w:right w:val="outset" w:sz="6" w:space="0" w:color="000000"/>
+            </w:tcBorders>
+          </w:tcPr>
+          <w:p>
+            <w:pPr>
+              <w:spacing w:before="100" w:beforeAutospacing="1"/>
+              <w:rPr>
+                <w:b/>
+                <w:sz w:val="16"/>
+                <w:szCs w:val="16"/>
+              </w:rPr>
+            </w:pPr>
+            <w:r>
+              <w:rPr>
+                <w:b/>
+                <w:sz w:val="16"/>
+                <w:szCs w:val="16"/>
+              </w:rPr>
+              <w:t>Nome</w:t>
+            </w:r>
+          </w:p>
+        </w:tc>
+        <w:tc>
+          <w:tcPr>
+            <w:tcW w:w="7685" w:type="dxa"/>
+            <w:tcBorders>
+              <w:top w:val="outset" w:sz="6" w:space="0" w:color="000000"/>
+              <w:left w:val="outset" w:sz="6" w:space="0" w:color="000000"/>
+              <w:bottom w:val="outset" w:sz="6" w:space="0" w:color="000000"/>
+            </w:tcBorders>
+          </w:tcPr>
+          <w:p>
+            <w:pPr>
+              <w:spacing w:before="100" w:beforeAutospacing="1"/>
+              <w:rPr>
+                <w:sz w:val="16"/>
+                <w:szCs w:val="16"/>
+              </w:rPr>
+            </w:pPr>
+            <w:r>
+              <w:rPr>
+                <w:sz w:val="16"/>
+                <w:szCs w:val="16"/>
+              </w:rPr>
+              <w:t>Gestione sezioni</w:t>
+            </w:r>
+          </w:p>
+        </w:tc>
+      </w:tr>
+      <w:tr>
+        <w:trPr>
+          <w:tblCellSpacing w:w="0" w:type="dxa"/>
+        </w:trPr>
+        <w:tc>
+          <w:tcPr>
+            <w:tcW w:w="1895" w:type="dxa"/>
+            <w:tcBorders>
+              <w:top w:val="outset" w:sz="6" w:space="0" w:color="000000"/>
+              <w:bottom w:val="outset" w:sz="6" w:space="0" w:color="000000"/>
+              <w:right w:val="outset" w:sz="6" w:space="0" w:color="000000"/>
+            </w:tcBorders>
+          </w:tcPr>
+          <w:p>
+            <w:pPr>
+              <w:spacing w:before="100" w:beforeAutospacing="1"/>
+              <w:rPr>
+                <w:b/>
+                <w:sz w:val="16"/>
+                <w:szCs w:val="16"/>
+              </w:rPr>
+            </w:pPr>
+            <w:r>
+              <w:rPr>
+                <w:b/>
+                <w:sz w:val="16"/>
+                <w:szCs w:val="16"/>
+              </w:rPr>
+              <w:t>Priorità</w:t>
+            </w:r>
+          </w:p>
+        </w:tc>
+        <w:tc>
+          <w:tcPr>
+            <w:tcW w:w="7685" w:type="dxa"/>
+            <w:tcBorders>
+              <w:top w:val="outset" w:sz="6" w:space="0" w:color="000000"/>
+              <w:left w:val="outset" w:sz="6" w:space="0" w:color="000000"/>
+              <w:bottom w:val="outset" w:sz="6" w:space="0" w:color="000000"/>
+            </w:tcBorders>
+          </w:tcPr>
+          <w:p>
+            <w:pPr>
+              <w:spacing w:before="100" w:beforeAutospacing="1"/>
+              <w:rPr>
+                <w:sz w:val="16"/>
+                <w:szCs w:val="16"/>
+              </w:rPr>
+            </w:pPr>
+            <w:r>
+              <w:rPr>
+                <w:sz w:val="16"/>
+                <w:szCs w:val="16"/>
+              </w:rPr>
+              <w:t>1</w:t>
+            </w:r>
+          </w:p>
+        </w:tc>
+      </w:tr>
+      <w:tr>
+        <w:trPr>
+          <w:tblCellSpacing w:w="0" w:type="dxa"/>
+        </w:trPr>
+        <w:tc>
+          <w:tcPr>
+            <w:tcW w:w="1895" w:type="dxa"/>
+            <w:tcBorders>
+              <w:top w:val="outset" w:sz="6" w:space="0" w:color="000000"/>
+              <w:bottom w:val="outset" w:sz="6" w:space="0" w:color="000000"/>
+              <w:right w:val="outset" w:sz="6" w:space="0" w:color="000000"/>
+            </w:tcBorders>
+          </w:tcPr>
+          <w:p>
+            <w:pPr>
+              <w:spacing w:before="100" w:beforeAutospacing="1"/>
+              <w:rPr>
+                <w:b/>
+                <w:sz w:val="16"/>
+                <w:szCs w:val="16"/>
+              </w:rPr>
+            </w:pPr>
+            <w:r>
+              <w:rPr>
+                <w:b/>
+                <w:sz w:val="16"/>
+                <w:szCs w:val="16"/>
+              </w:rPr>
+              <w:t>Versione</w:t>
+            </w:r>
+          </w:p>
+        </w:tc>
+        <w:tc>
+          <w:tcPr>
+            <w:tcW w:w="7685" w:type="dxa"/>
+            <w:tcBorders>
+              <w:top w:val="outset" w:sz="6" w:space="0" w:color="000000"/>
+              <w:left w:val="outset" w:sz="6" w:space="0" w:color="000000"/>
+              <w:bottom w:val="outset" w:sz="6" w:space="0" w:color="000000"/>
+            </w:tcBorders>
+          </w:tcPr>
+          <w:p>
+            <w:pPr>
+              <w:spacing w:before="100" w:beforeAutospacing="1"/>
+              <w:rPr>
+                <w:sz w:val="16"/>
+                <w:szCs w:val="16"/>
+              </w:rPr>
+            </w:pPr>
+            <w:r>
+              <w:rPr>
+                <w:sz w:val="16"/>
+                <w:szCs w:val="16"/>
+              </w:rPr>
+              <w:t>1.0</w:t>
+            </w:r>
+          </w:p>
+        </w:tc>
+      </w:tr>
+      <w:tr>
+        <w:trPr>
+          <w:tblCellSpacing w:w="0" w:type="dxa"/>
+        </w:trPr>
+        <w:tc>
+          <w:tcPr>
+            <w:tcW w:w="1895" w:type="dxa"/>
+            <w:tcBorders>
+              <w:top w:val="outset" w:sz="6" w:space="0" w:color="000000"/>
+              <w:bottom w:val="outset" w:sz="6" w:space="0" w:color="000000"/>
+              <w:right w:val="outset" w:sz="6" w:space="0" w:color="000000"/>
+            </w:tcBorders>
+          </w:tcPr>
+          <w:p>
+            <w:pPr>
+              <w:spacing w:before="100" w:beforeAutospacing="1"/>
+              <w:rPr>
+                <w:b/>
+                <w:sz w:val="16"/>
+                <w:szCs w:val="16"/>
+              </w:rPr>
+            </w:pPr>
+            <w:r>
+              <w:rPr>
+                <w:b/>
+                <w:sz w:val="16"/>
+                <w:szCs w:val="16"/>
+              </w:rPr>
+              <w:t>Note</w:t>
+            </w:r>
+          </w:p>
+        </w:tc>
+        <w:tc>
+          <w:tcPr>
+            <w:tcW w:w="7685" w:type="dxa"/>
+            <w:tcBorders>
+              <w:top w:val="outset" w:sz="6" w:space="0" w:color="000000"/>
+              <w:left w:val="outset" w:sz="6" w:space="0" w:color="000000"/>
+              <w:bottom w:val="outset" w:sz="6" w:space="0" w:color="000000"/>
+            </w:tcBorders>
+          </w:tcPr>
+          <w:p>
+            <w:pPr>
+              <w:spacing w:before="100" w:beforeAutospacing="1"/>
+              <w:rPr>
+                <w:sz w:val="16"/>
+                <w:szCs w:val="16"/>
+              </w:rPr>
+            </w:pPr>
+            <w:r>
+              <w:rPr>
+                <w:sz w:val="16"/>
+                <w:szCs w:val="16"/>
+              </w:rPr>
+              <w:t xml:space="preserve">Il </w:t>
+            </w:r>
+            <w:r>
+              <w:rPr>
+                <w:sz w:val="16"/>
+                <w:szCs w:val="16"/>
+              </w:rPr>
+              <w:t>sistema deve essere in grado di gestire le sezioni dei vari docenti</w:t>
+            </w:r>
+          </w:p>
+        </w:tc>
+      </w:tr>
+      <w:tr>
+        <w:trPr>
+          <w:tblCellSpacing w:w="0" w:type="dxa"/>
+        </w:trPr>
+        <w:tc>
+          <w:tcPr>
+            <w:tcW w:w="9580" w:type="dxa"/>
+            <w:gridSpan w:val="2"/>
+            <w:tcBorders>
+              <w:top w:val="outset" w:sz="6" w:space="0" w:color="000000"/>
+              <w:bottom w:val="outset" w:sz="6" w:space="0" w:color="000000"/>
+            </w:tcBorders>
+          </w:tcPr>
+          <w:p>
+            <w:pPr>
+              <w:spacing w:before="100" w:beforeAutospacing="1"/>
+              <w:jc w:val="center"/>
+              <w:rPr>
+                <w:sz w:val="16"/>
+                <w:szCs w:val="16"/>
+              </w:rPr>
+            </w:pPr>
+            <w:r>
+              <w:rPr>
+                <w:b/>
+                <w:bCs/>
+                <w:sz w:val="16"/>
+                <w:szCs w:val="16"/>
+              </w:rPr>
+              <w:t>Sotto requisiti</w:t>
+            </w:r>
+          </w:p>
+        </w:tc>
+      </w:tr>
+      <w:tr>
+        <w:trPr>
+          <w:tblCellSpacing w:w="0" w:type="dxa"/>
+        </w:trPr>
+        <w:tc>
+          <w:tcPr>
+            <w:tcW w:w="1895" w:type="dxa"/>
+            <w:tcBorders>
+              <w:top w:val="outset" w:sz="6" w:space="0" w:color="000000"/>
+              <w:bottom w:val="outset" w:sz="6" w:space="0" w:color="000000"/>
+              <w:right w:val="outset" w:sz="6" w:space="0" w:color="000000"/>
+            </w:tcBorders>
+          </w:tcPr>
+          <w:p>
+            <w:pPr>
+              <w:spacing w:before="100" w:beforeAutospacing="1"/>
+              <w:rPr>
+                <w:b/>
+                <w:sz w:val="16"/>
+                <w:szCs w:val="16"/>
+              </w:rPr>
+            </w:pPr>
+            <w:r>
+              <w:rPr>
+                <w:b/>
+                <w:bCs/>
+                <w:sz w:val="16"/>
+                <w:szCs w:val="16"/>
+              </w:rPr>
+              <w:t>001</w:t>
+            </w:r>
+          </w:p>
+        </w:tc>
+        <w:tc>
+          <w:tcPr>
+            <w:tcW w:w="7685" w:type="dxa"/>
+            <w:tcBorders>
+              <w:top w:val="outset" w:sz="6" w:space="0" w:color="000000"/>
+              <w:left w:val="outset" w:sz="6" w:space="0" w:color="000000"/>
+              <w:bottom w:val="outset" w:sz="6" w:space="0" w:color="000000"/>
+            </w:tcBorders>
+          </w:tcPr>
+          <w:p>
+            <w:pPr>
+              <w:spacing w:before="100" w:beforeAutospacing="1"/>
+              <w:rPr>
+                <w:sz w:val="16"/>
+                <w:szCs w:val="16"/>
+              </w:rPr>
+            </w:pPr>
+            <w:r>
+              <w:rPr>
+                <w:sz w:val="16"/>
+                <w:szCs w:val="16"/>
+              </w:rPr>
+              <w:t>Creazione delle sezioni</w:t>
+            </w:r>
+          </w:p>
+        </w:tc>
+      </w:tr>
+    </w:tbl>
+    <w:p>
+      <w:pPr>
+        <w:rPr>
+          <w:b/>
+        </w:rPr>
+      </w:pPr>
+    </w:p>
     <w:p>
       <w:pPr>
         <w:rPr>
@@ -6432,6 +8083,7 @@
       </w:pPr>
       <w:r>
         <w:rPr>
+          <w:noProof/>
           <w:lang w:val="it-IT"/>
         </w:rPr>
         <w:drawing>
@@ -6492,10 +8144,10 @@
           <w:lang w:val="it-IT"/>
         </w:rPr>
         <w:drawing>
-          <wp:inline distT="0" distB="0" distL="0" distR="0" wp14:anchorId="47D73D8A" wp14:editId="0EA84D97">
-            <wp:extent cx="6120130" cy="3232785"/>
-            <wp:effectExtent l="0" t="0" r="0" b="5715"/>
-            <wp:docPr id="6" name="Immagine 6"/>
+          <wp:inline distT="0" distB="0" distL="0" distR="0" wp14:anchorId="094A6631" wp14:editId="6193B1F3">
+            <wp:extent cx="5708926" cy="3210457"/>
+            <wp:effectExtent l="0" t="0" r="6350" b="9525"/>
+            <wp:docPr id="10" name="Immagine 10"/>
             <wp:cNvGraphicFramePr>
               <a:graphicFrameLocks xmlns:a="http://schemas.openxmlformats.org/drawingml/2006/main" noChangeAspect="1"/>
             </wp:cNvGraphicFramePr>
@@ -6515,7 +8167,7 @@
                   <pic:spPr>
                     <a:xfrm>
                       <a:off x="0" y="0"/>
-                      <a:ext cx="6120130" cy="3232785"/>
+                      <a:ext cx="5715076" cy="3213916"/>
                     </a:xfrm>
                     <a:prstGeom prst="rect">
                       <a:avLst/>
@@ -6690,27 +8342,14 @@
             <w:r>
               <w:t xml:space="preserve">Figura </w:t>
             </w:r>
-            <w:r>
-              <w:fldChar w:fldCharType="begin"/>
-            </w:r>
-            <w:r>
-              <w:instrText xml:space="preserve"> SEQ Figura \* ARABIC </w:instrText>
-            </w:r>
-            <w:r>
-              <w:fldChar w:fldCharType="separate"/>
-            </w:r>
-            <w:r>
-              <w:rPr>
-                <w:noProof/>
-              </w:rPr>
-              <w:t>2</w:t>
-            </w:r>
-            <w:r>
-              <w:rPr>
-                <w:noProof/>
-              </w:rPr>
-              <w:fldChar w:fldCharType="end"/>
-            </w:r>
+            <w:fldSimple w:instr=" SEQ Figura \* ARABIC ">
+              <w:r>
+                <w:rPr>
+                  <w:noProof/>
+                </w:rPr>
+                <w:t>2</w:t>
+              </w:r>
+            </w:fldSimple>
             <w:r>
               <w:t xml:space="preserve">: Esempio di diagramma di </w:t>
             </w:r>
@@ -9580,27 +11219,14 @@
     <w:r>
       <w:tab/>
     </w:r>
-    <w:r>
-      <w:fldChar w:fldCharType="begin"/>
-    </w:r>
-    <w:r>
-      <w:instrText xml:space="preserve"> FILENAME </w:instrText>
-    </w:r>
-    <w:r>
-      <w:fldChar w:fldCharType="separate"/>
-    </w:r>
-    <w:r>
-      <w:rPr>
-        <w:noProof/>
-      </w:rPr>
-      <w:t>Documentazione GCA.docx</w:t>
-    </w:r>
-    <w:r>
-      <w:rPr>
-        <w:noProof/>
-      </w:rPr>
-      <w:fldChar w:fldCharType="end"/>
-    </w:r>
+    <w:fldSimple w:instr=" FILENAME ">
+      <w:r>
+        <w:rPr>
+          <w:noProof/>
+        </w:rPr>
+        <w:t>Documentazione GCA.docx</w:t>
+      </w:r>
+    </w:fldSimple>
     <w:r>
       <w:tab/>
       <w:t xml:space="preserve">Versione: 27.01.2025 </w:t>
@@ -13110,7 +14736,7 @@
   <w:style w:type="paragraph" w:default="1" w:styleId="Normale">
     <w:name w:val="Normal"/>
     <w:qFormat/>
-    <w:rsid w:val="000B0CBE"/>
+    <w:rsid w:val="00A06E6E"/>
     <w:rPr>
       <w:rFonts w:ascii="Arial" w:hAnsi="Arial"/>
       <w:lang w:eastAsia="it-IT"/>
@@ -13952,7 +15578,7 @@
 </file>
 
 <file path=customXml/itemProps1.xml><?xml version="1.0" encoding="utf-8"?>
-<ds:datastoreItem xmlns:ds="http://schemas.openxmlformats.org/officeDocument/2006/customXml" ds:itemID="{65088284-0192-49E8-B4BD-0263CB74024C}">
+<ds:datastoreItem xmlns:ds="http://schemas.openxmlformats.org/officeDocument/2006/customXml" ds:itemID="{DFED7AA5-A106-49F3-A0AD-4912441EF7E2}">
   <ds:schemaRefs>
     <ds:schemaRef ds:uri="http://schemas.openxmlformats.org/officeDocument/2006/bibliography"/>
   </ds:schemaRefs>

--- a/3_Documentazione (word e pdf)/Documentazione GCA.docx
+++ b/3_Documentazione (word e pdf)/Documentazione GCA.docx
@@ -2880,297 +2880,121 @@
       </w:r>
     </w:p>
     <w:p>
-      <w:r>
-        <w:t>È</w:t>
-      </w:r>
-      <w:r>
-        <w:t xml:space="preserve"> una breve e accurata rappresentazione dei contenuti di un documento, senza notazioni critiche o valutazioni. Lo scopo di un abstract efficace dovrebbe essere quello di far conoscere all’utente il contenuto di base di un documento e metterlo nella condizione di decidere se risponde ai suoi interessi e se è opportuno il ricorso al documento originale.</w:t>
-      </w:r>
-    </w:p>
-    <w:p>
-      <w:pPr>
-        <w:rPr>
-          <w:lang w:val="it-IT"/>
-        </w:rPr>
-      </w:pPr>
-    </w:p>
-    <w:p>
-      <w:pPr>
-        <w:rPr>
-          <w:lang w:val="it-IT"/>
-        </w:rPr>
-      </w:pPr>
-      <w:r>
-        <w:rPr>
-          <w:lang w:val="it-IT"/>
-        </w:rPr>
-        <w:t>Può contenere alcuni o tutti gli elementi seguenti:</w:t>
-      </w:r>
-    </w:p>
-    <w:p>
-      <w:pPr>
+      <w:pPr>
+        <w:ind w:left="720"/>
+        <w:rPr>
+          <w:i/>
+          <w:lang w:val="en-US"/>
+        </w:rPr>
+      </w:pPr>
+      <w:r>
+        <w:rPr>
+          <w:i/>
+          <w:lang w:val="en-US"/>
+        </w:rPr>
+        <w:t>The GCA (Locker Key Management) project aimed to streamline and enhance the management of locker keys within our institution. By developing a new web-based application, we created a centralized database for tracking keys, enabling efficient search, assignment, and inventory processes. Key features include advanced search capabilities, digital signatures for enhanced security, and a user-friendly interface. The system has significantly improved key management operations, reducing administrative overhead and improving overall user satisfaction.</w:t>
+      </w:r>
+    </w:p>
+    <w:p>
+      <w:pPr>
+        <w:pStyle w:val="Titolo2"/>
+      </w:pPr>
+      <w:bookmarkStart w:id="3" w:name="_Toc188963198"/>
+      <w:r>
+        <w:t>Scopo</w:t>
+      </w:r>
+      <w:bookmarkEnd w:id="3"/>
+    </w:p>
+    <w:p>
+      <w:pPr>
+        <w:rPr>
+          <w:lang w:val="it-IT"/>
+        </w:rPr>
+      </w:pPr>
+      <w:r>
+        <w:rPr>
+          <w:lang w:val="it-IT"/>
+        </w:rPr>
+        <w:t>Lo scopo del progetto (scopi didattici/scopi operativi)</w:t>
+      </w:r>
+      <w:r>
+        <w:rPr>
+          <w:lang w:val="it-IT"/>
+        </w:rPr>
+        <w:t>. Dovrebbe descrivere il mandato</w:t>
+      </w:r>
+      <w:r>
+        <w:rPr>
+          <w:lang w:val="it-IT"/>
+        </w:rPr>
+        <w:t>, ma non vanno ricopiate le informazioni del quaderno dei compiti</w:t>
+      </w:r>
+      <w:r>
+        <w:rPr>
+          <w:lang w:val="it-IT"/>
+        </w:rPr>
+        <w:t xml:space="preserve"> (che va invece allegato)</w:t>
+      </w:r>
+      <w:r>
+        <w:rPr>
+          <w:lang w:val="it-IT"/>
+        </w:rPr>
+        <w:t>.</w:t>
+      </w:r>
+    </w:p>
+    <w:p>
+      <w:pPr>
+        <w:rPr>
+          <w:lang w:val="it-IT"/>
+        </w:rPr>
+      </w:pPr>
+      <w:r>
+        <w:rPr>
+          <w:lang w:val="it-IT"/>
+        </w:rPr>
+        <w:t>Lo scopo del progetto è quello di creare un sistema centralizzato per la gestione delle chiavi degli armadietti, si tratta di un miglioramento da un progetto già esistente, che ora gestisce solo le chiavi di docenti, custodi, sistemisti ed esterni.</w:t>
+      </w:r>
+    </w:p>
+    <w:p>
+      <w:pPr>
+        <w:rPr>
+          <w:lang w:val="it-IT"/>
+        </w:rPr>
+      </w:pPr>
+      <w:r>
+        <w:rPr>
+          <w:lang w:val="it-IT"/>
+        </w:rPr>
+        <w:t>In aggiunta va migliorata l’usabilità della parte già esistente, secondo alcune specifiche date dagli utilizzatori.</w:t>
+      </w:r>
+    </w:p>
+    <w:p>
+      <w:pPr>
+        <w:rPr>
+          <w:lang w:val="it-IT"/>
+        </w:rPr>
+      </w:pPr>
+      <w:r>
+        <w:rPr>
+          <w:lang w:val="it-IT"/>
+        </w:rPr>
+        <w:t xml:space="preserve">Infine </w:t>
+      </w:r>
+      <w:r>
+        <w:rPr>
+          <w:lang w:val="it-IT"/>
+        </w:rPr>
+        <w:t>il progetto a me serve per prepararmi e consolidare le mie skill di programmazione per l’esame finale della professione (LPI)</w:t>
+      </w:r>
+    </w:p>
+    <w:p>
+      <w:pPr>
+        <w:pStyle w:val="Titolo1"/>
         <w:numPr>
           <w:ilvl w:val="0"/>
-          <w:numId w:val="14"/>
+          <w:numId w:val="0"/>
         </w:numPr>
-        <w:rPr>
-          <w:lang w:val="it-IT"/>
-        </w:rPr>
-      </w:pPr>
-      <w:r>
-        <w:rPr>
-          <w:b/>
-          <w:lang w:val="it-IT"/>
-        </w:rPr>
-        <w:t>Background/Situazione iniziale</w:t>
-      </w:r>
-      <w:r>
-        <w:rPr>
-          <w:lang w:val="it-IT"/>
-        </w:rPr>
-        <w:t xml:space="preserve"> </w:t>
-      </w:r>
-      <w:r>
-        <w:rPr>
-          <w:lang w:val="it-IT"/>
-        </w:rPr>
-        <w:t xml:space="preserve"> </w:t>
-      </w:r>
-    </w:p>
-    <w:p>
-      <w:pPr>
-        <w:numPr>
-          <w:ilvl w:val="0"/>
-          <w:numId w:val="14"/>
-        </w:numPr>
-        <w:rPr>
-          <w:lang w:val="it-IT"/>
-        </w:rPr>
-      </w:pPr>
-      <w:r>
-        <w:rPr>
-          <w:b/>
-          <w:lang w:val="it-IT"/>
-        </w:rPr>
-        <w:t>Descrizione del problema</w:t>
-      </w:r>
-      <w:r>
-        <w:rPr>
-          <w:b/>
-          <w:lang w:val="it-IT"/>
-        </w:rPr>
-        <w:t xml:space="preserve"> e motivazione</w:t>
-      </w:r>
-      <w:r>
-        <w:rPr>
-          <w:lang w:val="it-IT"/>
-        </w:rPr>
-        <w:t xml:space="preserve">: Che problema </w:t>
-      </w:r>
-      <w:r>
-        <w:rPr>
-          <w:lang w:val="it-IT"/>
-        </w:rPr>
-        <w:t>ho cercato</w:t>
-      </w:r>
-      <w:r>
-        <w:rPr>
-          <w:lang w:val="it-IT"/>
-        </w:rPr>
-        <w:t xml:space="preserve"> di risolvere? </w:t>
-      </w:r>
-      <w:r>
-        <w:rPr>
-          <w:lang w:val="it-IT"/>
-        </w:rPr>
-        <w:t>Questa sezione dovrebbe includere l'importanza del vostro lavoro, la difficoltà dell'area e l'effetto che potrebbe avere se portato a termine con successo.</w:t>
-      </w:r>
-    </w:p>
-    <w:p>
-      <w:pPr>
-        <w:numPr>
-          <w:ilvl w:val="0"/>
-          <w:numId w:val="14"/>
-        </w:numPr>
-        <w:rPr>
-          <w:lang w:val="it-IT"/>
-        </w:rPr>
-      </w:pPr>
-      <w:r>
-        <w:rPr>
-          <w:b/>
-          <w:lang w:val="it-IT"/>
-        </w:rPr>
-        <w:t>Approccio/Metodi</w:t>
-      </w:r>
-      <w:r>
-        <w:rPr>
-          <w:lang w:val="it-IT"/>
-        </w:rPr>
-        <w:t>: Come ho ottenuto dei progressi? Come ho risolto il problema</w:t>
-      </w:r>
-      <w:r>
-        <w:rPr>
-          <w:lang w:val="it-IT"/>
-        </w:rPr>
-        <w:t xml:space="preserve"> (tecniche…)</w:t>
-      </w:r>
-      <w:r>
-        <w:rPr>
-          <w:lang w:val="it-IT"/>
-        </w:rPr>
-        <w:t>? Quale è stata l’entità del mio lavoro? Che fattori importanti controllo, ignoro o misuro?</w:t>
-      </w:r>
-    </w:p>
-    <w:p>
-      <w:pPr>
-        <w:numPr>
-          <w:ilvl w:val="0"/>
-          <w:numId w:val="14"/>
-        </w:numPr>
-        <w:rPr>
-          <w:lang w:val="it-IT"/>
-        </w:rPr>
-      </w:pPr>
-      <w:r>
-        <w:rPr>
-          <w:b/>
-          <w:lang w:val="it-IT"/>
-        </w:rPr>
-        <w:t>Risultati</w:t>
-      </w:r>
-      <w:r>
-        <w:rPr>
-          <w:lang w:val="it-IT"/>
-        </w:rPr>
-        <w:t xml:space="preserve">: Quale è la risposta? Quali sono i risultati? Quanto è più veloce, più sicuro, più economico o in qualche altro aspetto migliore di altri prodotti/soluzioni? </w:t>
-      </w:r>
-    </w:p>
-    <w:p>
-      <w:pPr>
-        <w:rPr>
-          <w:lang w:val="it-IT"/>
-        </w:rPr>
-      </w:pPr>
-    </w:p>
-    <w:p>
-      <w:pPr>
-        <w:rPr>
-          <w:lang w:val="en-US"/>
-        </w:rPr>
-      </w:pPr>
-      <w:proofErr w:type="spellStart"/>
-      <w:r>
-        <w:rPr>
-          <w:lang w:val="en-US"/>
-        </w:rPr>
-        <w:t>Esempio</w:t>
-      </w:r>
-      <w:proofErr w:type="spellEnd"/>
-      <w:r>
-        <w:rPr>
-          <w:lang w:val="en-US"/>
-        </w:rPr>
-        <w:t xml:space="preserve"> di abstract: </w:t>
-      </w:r>
-    </w:p>
-    <w:p>
-      <w:pPr>
-        <w:ind w:left="720"/>
-        <w:rPr>
-          <w:lang w:val="en-US"/>
-        </w:rPr>
-      </w:pPr>
-    </w:p>
-    <w:p>
-      <w:pPr>
-        <w:ind w:left="720"/>
-        <w:rPr>
-          <w:i/>
-          <w:lang w:val="en-US"/>
-        </w:rPr>
-      </w:pPr>
-      <w:r>
-        <w:rPr>
-          <w:i/>
-          <w:lang w:val="en-US"/>
-        </w:rPr>
-        <w:t xml:space="preserve">As the size and complexity of today’s most modern computer chips increase, new techniques must be developed to effectively design and create Very </w:t>
-      </w:r>
-      <w:r>
-        <w:rPr>
-          <w:i/>
-          <w:lang w:val="en-US"/>
-        </w:rPr>
-        <w:t>Large-Scale</w:t>
-      </w:r>
-      <w:r>
-        <w:rPr>
-          <w:i/>
-          <w:lang w:val="en-US"/>
-        </w:rPr>
-        <w:t xml:space="preserve"> Integration chips quickly. For this project, a new type of hardware compiler is created. This hardware compiler will read a C++ program, and physically design a suitable microprocessor intended for running that specific program. With this new and powerful compiler, it is possible to design anything from a small adder, to a microprocessor with millions of transistors. Designing new computer chips, such as the Pentium 4, can require dozens of engineers and months of time. With the help of this compiler, a single person could design such a large-scale microprocessor in just weeks.</w:t>
-      </w:r>
-    </w:p>
-    <w:p>
-      <w:pPr>
-        <w:ind w:left="720"/>
-        <w:rPr>
-          <w:i/>
-          <w:lang w:val="en-US"/>
-        </w:rPr>
-      </w:pPr>
-    </w:p>
-    <w:p>
-      <w:pPr>
-        <w:pStyle w:val="Titolo2"/>
-      </w:pPr>
-      <w:bookmarkStart w:id="3" w:name="_Toc188963198"/>
-      <w:r>
-        <w:t>Scopo</w:t>
-      </w:r>
-      <w:bookmarkEnd w:id="3"/>
-    </w:p>
-    <w:p>
-      <w:pPr>
-        <w:rPr>
-          <w:lang w:val="it-IT"/>
-        </w:rPr>
-      </w:pPr>
-      <w:r>
-        <w:rPr>
-          <w:lang w:val="it-IT"/>
-        </w:rPr>
-        <w:t>Lo scopo del progetto (scopi didattici/scopi operativi)</w:t>
-      </w:r>
-      <w:r>
-        <w:rPr>
-          <w:lang w:val="it-IT"/>
-        </w:rPr>
-        <w:t>. Dovrebbe descrivere il mandato</w:t>
-      </w:r>
-      <w:r>
-        <w:rPr>
-          <w:lang w:val="it-IT"/>
-        </w:rPr>
-        <w:t>, ma non vanno ricopiate le informazioni del quaderno dei compiti</w:t>
-      </w:r>
-      <w:r>
-        <w:rPr>
-          <w:lang w:val="it-IT"/>
-        </w:rPr>
-        <w:t xml:space="preserve"> (che va invece allegato)</w:t>
-      </w:r>
-      <w:r>
-        <w:rPr>
-          <w:lang w:val="it-IT"/>
-        </w:rPr>
-        <w:t>.</w:t>
-      </w:r>
-    </w:p>
-    <w:p>
-      <w:pPr>
-        <w:pStyle w:val="Titolo1"/>
+        <w:ind w:left="432" w:hanging="432"/>
       </w:pPr>
       <w:r>
         <w:br w:type="page"/>
@@ -4491,14 +4315,7 @@
                 <w:sz w:val="16"/>
                 <w:szCs w:val="16"/>
               </w:rPr>
-              <w:t xml:space="preserve">Modifiche da apportare </w:t>
-            </w:r>
-            <w:r>
-              <w:rPr>
-                <w:sz w:val="16"/>
-                <w:szCs w:val="16"/>
-              </w:rPr>
-              <w:t>alla consegna delle chiavi</w:t>
+              <w:t>Modifiche da apportare alla consegna delle chiavi</w:t>
             </w:r>
           </w:p>
         </w:tc>
@@ -8144,10 +7961,10 @@
           <w:lang w:val="it-IT"/>
         </w:rPr>
         <w:drawing>
-          <wp:inline distT="0" distB="0" distL="0" distR="0" wp14:anchorId="094A6631" wp14:editId="6193B1F3">
-            <wp:extent cx="5708926" cy="3210457"/>
-            <wp:effectExtent l="0" t="0" r="6350" b="9525"/>
-            <wp:docPr id="10" name="Immagine 10"/>
+          <wp:inline distT="0" distB="0" distL="0" distR="0" wp14:anchorId="4A9EBEFB" wp14:editId="1FE1F2A3">
+            <wp:extent cx="6120130" cy="2734945"/>
+            <wp:effectExtent l="0" t="0" r="0" b="8255"/>
+            <wp:docPr id="4" name="Immagine 4"/>
             <wp:cNvGraphicFramePr>
               <a:graphicFrameLocks xmlns:a="http://schemas.openxmlformats.org/drawingml/2006/main" noChangeAspect="1"/>
             </wp:cNvGraphicFramePr>
@@ -8167,7 +7984,7 @@
                   <pic:spPr>
                     <a:xfrm>
                       <a:off x="0" y="0"/>
-                      <a:ext cx="5715076" cy="3213916"/>
+                      <a:ext cx="6120130" cy="2734945"/>
                     </a:xfrm>
                     <a:prstGeom prst="rect">
                       <a:avLst/>
@@ -8179,27 +7996,31 @@
           </wp:inline>
         </w:drawing>
       </w:r>
-      <w:bookmarkStart w:id="9" w:name="_GoBack"/>
-      <w:bookmarkEnd w:id="9"/>
-    </w:p>
-    <w:p>
-      <w:pPr>
-        <w:rPr>
-          <w:lang w:val="it-IT"/>
-        </w:rPr>
-      </w:pPr>
+    </w:p>
+    <w:p>
+      <w:pPr>
+        <w:rPr>
+          <w:lang w:val="it-IT"/>
+        </w:rPr>
+      </w:pPr>
+      <w:r>
+        <w:rPr>
+          <w:lang w:val="it-IT"/>
+        </w:rPr>
+        <w:t xml:space="preserve">Prima di stabilire una pianificazione bisogna avere almeno una vaga idea del modello di sviluppo che si intende adottare. </w:t>
+      </w:r>
+      <w:r>
+        <w:rPr>
+          <w:lang w:val="it-IT"/>
+        </w:rPr>
+        <w:t xml:space="preserve">In questa sezione bisognerà inserire il modello concettuale di sviluppo che si seguirà </w:t>
+      </w:r>
       <w:r>
         <w:rPr>
           <w:lang w:val="it-IT"/>
         </w:rPr>
         <w:lastRenderedPageBreak/>
-        <w:t xml:space="preserve">Prima di stabilire una pianificazione bisogna avere almeno una vaga idea del modello di sviluppo che si intende adottare. </w:t>
-      </w:r>
-      <w:r>
-        <w:rPr>
-          <w:lang w:val="it-IT"/>
-        </w:rPr>
-        <w:t xml:space="preserve">In questa sezione bisognerà inserire il modello concettuale di sviluppo che si seguirà durante il progetto. </w:t>
+        <w:t xml:space="preserve">durante il progetto. </w:t>
       </w:r>
       <w:r>
         <w:rPr>
@@ -8342,14 +8163,27 @@
             <w:r>
               <w:t xml:space="preserve">Figura </w:t>
             </w:r>
-            <w:fldSimple w:instr=" SEQ Figura \* ARABIC ">
-              <w:r>
-                <w:rPr>
-                  <w:noProof/>
-                </w:rPr>
-                <w:t>2</w:t>
-              </w:r>
-            </w:fldSimple>
+            <w:r>
+              <w:fldChar w:fldCharType="begin"/>
+            </w:r>
+            <w:r>
+              <w:instrText xml:space="preserve"> SEQ Figura \* ARABIC </w:instrText>
+            </w:r>
+            <w:r>
+              <w:fldChar w:fldCharType="separate"/>
+            </w:r>
+            <w:r>
+              <w:rPr>
+                <w:noProof/>
+              </w:rPr>
+              <w:t>2</w:t>
+            </w:r>
+            <w:r>
+              <w:rPr>
+                <w:noProof/>
+              </w:rPr>
+              <w:fldChar w:fldCharType="end"/>
+            </w:r>
             <w:r>
               <w:t xml:space="preserve">: Esempio di diagramma di </w:t>
             </w:r>
@@ -8427,196 +8261,209 @@
       <w:pPr>
         <w:pStyle w:val="Titolo2"/>
       </w:pPr>
-      <w:bookmarkStart w:id="10" w:name="_Toc188963204"/>
+      <w:bookmarkStart w:id="9" w:name="_Toc188963204"/>
       <w:r>
         <w:t>Analisi dei mezzi</w:t>
       </w:r>
+      <w:bookmarkEnd w:id="9"/>
+    </w:p>
+    <w:p>
+      <w:pPr>
+        <w:rPr>
+          <w:lang w:val="it-IT"/>
+        </w:rPr>
+      </w:pPr>
+      <w:r>
+        <w:rPr>
+          <w:lang w:val="it-IT"/>
+        </w:rPr>
+        <w:t xml:space="preserve">Elencare e </w:t>
+      </w:r>
+      <w:r>
+        <w:rPr>
+          <w:lang w:val="it-IT"/>
+        </w:rPr>
+        <w:t>descrivere</w:t>
+      </w:r>
+      <w:r>
+        <w:rPr>
+          <w:lang w:val="it-IT"/>
+        </w:rPr>
+        <w:t xml:space="preserve"> i </w:t>
+      </w:r>
+      <w:r>
+        <w:rPr>
+          <w:lang w:val="it-IT"/>
+        </w:rPr>
+        <w:t>mezzi disponibili pe</w:t>
+      </w:r>
+      <w:r>
+        <w:rPr>
+          <w:lang w:val="it-IT"/>
+        </w:rPr>
+        <w:t>r la realizzazione del progetto. Ricordarsi di sempre descrivere nel dettaglio le versioni e il modello di riferimento.</w:t>
+      </w:r>
+    </w:p>
+    <w:p>
+      <w:pPr>
+        <w:pStyle w:val="Titolo3"/>
+      </w:pPr>
+      <w:bookmarkStart w:id="10" w:name="_Toc413411419"/>
+      <w:bookmarkStart w:id="11" w:name="_Toc188963205"/>
+      <w:r>
+        <w:t>Software</w:t>
+      </w:r>
       <w:bookmarkEnd w:id="10"/>
-    </w:p>
-    <w:p>
-      <w:pPr>
-        <w:rPr>
-          <w:lang w:val="it-IT"/>
-        </w:rPr>
-      </w:pPr>
-      <w:r>
-        <w:rPr>
-          <w:lang w:val="it-IT"/>
-        </w:rPr>
-        <w:t xml:space="preserve">Elencare e </w:t>
-      </w:r>
-      <w:r>
-        <w:rPr>
-          <w:lang w:val="it-IT"/>
-        </w:rPr>
-        <w:t>descrivere</w:t>
-      </w:r>
-      <w:r>
-        <w:rPr>
-          <w:lang w:val="it-IT"/>
-        </w:rPr>
-        <w:t xml:space="preserve"> i </w:t>
-      </w:r>
-      <w:r>
-        <w:rPr>
-          <w:lang w:val="it-IT"/>
-        </w:rPr>
-        <w:t>mezzi disponibili pe</w:t>
-      </w:r>
-      <w:r>
-        <w:rPr>
-          <w:lang w:val="it-IT"/>
-        </w:rPr>
-        <w:t>r la realizzazione del progetto. Ricordarsi di sempre descrivere nel dettaglio le versioni e il modello di riferimento.</w:t>
-      </w:r>
+      <w:bookmarkEnd w:id="11"/>
+    </w:p>
+    <w:p>
+      <w:pPr>
+        <w:rPr>
+          <w:lang w:val="it-IT"/>
+        </w:rPr>
+      </w:pPr>
+      <w:proofErr w:type="spellStart"/>
+      <w:r>
+        <w:rPr>
+          <w:lang w:val="it-IT"/>
+        </w:rPr>
+        <w:t>PhpStorm</w:t>
+      </w:r>
+      <w:proofErr w:type="spellEnd"/>
+      <w:r>
+        <w:rPr>
+          <w:lang w:val="it-IT"/>
+        </w:rPr>
+        <w:t xml:space="preserve"> 2024.1.1</w:t>
+      </w:r>
+    </w:p>
+    <w:p>
+      <w:pPr>
+        <w:rPr>
+          <w:lang w:val="it-IT"/>
+        </w:rPr>
+      </w:pPr>
+      <w:proofErr w:type="spellStart"/>
+      <w:r>
+        <w:rPr>
+          <w:lang w:val="it-IT"/>
+        </w:rPr>
+        <w:t>DataGrip</w:t>
+      </w:r>
+      <w:proofErr w:type="spellEnd"/>
+      <w:r>
+        <w:rPr>
+          <w:lang w:val="it-IT"/>
+        </w:rPr>
+        <w:t xml:space="preserve"> 2024.3.3</w:t>
+      </w:r>
+    </w:p>
+    <w:p>
+      <w:pPr>
+        <w:rPr>
+          <w:lang w:val="it-IT"/>
+        </w:rPr>
+      </w:pPr>
+      <w:r>
+        <w:rPr>
+          <w:lang w:val="it-IT"/>
+        </w:rPr>
+        <w:t>Chrome</w:t>
+      </w:r>
+    </w:p>
+    <w:p>
+      <w:pPr>
+        <w:rPr>
+          <w:lang w:val="it-IT"/>
+        </w:rPr>
+      </w:pPr>
+      <w:r>
+        <w:rPr>
+          <w:lang w:val="it-IT"/>
+        </w:rPr>
+        <w:t>Visual Studio Code</w:t>
+      </w:r>
+    </w:p>
+    <w:p>
+      <w:pPr>
+        <w:rPr>
+          <w:lang w:val="it-IT"/>
+        </w:rPr>
+      </w:pPr>
+      <w:r>
+        <w:rPr>
+          <w:lang w:val="it-IT"/>
+        </w:rPr>
+        <w:t>MySQL Workbench</w:t>
+      </w:r>
+    </w:p>
+    <w:p>
+      <w:pPr>
+        <w:rPr>
+          <w:lang w:val="it-IT"/>
+        </w:rPr>
+      </w:pPr>
+      <w:proofErr w:type="spellStart"/>
+      <w:r>
+        <w:rPr>
+          <w:lang w:val="it-IT"/>
+        </w:rPr>
+        <w:t>Vagrant</w:t>
+      </w:r>
+      <w:proofErr w:type="spellEnd"/>
+    </w:p>
+    <w:p>
+      <w:pPr>
+        <w:rPr>
+          <w:lang w:val="it-IT"/>
+        </w:rPr>
+      </w:pPr>
+      <w:r>
+        <w:rPr>
+          <w:lang w:val="it-IT"/>
+        </w:rPr>
+        <w:t>Microsoft Project</w:t>
+      </w:r>
+    </w:p>
+    <w:p>
+      <w:pPr>
+        <w:rPr>
+          <w:lang w:val="it-IT"/>
+        </w:rPr>
+      </w:pPr>
+      <w:proofErr w:type="spellStart"/>
+      <w:r>
+        <w:rPr>
+          <w:lang w:val="it-IT"/>
+        </w:rPr>
+        <w:t>Postman</w:t>
+      </w:r>
+      <w:proofErr w:type="spellEnd"/>
+      <w:r>
+        <w:rPr>
+          <w:lang w:val="it-IT"/>
+        </w:rPr>
+        <w:t>?</w:t>
+      </w:r>
+    </w:p>
+    <w:p>
+      <w:pPr>
+        <w:rPr>
+          <w:lang w:val="it-IT"/>
+        </w:rPr>
+      </w:pPr>
     </w:p>
     <w:p>
       <w:pPr>
         <w:pStyle w:val="Titolo3"/>
       </w:pPr>
-      <w:bookmarkStart w:id="11" w:name="_Toc413411419"/>
-      <w:bookmarkStart w:id="12" w:name="_Toc188963205"/>
-      <w:r>
-        <w:t>Software</w:t>
-      </w:r>
-      <w:bookmarkEnd w:id="11"/>
+      <w:bookmarkStart w:id="12" w:name="_Toc413411420"/>
+      <w:bookmarkStart w:id="13" w:name="_Toc188963206"/>
+      <w:r>
+        <w:t>Hardware</w:t>
+      </w:r>
       <w:bookmarkEnd w:id="12"/>
-    </w:p>
-    <w:p>
-      <w:pPr>
-        <w:rPr>
-          <w:lang w:val="it-IT"/>
-        </w:rPr>
-      </w:pPr>
-      <w:proofErr w:type="spellStart"/>
-      <w:r>
-        <w:rPr>
-          <w:lang w:val="it-IT"/>
-        </w:rPr>
-        <w:t>PhpStorm</w:t>
-      </w:r>
-      <w:proofErr w:type="spellEnd"/>
-      <w:r>
-        <w:rPr>
-          <w:lang w:val="it-IT"/>
-        </w:rPr>
-        <w:t xml:space="preserve"> 2024.1.1</w:t>
-      </w:r>
-    </w:p>
-    <w:p>
-      <w:pPr>
-        <w:rPr>
-          <w:lang w:val="it-IT"/>
-        </w:rPr>
-      </w:pPr>
-      <w:proofErr w:type="spellStart"/>
-      <w:r>
-        <w:rPr>
-          <w:lang w:val="it-IT"/>
-        </w:rPr>
-        <w:t>DataGrip</w:t>
-      </w:r>
-      <w:proofErr w:type="spellEnd"/>
-      <w:r>
-        <w:rPr>
-          <w:lang w:val="it-IT"/>
-        </w:rPr>
-        <w:t xml:space="preserve"> 2024.3.3</w:t>
-      </w:r>
-    </w:p>
-    <w:p>
-      <w:pPr>
-        <w:rPr>
-          <w:lang w:val="it-IT"/>
-        </w:rPr>
-      </w:pPr>
-      <w:r>
-        <w:rPr>
-          <w:lang w:val="it-IT"/>
-        </w:rPr>
-        <w:t>Chrome</w:t>
-      </w:r>
-    </w:p>
-    <w:p>
-      <w:pPr>
-        <w:rPr>
-          <w:lang w:val="it-IT"/>
-        </w:rPr>
-      </w:pPr>
-      <w:r>
-        <w:rPr>
-          <w:lang w:val="it-IT"/>
-        </w:rPr>
-        <w:t>Visual Studio Code</w:t>
-      </w:r>
-    </w:p>
-    <w:p>
-      <w:pPr>
-        <w:rPr>
-          <w:lang w:val="it-IT"/>
-        </w:rPr>
-      </w:pPr>
-      <w:r>
-        <w:rPr>
-          <w:lang w:val="it-IT"/>
-        </w:rPr>
-        <w:t>MySQL Workbench</w:t>
-      </w:r>
-    </w:p>
-    <w:p>
-      <w:pPr>
-        <w:rPr>
-          <w:lang w:val="it-IT"/>
-        </w:rPr>
-      </w:pPr>
-      <w:proofErr w:type="spellStart"/>
-      <w:r>
-        <w:rPr>
-          <w:lang w:val="it-IT"/>
-        </w:rPr>
-        <w:t>Vagrant</w:t>
-      </w:r>
-      <w:proofErr w:type="spellEnd"/>
-    </w:p>
-    <w:p>
-      <w:pPr>
-        <w:rPr>
-          <w:lang w:val="it-IT"/>
-        </w:rPr>
-      </w:pPr>
-      <w:proofErr w:type="spellStart"/>
-      <w:r>
-        <w:rPr>
-          <w:lang w:val="it-IT"/>
-        </w:rPr>
-        <w:t>Postman</w:t>
-      </w:r>
-      <w:proofErr w:type="spellEnd"/>
-      <w:r>
-        <w:rPr>
-          <w:lang w:val="it-IT"/>
-        </w:rPr>
-        <w:t>?</w:t>
-      </w:r>
-    </w:p>
-    <w:p>
-      <w:pPr>
-        <w:rPr>
-          <w:lang w:val="it-IT"/>
-        </w:rPr>
-      </w:pPr>
-    </w:p>
-    <w:p>
-      <w:pPr>
-        <w:pStyle w:val="Titolo3"/>
-      </w:pPr>
-      <w:bookmarkStart w:id="13" w:name="_Toc413411420"/>
-      <w:bookmarkStart w:id="14" w:name="_Toc188963206"/>
-      <w:r>
-        <w:t>Hardware</w:t>
-      </w:r>
       <w:bookmarkEnd w:id="13"/>
-      <w:bookmarkEnd w:id="14"/>
     </w:p>
     <w:p>
       <w:pPr>
@@ -8660,46 +8507,46 @@
       <w:pPr>
         <w:pStyle w:val="Titolo1"/>
       </w:pPr>
-      <w:bookmarkStart w:id="15" w:name="_Toc429059808"/>
-      <w:bookmarkStart w:id="16" w:name="_Toc188963207"/>
+      <w:bookmarkStart w:id="14" w:name="_Toc429059808"/>
+      <w:bookmarkStart w:id="15" w:name="_Toc188963207"/>
       <w:r>
         <w:lastRenderedPageBreak/>
         <w:t>Progettazione</w:t>
       </w:r>
+      <w:bookmarkEnd w:id="14"/>
       <w:bookmarkEnd w:id="15"/>
+    </w:p>
+    <w:p>
+      <w:pPr>
+        <w:rPr>
+          <w:lang w:val="it-IT"/>
+        </w:rPr>
+      </w:pPr>
+      <w:r>
+        <w:rPr>
+          <w:lang w:val="it-IT"/>
+        </w:rPr>
+        <w:t>Questo capitolo descrive esaustivamente come deve essere realizzato il prodotto fin nei suoi dettagli. Una buona progettazione permette all’esecutore di evitare fraintendimenti e imprecisioni nell’implementazione del prodotto.</w:t>
+      </w:r>
+    </w:p>
+    <w:p>
+      <w:pPr>
+        <w:rPr>
+          <w:lang w:val="it-IT"/>
+        </w:rPr>
+      </w:pPr>
+    </w:p>
+    <w:p>
+      <w:pPr>
+        <w:pStyle w:val="Titolo2"/>
+      </w:pPr>
+      <w:bookmarkStart w:id="16" w:name="_Toc429059809"/>
+      <w:bookmarkStart w:id="17" w:name="_Toc188963208"/>
+      <w:r>
+        <w:t>Design dell’architettura del sistema</w:t>
+      </w:r>
       <w:bookmarkEnd w:id="16"/>
-    </w:p>
-    <w:p>
-      <w:pPr>
-        <w:rPr>
-          <w:lang w:val="it-IT"/>
-        </w:rPr>
-      </w:pPr>
-      <w:r>
-        <w:rPr>
-          <w:lang w:val="it-IT"/>
-        </w:rPr>
-        <w:t>Questo capitolo descrive esaustivamente come deve essere realizzato il prodotto fin nei suoi dettagli. Una buona progettazione permette all’esecutore di evitare fraintendimenti e imprecisioni nell’implementazione del prodotto.</w:t>
-      </w:r>
-    </w:p>
-    <w:p>
-      <w:pPr>
-        <w:rPr>
-          <w:lang w:val="it-IT"/>
-        </w:rPr>
-      </w:pPr>
-    </w:p>
-    <w:p>
-      <w:pPr>
-        <w:pStyle w:val="Titolo2"/>
-      </w:pPr>
-      <w:bookmarkStart w:id="17" w:name="_Toc429059809"/>
-      <w:bookmarkStart w:id="18" w:name="_Toc188963208"/>
-      <w:r>
-        <w:t>Design dell’architettura del sistema</w:t>
-      </w:r>
       <w:bookmarkEnd w:id="17"/>
-      <w:bookmarkEnd w:id="18"/>
     </w:p>
     <w:p>
       <w:pPr>
@@ -8844,72 +8691,411 @@
       <w:pPr>
         <w:pStyle w:val="Titolo2"/>
       </w:pPr>
-      <w:bookmarkStart w:id="19" w:name="_Toc429059810"/>
-      <w:bookmarkStart w:id="20" w:name="_Toc188963209"/>
+      <w:bookmarkStart w:id="18" w:name="_Toc429059810"/>
+      <w:bookmarkStart w:id="19" w:name="_Toc188963209"/>
       <w:r>
         <w:t>Design dei dati</w:t>
       </w:r>
       <w:r>
         <w:t xml:space="preserve"> e database</w:t>
       </w:r>
+      <w:bookmarkEnd w:id="18"/>
       <w:bookmarkEnd w:id="19"/>
+    </w:p>
+    <w:p>
+      <w:pPr>
+        <w:rPr>
+          <w:lang w:val="it-IT"/>
+        </w:rPr>
+      </w:pPr>
+      <w:r>
+        <w:rPr>
+          <w:lang w:val="it-IT"/>
+        </w:rPr>
+        <w:t>Design iniziale</w:t>
+      </w:r>
+    </w:p>
+    <w:p>
+      <w:pPr>
+        <w:rPr>
+          <w:lang w:val="it-IT"/>
+        </w:rPr>
+      </w:pPr>
+      <w:r>
+        <w:rPr>
+          <w:lang w:val="it-IT"/>
+        </w:rPr>
+        <w:drawing>
+          <wp:inline distT="0" distB="0" distL="0" distR="0" wp14:anchorId="6C8DCA78" wp14:editId="72A201C7">
+            <wp:extent cx="6120130" cy="3836035"/>
+            <wp:effectExtent l="0" t="0" r="0" b="0"/>
+            <wp:docPr id="6" name="Immagine 6"/>
+            <wp:cNvGraphicFramePr>
+              <a:graphicFrameLocks xmlns:a="http://schemas.openxmlformats.org/drawingml/2006/main" noChangeAspect="1"/>
+            </wp:cNvGraphicFramePr>
+            <a:graphic xmlns:a="http://schemas.openxmlformats.org/drawingml/2006/main">
+              <a:graphicData uri="http://schemas.openxmlformats.org/drawingml/2006/picture">
+                <pic:pic xmlns:pic="http://schemas.openxmlformats.org/drawingml/2006/picture">
+                  <pic:nvPicPr>
+                    <pic:cNvPr id="1" name=""/>
+                    <pic:cNvPicPr/>
+                  </pic:nvPicPr>
+                  <pic:blipFill>
+                    <a:blip r:embed="rId11"/>
+                    <a:stretch>
+                      <a:fillRect/>
+                    </a:stretch>
+                  </pic:blipFill>
+                  <pic:spPr>
+                    <a:xfrm>
+                      <a:off x="0" y="0"/>
+                      <a:ext cx="6120130" cy="3836035"/>
+                    </a:xfrm>
+                    <a:prstGeom prst="rect">
+                      <a:avLst/>
+                    </a:prstGeom>
+                  </pic:spPr>
+                </pic:pic>
+              </a:graphicData>
+            </a:graphic>
+          </wp:inline>
+        </w:drawing>
+      </w:r>
+    </w:p>
+    <w:p>
+      <w:pPr>
+        <w:rPr>
+          <w:lang w:val="it-IT"/>
+        </w:rPr>
+      </w:pPr>
+    </w:p>
+    <w:p>
+      <w:pPr>
+        <w:rPr>
+          <w:lang w:val="it-IT"/>
+        </w:rPr>
+      </w:pPr>
+    </w:p>
+    <w:p>
+      <w:pPr>
+        <w:rPr>
+          <w:lang w:val="it-IT"/>
+        </w:rPr>
+      </w:pPr>
+      <w:r>
+        <w:rPr>
+          <w:lang w:val="it-IT"/>
+        </w:rPr>
+        <w:t xml:space="preserve">Descrizione delle strutture di dati utilizzate dal programma in base agli attributi e le </w:t>
+      </w:r>
+      <w:r>
+        <w:rPr>
+          <w:lang w:val="it-IT"/>
+        </w:rPr>
+        <w:t>relazioni degli oggetti in uso.</w:t>
+      </w:r>
+    </w:p>
+    <w:p>
+      <w:pPr>
+        <w:rPr>
+          <w:lang w:val="it-IT"/>
+        </w:rPr>
+      </w:pPr>
+      <w:r>
+        <w:rPr>
+          <w:lang w:val="it-IT"/>
+        </w:rPr>
+        <w:t>Schema E-R, schema logico e descrizione.</w:t>
+      </w:r>
+    </w:p>
+    <w:p>
+      <w:pPr>
+        <w:rPr>
+          <w:lang w:val="it-IT"/>
+        </w:rPr>
+      </w:pPr>
+      <w:r>
+        <w:rPr>
+          <w:lang w:val="it-IT"/>
+        </w:rPr>
+        <w:t>Se il diagramma E-R viene modificato, sulla doc dovrà apparire l’ultima versione, mentre le vecchie saranno sui diari.</w:t>
+      </w:r>
+    </w:p>
+    <w:p>
+      <w:pPr>
+        <w:rPr>
+          <w:lang w:val="it-IT"/>
+        </w:rPr>
+      </w:pPr>
+      <w:r>
+        <w:rPr>
+          <w:lang w:val="it-IT"/>
+        </w:rPr>
+        <w:br w:type="page"/>
+      </w:r>
+    </w:p>
+    <w:p>
+      <w:pPr>
+        <w:pStyle w:val="Titolo2"/>
+      </w:pPr>
+      <w:bookmarkStart w:id="20" w:name="_Toc429059811"/>
+      <w:bookmarkStart w:id="21" w:name="_Toc188963210"/>
+      <w:r>
+        <w:lastRenderedPageBreak/>
+        <w:t>Design delle interfacce</w:t>
+      </w:r>
       <w:bookmarkEnd w:id="20"/>
-    </w:p>
-    <w:p>
-      <w:pPr>
-        <w:rPr>
-          <w:lang w:val="it-IT"/>
-        </w:rPr>
-      </w:pPr>
-      <w:r>
-        <w:rPr>
-          <w:lang w:val="it-IT"/>
-        </w:rPr>
-        <w:t xml:space="preserve">Descrizione delle strutture di dati utilizzate dal programma in base agli attributi e le </w:t>
-      </w:r>
-      <w:r>
-        <w:rPr>
-          <w:lang w:val="it-IT"/>
-        </w:rPr>
-        <w:t>relazioni degli oggetti in uso.</w:t>
-      </w:r>
-    </w:p>
-    <w:p>
-      <w:pPr>
-        <w:rPr>
-          <w:lang w:val="it-IT"/>
-        </w:rPr>
-      </w:pPr>
-      <w:r>
-        <w:rPr>
-          <w:lang w:val="it-IT"/>
-        </w:rPr>
-        <w:t>Schema E-R, schema logico e descrizione.</w:t>
-      </w:r>
-    </w:p>
-    <w:p>
-      <w:pPr>
-        <w:rPr>
-          <w:lang w:val="it-IT"/>
-        </w:rPr>
-      </w:pPr>
-      <w:r>
-        <w:rPr>
-          <w:lang w:val="it-IT"/>
-        </w:rPr>
-        <w:t>Se il diagramma E-R viene modificato, sulla doc dovrà apparire l’ultima versione, mentre le vecchie saranno sui diari.</w:t>
-      </w:r>
-    </w:p>
-    <w:p>
-      <w:pPr>
-        <w:pStyle w:val="Titolo2"/>
-      </w:pPr>
-      <w:bookmarkStart w:id="21" w:name="_Toc429059811"/>
-      <w:bookmarkStart w:id="22" w:name="_Toc188963210"/>
-      <w:r>
-        <w:t>Design delle interfacce</w:t>
-      </w:r>
       <w:bookmarkEnd w:id="21"/>
+    </w:p>
+    <w:p>
+      <w:pPr>
+        <w:pStyle w:val="Titolo3"/>
+      </w:pPr>
+      <w:r>
+        <w:t>Design iniziale</w:t>
+      </w:r>
+    </w:p>
+    <w:p>
+      <w:pPr>
+        <w:rPr>
+          <w:b/>
+          <w:lang w:val="it-IT"/>
+        </w:rPr>
+      </w:pPr>
+      <w:r>
+        <w:rPr>
+          <w:b/>
+          <w:lang w:val="it-IT"/>
+        </w:rPr>
+        <w:t>Client list</w:t>
+      </w:r>
+    </w:p>
+    <w:p>
+      <w:pPr>
+        <w:rPr>
+          <w:b/>
+          <w:lang w:val="it-IT"/>
+        </w:rPr>
+      </w:pPr>
+      <w:r>
+        <w:rPr>
+          <w:b/>
+          <w:lang w:val="it-IT"/>
+        </w:rPr>
+        <w:drawing>
+          <wp:inline distT="0" distB="0" distL="0" distR="0" wp14:anchorId="7A49B5E1" wp14:editId="473BAA8E">
+            <wp:extent cx="6120130" cy="3378835"/>
+            <wp:effectExtent l="0" t="0" r="0" b="0"/>
+            <wp:docPr id="7" name="Immagine 7"/>
+            <wp:cNvGraphicFramePr>
+              <a:graphicFrameLocks xmlns:a="http://schemas.openxmlformats.org/drawingml/2006/main" noChangeAspect="1"/>
+            </wp:cNvGraphicFramePr>
+            <a:graphic xmlns:a="http://schemas.openxmlformats.org/drawingml/2006/main">
+              <a:graphicData uri="http://schemas.openxmlformats.org/drawingml/2006/picture">
+                <pic:pic xmlns:pic="http://schemas.openxmlformats.org/drawingml/2006/picture">
+                  <pic:nvPicPr>
+                    <pic:cNvPr id="1" name=""/>
+                    <pic:cNvPicPr/>
+                  </pic:nvPicPr>
+                  <pic:blipFill>
+                    <a:blip r:embed="rId12"/>
+                    <a:stretch>
+                      <a:fillRect/>
+                    </a:stretch>
+                  </pic:blipFill>
+                  <pic:spPr>
+                    <a:xfrm>
+                      <a:off x="0" y="0"/>
+                      <a:ext cx="6120130" cy="3378835"/>
+                    </a:xfrm>
+                    <a:prstGeom prst="rect">
+                      <a:avLst/>
+                    </a:prstGeom>
+                  </pic:spPr>
+                </pic:pic>
+              </a:graphicData>
+            </a:graphic>
+          </wp:inline>
+        </w:drawing>
+      </w:r>
+    </w:p>
+    <w:p>
+      <w:pPr>
+        <w:rPr>
+          <w:b/>
+          <w:lang w:val="it-IT"/>
+        </w:rPr>
+      </w:pPr>
+    </w:p>
+    <w:p>
+      <w:pPr>
+        <w:rPr>
+          <w:b/>
+          <w:lang w:val="it-IT"/>
+        </w:rPr>
+      </w:pPr>
+      <w:r>
+        <w:rPr>
+          <w:b/>
+          <w:lang w:val="it-IT"/>
+        </w:rPr>
+        <w:t>User list</w:t>
+      </w:r>
+    </w:p>
+    <w:p>
+      <w:pPr>
+        <w:rPr>
+          <w:b/>
+          <w:lang w:val="it-IT"/>
+        </w:rPr>
+      </w:pPr>
+      <w:r>
+        <w:rPr>
+          <w:b/>
+          <w:lang w:val="it-IT"/>
+        </w:rPr>
+        <w:drawing>
+          <wp:inline distT="0" distB="0" distL="0" distR="0" wp14:anchorId="000996CA" wp14:editId="2CC829CB">
+            <wp:extent cx="6120130" cy="3388360"/>
+            <wp:effectExtent l="0" t="0" r="0" b="2540"/>
+            <wp:docPr id="8" name="Immagine 8"/>
+            <wp:cNvGraphicFramePr>
+              <a:graphicFrameLocks xmlns:a="http://schemas.openxmlformats.org/drawingml/2006/main" noChangeAspect="1"/>
+            </wp:cNvGraphicFramePr>
+            <a:graphic xmlns:a="http://schemas.openxmlformats.org/drawingml/2006/main">
+              <a:graphicData uri="http://schemas.openxmlformats.org/drawingml/2006/picture">
+                <pic:pic xmlns:pic="http://schemas.openxmlformats.org/drawingml/2006/picture">
+                  <pic:nvPicPr>
+                    <pic:cNvPr id="1" name=""/>
+                    <pic:cNvPicPr/>
+                  </pic:nvPicPr>
+                  <pic:blipFill>
+                    <a:blip r:embed="rId13"/>
+                    <a:stretch>
+                      <a:fillRect/>
+                    </a:stretch>
+                  </pic:blipFill>
+                  <pic:spPr>
+                    <a:xfrm>
+                      <a:off x="0" y="0"/>
+                      <a:ext cx="6120130" cy="3388360"/>
+                    </a:xfrm>
+                    <a:prstGeom prst="rect">
+                      <a:avLst/>
+                    </a:prstGeom>
+                  </pic:spPr>
+                </pic:pic>
+              </a:graphicData>
+            </a:graphic>
+          </wp:inline>
+        </w:drawing>
+      </w:r>
+    </w:p>
+    <w:p>
+      <w:pPr>
+        <w:rPr>
+          <w:b/>
+          <w:lang w:val="it-IT"/>
+        </w:rPr>
+      </w:pPr>
+      <w:r>
+        <w:rPr>
+          <w:b/>
+          <w:lang w:val="it-IT"/>
+        </w:rPr>
+        <w:br w:type="page"/>
+      </w:r>
+    </w:p>
+    <w:p>
+      <w:pPr>
+        <w:rPr>
+          <w:b/>
+          <w:lang w:val="it-IT"/>
+        </w:rPr>
+      </w:pPr>
+      <w:proofErr w:type="spellStart"/>
+      <w:r>
+        <w:rPr>
+          <w:b/>
+          <w:lang w:val="it-IT"/>
+        </w:rPr>
+        <w:lastRenderedPageBreak/>
+        <w:t>Key</w:t>
+      </w:r>
+      <w:proofErr w:type="spellEnd"/>
+      <w:r>
+        <w:rPr>
+          <w:b/>
+          <w:lang w:val="it-IT"/>
+        </w:rPr>
+        <w:t xml:space="preserve"> list</w:t>
+      </w:r>
+    </w:p>
+    <w:p>
+      <w:pPr>
+        <w:rPr>
+          <w:b/>
+          <w:lang w:val="it-IT"/>
+        </w:rPr>
+      </w:pPr>
+      <w:r>
+        <w:rPr>
+          <w:b/>
+          <w:lang w:val="it-IT"/>
+        </w:rPr>
+        <w:drawing>
+          <wp:inline distT="0" distB="0" distL="0" distR="0" wp14:anchorId="5C22CA4D" wp14:editId="3BF8D01B">
+            <wp:extent cx="6120130" cy="2747645"/>
+            <wp:effectExtent l="0" t="0" r="0" b="0"/>
+            <wp:docPr id="9" name="Immagine 9"/>
+            <wp:cNvGraphicFramePr>
+              <a:graphicFrameLocks xmlns:a="http://schemas.openxmlformats.org/drawingml/2006/main" noChangeAspect="1"/>
+            </wp:cNvGraphicFramePr>
+            <a:graphic xmlns:a="http://schemas.openxmlformats.org/drawingml/2006/main">
+              <a:graphicData uri="http://schemas.openxmlformats.org/drawingml/2006/picture">
+                <pic:pic xmlns:pic="http://schemas.openxmlformats.org/drawingml/2006/picture">
+                  <pic:nvPicPr>
+                    <pic:cNvPr id="1" name=""/>
+                    <pic:cNvPicPr/>
+                  </pic:nvPicPr>
+                  <pic:blipFill>
+                    <a:blip r:embed="rId14"/>
+                    <a:stretch>
+                      <a:fillRect/>
+                    </a:stretch>
+                  </pic:blipFill>
+                  <pic:spPr>
+                    <a:xfrm>
+                      <a:off x="0" y="0"/>
+                      <a:ext cx="6120130" cy="2747645"/>
+                    </a:xfrm>
+                    <a:prstGeom prst="rect">
+                      <a:avLst/>
+                    </a:prstGeom>
+                  </pic:spPr>
+                </pic:pic>
+              </a:graphicData>
+            </a:graphic>
+          </wp:inline>
+        </w:drawing>
+      </w:r>
+    </w:p>
+    <w:p>
+      <w:pPr>
+        <w:rPr>
+          <w:b/>
+          <w:lang w:val="it-IT"/>
+        </w:rPr>
+      </w:pPr>
+    </w:p>
+    <w:p>
+      <w:pPr>
+        <w:rPr>
+          <w:b/>
+          <w:lang w:val="it-IT"/>
+        </w:rPr>
+      </w:pPr>
+      <w:bookmarkStart w:id="22" w:name="_GoBack"/>
       <w:bookmarkEnd w:id="22"/>
     </w:p>
     <w:p>
@@ -11174,10 +11360,10 @@
       </w:pPr>
     </w:p>
     <w:sectPr>
-      <w:headerReference w:type="default" r:id="rId11"/>
-      <w:footerReference w:type="default" r:id="rId12"/>
-      <w:headerReference w:type="first" r:id="rId13"/>
-      <w:footerReference w:type="first" r:id="rId14"/>
+      <w:headerReference w:type="default" r:id="rId15"/>
+      <w:footerReference w:type="default" r:id="rId16"/>
+      <w:headerReference w:type="first" r:id="rId17"/>
+      <w:footerReference w:type="first" r:id="rId18"/>
       <w:pgSz w:w="11906" w:h="16838"/>
       <w:pgMar w:top="1985" w:right="1134" w:bottom="1418" w:left="1134" w:header="567" w:footer="567" w:gutter="0"/>
       <w:pgNumType w:start="1"/>
@@ -11219,14 +11405,27 @@
     <w:r>
       <w:tab/>
     </w:r>
-    <w:fldSimple w:instr=" FILENAME ">
-      <w:r>
-        <w:rPr>
-          <w:noProof/>
-        </w:rPr>
-        <w:t>Documentazione GCA.docx</w:t>
-      </w:r>
-    </w:fldSimple>
+    <w:r>
+      <w:fldChar w:fldCharType="begin"/>
+    </w:r>
+    <w:r>
+      <w:instrText xml:space="preserve"> FILENAME </w:instrText>
+    </w:r>
+    <w:r>
+      <w:fldChar w:fldCharType="separate"/>
+    </w:r>
+    <w:r>
+      <w:rPr>
+        <w:noProof/>
+      </w:rPr>
+      <w:t>Documentazione GCA.docx</w:t>
+    </w:r>
+    <w:r>
+      <w:rPr>
+        <w:noProof/>
+      </w:rPr>
+      <w:fldChar w:fldCharType="end"/>
+    </w:r>
     <w:r>
       <w:tab/>
       <w:t xml:space="preserve">Versione: 27.01.2025 </w:t>
@@ -15578,7 +15777,7 @@
 </file>
 
 <file path=customXml/itemProps1.xml><?xml version="1.0" encoding="utf-8"?>
-<ds:datastoreItem xmlns:ds="http://schemas.openxmlformats.org/officeDocument/2006/customXml" ds:itemID="{DFED7AA5-A106-49F3-A0AD-4912441EF7E2}">
+<ds:datastoreItem xmlns:ds="http://schemas.openxmlformats.org/officeDocument/2006/customXml" ds:itemID="{F5FB4321-DD03-46B1-BF28-A508FFC7F837}">
   <ds:schemaRefs>
     <ds:schemaRef ds:uri="http://schemas.openxmlformats.org/officeDocument/2006/bibliography"/>
   </ds:schemaRefs>
